--- a/Tables/Tables Manifest.docx
+++ b/Tables/Tables Manifest.docx
@@ -20,6 +20,27 @@
         <w:t>Tables Manifest</w:t>
       </w:r>
     </w:p>
+    <w:p>
+      <w:r>
+        <w:t>Since we have so many tables, we wanted to provide an overview of all of them to make navigation easier:</w:t>
+      </w:r>
+    </w:p>
+    <w:p>
+      <w:pPr>
+        <w:jc w:val="center"/>
+        <w:rPr>
+          <w:b/>
+          <w:bCs/>
+        </w:rPr>
+      </w:pPr>
+      <w:r>
+        <w:rPr>
+          <w:b/>
+          <w:bCs/>
+        </w:rPr>
+        <w:t>Core F2 Tables</w:t>
+      </w:r>
+    </w:p>
     <w:tbl>
       <w:tblPr>
         <w:tblStyle w:val="TableGrid"/>
@@ -78,6 +99,12 @@
             <w:tcW w:w="2629" w:type="dxa"/>
           </w:tcPr>
           <w:p>
+            <w:pPr>
+              <w:rPr>
+                <w:b/>
+                <w:bCs/>
+              </w:rPr>
+            </w:pPr>
             <w:r>
               <w:t>DOC.csv</w:t>
             </w:r>
@@ -88,6 +115,12 @@
             <w:tcW w:w="6721" w:type="dxa"/>
           </w:tcPr>
           <w:p>
+            <w:pPr>
+              <w:rPr>
+                <w:b/>
+                <w:bCs/>
+              </w:rPr>
+            </w:pPr>
             <w:r>
               <w:t>Standard documents table</w:t>
             </w:r>
@@ -100,8 +133,14 @@
             <w:tcW w:w="2629" w:type="dxa"/>
           </w:tcPr>
           <w:p>
-            <w:r>
-              <w:t>Embeddings_mid1800s.csv</w:t>
+            <w:pPr>
+              <w:rPr>
+                <w:b/>
+                <w:bCs/>
+              </w:rPr>
+            </w:pPr>
+            <w:r>
+              <w:t>LIB.csv</w:t>
             </w:r>
           </w:p>
         </w:tc>
@@ -110,8 +149,14 @@
             <w:tcW w:w="6721" w:type="dxa"/>
           </w:tcPr>
           <w:p>
-            <w:r>
-              <w:t>Contains word embeddings for the corpus of cookbooks written in the mid-1800s. The vector column represents the embeddings generated from Word2Vec, and the x and y are the coordinates generated by T-SNE</w:t>
+            <w:pPr>
+              <w:rPr>
+                <w:b/>
+                <w:bCs/>
+              </w:rPr>
+            </w:pPr>
+            <w:r>
+              <w:t>Library table; Includes standard features, and also an added variable of “period” which reflects the general time-period of the cookbook</w:t>
             </w:r>
           </w:p>
         </w:tc>
@@ -122,8 +167,14 @@
             <w:tcW w:w="2629" w:type="dxa"/>
           </w:tcPr>
           <w:p>
-            <w:r>
-              <w:t>Emeddings_late1800s.csv</w:t>
+            <w:pPr>
+              <w:rPr>
+                <w:b/>
+                <w:bCs/>
+              </w:rPr>
+            </w:pPr>
+            <w:r>
+              <w:t>TOKEN.csv</w:t>
             </w:r>
           </w:p>
         </w:tc>
@@ -132,15 +183,20 @@
             <w:tcW w:w="6721" w:type="dxa"/>
           </w:tcPr>
           <w:p>
-            <w:r>
-              <w:t xml:space="preserve">Contains word embeddings for the corpus of cookbooks written in the </w:t>
-            </w:r>
-            <w:r>
-              <w:t>late</w:t>
-            </w:r>
-            <w:r>
-              <w:t>-1800s. The vector column represents the embeddings generated from Word2Vec, and the x and y are the coordinates generated by T-SNE</w:t>
-            </w:r>
+            <w:pPr>
+              <w:rPr>
+                <w:b/>
+                <w:bCs/>
+              </w:rPr>
+            </w:pPr>
+            <w:r>
+              <w:t xml:space="preserve">Standard TOKEN table; includes part of speech tagging and </w:t>
+            </w:r>
+            <w:proofErr w:type="spellStart"/>
+            <w:r>
+              <w:t>term_str</w:t>
+            </w:r>
+            <w:proofErr w:type="spellEnd"/>
           </w:p>
         </w:tc>
       </w:tr>
@@ -150,8 +206,14 @@
             <w:tcW w:w="2629" w:type="dxa"/>
           </w:tcPr>
           <w:p>
-            <w:r>
-              <w:t>Embeddings_1900s.csv</w:t>
+            <w:pPr>
+              <w:rPr>
+                <w:b/>
+                <w:bCs/>
+              </w:rPr>
+            </w:pPr>
+            <w:r>
+              <w:t>VOCAB.csv</w:t>
             </w:r>
           </w:p>
         </w:tc>
@@ -160,20 +222,84 @@
             <w:tcW w:w="6721" w:type="dxa"/>
           </w:tcPr>
           <w:p>
-            <w:r>
-              <w:t xml:space="preserve">Contains word embeddings for the corpus of cookbooks written in the </w:t>
-            </w:r>
-            <w:r>
-              <w:t>early</w:t>
-            </w:r>
-            <w:r>
-              <w:t>-</w:t>
-            </w:r>
-            <w:r>
-              <w:t>1900s</w:t>
-            </w:r>
-            <w:r>
-              <w:t>. The vector column represents the embeddings generated from Word2Vec, and the x and y are the coordinates generated by T-SNE</w:t>
+            <w:pPr>
+              <w:rPr>
+                <w:b/>
+                <w:bCs/>
+              </w:rPr>
+            </w:pPr>
+            <w:r>
+              <w:t xml:space="preserve">Vocab table; includes word frequency, a number dummy variable, a stop-word dummy variable, stems, and three separate TFIDF values based on bags of time period, book, and recipe. </w:t>
+            </w:r>
+          </w:p>
+        </w:tc>
+      </w:tr>
+    </w:tbl>
+    <w:p/>
+    <w:p>
+      <w:pPr>
+        <w:jc w:val="center"/>
+        <w:rPr>
+          <w:b/>
+          <w:bCs/>
+        </w:rPr>
+      </w:pPr>
+      <w:r>
+        <w:rPr>
+          <w:b/>
+          <w:bCs/>
+        </w:rPr>
+        <w:t>Embeddings</w:t>
+      </w:r>
+    </w:p>
+    <w:tbl>
+      <w:tblPr>
+        <w:tblStyle w:val="TableGrid"/>
+        <w:tblW w:w="0" w:type="auto"/>
+        <w:tblLook w:val="04A0" w:firstRow="1" w:lastRow="0" w:firstColumn="1" w:lastColumn="0" w:noHBand="0" w:noVBand="1"/>
+      </w:tblPr>
+      <w:tblGrid>
+        <w:gridCol w:w="2629"/>
+        <w:gridCol w:w="6721"/>
+      </w:tblGrid>
+      <w:tr>
+        <w:tc>
+          <w:tcPr>
+            <w:tcW w:w="2629" w:type="dxa"/>
+          </w:tcPr>
+          <w:p>
+            <w:pPr>
+              <w:rPr>
+                <w:b/>
+                <w:bCs/>
+              </w:rPr>
+            </w:pPr>
+            <w:r>
+              <w:rPr>
+                <w:b/>
+                <w:bCs/>
+              </w:rPr>
+              <w:t>Table</w:t>
+            </w:r>
+          </w:p>
+        </w:tc>
+        <w:tc>
+          <w:tcPr>
+            <w:tcW w:w="6721" w:type="dxa"/>
+          </w:tcPr>
+          <w:p>
+            <w:pPr>
+              <w:rPr>
+                <w:b/>
+                <w:bCs/>
+              </w:rPr>
+            </w:pPr>
+            <w:r>
+              <w:rPr>
+                <w:b/>
+                <w:bCs/>
+              </w:rPr>
+              <w:t>Description</w:t>
             </w:r>
           </w:p>
         </w:tc>
@@ -185,7 +311,7 @@
           </w:tcPr>
           <w:p>
             <w:r>
-              <w:t>Emolex_sentiment.csv</w:t>
+              <w:t>Embeddings_mid1800s.csv</w:t>
             </w:r>
           </w:p>
         </w:tc>
@@ -195,15 +321,18 @@
           </w:tcPr>
           <w:p>
             <w:r>
-              <w:t xml:space="preserve">The </w:t>
+              <w:t>Contains word embeddings for the corpus of cookbooks written in the mid-1800s. The vector column represents the embeddings generated from Word2Vec, and the x and y are the coordinates generated by T-SNE</w:t>
+            </w:r>
+            <w:r>
+              <w:t>; links to VOCAB table via “</w:t>
             </w:r>
             <w:proofErr w:type="spellStart"/>
             <w:r>
-              <w:t>emolex</w:t>
+              <w:t>term_str</w:t>
             </w:r>
             <w:proofErr w:type="spellEnd"/>
             <w:r>
-              <w:t xml:space="preserve"> lexicon. This was not generated by us, but is necessary for our code to run</w:t>
+              <w:t>”</w:t>
             </w:r>
           </w:p>
         </w:tc>
@@ -215,7 +344,7 @@
           </w:tcPr>
           <w:p>
             <w:r>
-              <w:t>LIB.csv</w:t>
+              <w:t>Emeddings_late1800s.csv</w:t>
             </w:r>
           </w:p>
         </w:tc>
@@ -225,7 +354,18 @@
           </w:tcPr>
           <w:p>
             <w:r>
-              <w:t>Library table; Includes standard features, and also an added variable of “period” which reflects the general time-period of the cookbook</w:t>
+              <w:t>Contains word embeddings for the corpus of cookbooks written in the late-1800s. The vector column represents the embeddings generated from Word2Vec, and the x and y are the coordinates generated by T-SNE</w:t>
+            </w:r>
+            <w:r>
+              <w:t>; links to VOCAB table via “</w:t>
+            </w:r>
+            <w:proofErr w:type="spellStart"/>
+            <w:r>
+              <w:t>term_str</w:t>
+            </w:r>
+            <w:proofErr w:type="spellEnd"/>
+            <w:r>
+              <w:t>”</w:t>
             </w:r>
           </w:p>
         </w:tc>
@@ -237,7 +377,7 @@
           </w:tcPr>
           <w:p>
             <w:r>
-              <w:t>Sentiment_book.csv</w:t>
+              <w:t>Embeddings_1900s.csv</w:t>
             </w:r>
           </w:p>
         </w:tc>
@@ -247,15 +387,88 @@
           </w:tcPr>
           <w:p>
             <w:r>
-              <w:t xml:space="preserve">Contains overall sentiment scores for each book; the NRC values come from the </w:t>
+              <w:t>Contains word embeddings for the corpus of cookbooks written in the early-1900s. The vector column represents the embeddings generated from Word2Vec, and the x and y are the coordinates generated by T-SNE</w:t>
+            </w:r>
+            <w:r>
+              <w:t>; links to VOCAB table via “</w:t>
             </w:r>
             <w:proofErr w:type="spellStart"/>
             <w:r>
-              <w:t>emolex</w:t>
+              <w:t>term_str</w:t>
             </w:r>
             <w:proofErr w:type="spellEnd"/>
             <w:r>
-              <w:t xml:space="preserve"> lexicon, while the VADER scores come from the VADER engine</w:t>
+              <w:t>”</w:t>
+            </w:r>
+          </w:p>
+        </w:tc>
+      </w:tr>
+    </w:tbl>
+    <w:p/>
+    <w:p>
+      <w:pPr>
+        <w:jc w:val="center"/>
+        <w:rPr>
+          <w:b/>
+          <w:bCs/>
+        </w:rPr>
+      </w:pPr>
+      <w:r>
+        <w:rPr>
+          <w:b/>
+          <w:bCs/>
+        </w:rPr>
+        <w:t>Sentiment</w:t>
+      </w:r>
+    </w:p>
+    <w:tbl>
+      <w:tblPr>
+        <w:tblStyle w:val="TableGrid"/>
+        <w:tblW w:w="0" w:type="auto"/>
+        <w:tblLook w:val="04A0" w:firstRow="1" w:lastRow="0" w:firstColumn="1" w:lastColumn="0" w:noHBand="0" w:noVBand="1"/>
+      </w:tblPr>
+      <w:tblGrid>
+        <w:gridCol w:w="2629"/>
+        <w:gridCol w:w="6721"/>
+      </w:tblGrid>
+      <w:tr>
+        <w:tc>
+          <w:tcPr>
+            <w:tcW w:w="2629" w:type="dxa"/>
+          </w:tcPr>
+          <w:p>
+            <w:pPr>
+              <w:rPr>
+                <w:b/>
+                <w:bCs/>
+              </w:rPr>
+            </w:pPr>
+            <w:r>
+              <w:rPr>
+                <w:b/>
+                <w:bCs/>
+              </w:rPr>
+              <w:t>Table</w:t>
+            </w:r>
+          </w:p>
+        </w:tc>
+        <w:tc>
+          <w:tcPr>
+            <w:tcW w:w="6721" w:type="dxa"/>
+          </w:tcPr>
+          <w:p>
+            <w:pPr>
+              <w:rPr>
+                <w:b/>
+                <w:bCs/>
+              </w:rPr>
+            </w:pPr>
+            <w:r>
+              <w:rPr>
+                <w:b/>
+                <w:bCs/>
+              </w:rPr>
+              <w:t>Description</w:t>
             </w:r>
           </w:p>
         </w:tc>
@@ -267,7 +480,7 @@
           </w:tcPr>
           <w:p>
             <w:r>
-              <w:t>Sentiment_period.csv</w:t>
+              <w:t>Emolex_sentiment.csv</w:t>
             </w:r>
           </w:p>
         </w:tc>
@@ -277,13 +490,7 @@
           </w:tcPr>
           <w:p>
             <w:r>
-              <w:t xml:space="preserve">Contains overall sentiment scores for each </w:t>
-            </w:r>
-            <w:r>
-              <w:t>time period</w:t>
-            </w:r>
-            <w:r>
-              <w:t xml:space="preserve">; the NRC values come from the </w:t>
+              <w:t xml:space="preserve">The </w:t>
             </w:r>
             <w:proofErr w:type="spellStart"/>
             <w:r>
@@ -291,7 +498,15 @@
             </w:r>
             <w:proofErr w:type="spellEnd"/>
             <w:r>
-              <w:t xml:space="preserve"> lexicon, while the VADER scores come from the VADER engine</w:t>
+              <w:t xml:space="preserve"> lexicon. This was not generated by us, but is necessary for our code to run; links to the VOCAB table through “</w:t>
+            </w:r>
+            <w:proofErr w:type="spellStart"/>
+            <w:r>
+              <w:t>term_str</w:t>
+            </w:r>
+            <w:proofErr w:type="spellEnd"/>
+            <w:r>
+              <w:t xml:space="preserve">” </w:t>
             </w:r>
           </w:p>
         </w:tc>
@@ -303,7 +518,7 @@
           </w:tcPr>
           <w:p>
             <w:r>
-              <w:t>TOKEN.csv</w:t>
+              <w:t>Sentiment_book.csv</w:t>
             </w:r>
           </w:p>
         </w:tc>
@@ -313,13 +528,16 @@
           </w:tcPr>
           <w:p>
             <w:r>
-              <w:t xml:space="preserve">Standard TOKEN table; includes part of speech tagging and </w:t>
+              <w:t xml:space="preserve">Contains overall sentiment scores for each book; the NRC values come from the </w:t>
             </w:r>
             <w:proofErr w:type="spellStart"/>
             <w:r>
-              <w:t>term_str</w:t>
+              <w:t>emolex</w:t>
             </w:r>
             <w:proofErr w:type="spellEnd"/>
+            <w:r>
+              <w:t xml:space="preserve"> lexicon, while the VADER scores come from the VADER engine</w:t>
+            </w:r>
           </w:p>
         </w:tc>
       </w:tr>
@@ -330,7 +548,7 @@
           </w:tcPr>
           <w:p>
             <w:r>
-              <w:t>VOCAB.csv</w:t>
+              <w:t>Sentiment_period.csv</w:t>
             </w:r>
           </w:p>
         </w:tc>
@@ -340,12 +558,30 @@
           </w:tcPr>
           <w:p>
             <w:r>
-              <w:t xml:space="preserve">Vocab table; includes word frequency, a number dummy variable, a stop-word dummy variable, stems, and three separate TFIDF values based on bags of time period, book, and recipe. </w:t>
+              <w:t xml:space="preserve">Contains overall sentiment scores for each time period; the NRC values come from the </w:t>
+            </w:r>
+            <w:proofErr w:type="spellStart"/>
+            <w:r>
+              <w:t>emolex</w:t>
+            </w:r>
+            <w:proofErr w:type="spellEnd"/>
+            <w:r>
+              <w:t xml:space="preserve"> lexicon, while the VADER scores come from the VADER engine</w:t>
             </w:r>
           </w:p>
         </w:tc>
       </w:tr>
     </w:tbl>
+    <w:p/>
+    <w:p>
+      <w:pPr>
+        <w:jc w:val="center"/>
+        <w:rPr>
+          <w:b/>
+          <w:bCs/>
+        </w:rPr>
+      </w:pPr>
+    </w:p>
     <w:p/>
     <w:sectPr>
       <w:pgSz w:w="12240" w:h="15840"/>

--- a/Tables/Tables Manifest.docx
+++ b/Tables/Tables Manifest.docx
@@ -1,6 +1,6 @@
 
 <file path=word/document.xml><?xml version="1.0" encoding="utf-8"?>
-<w:document xmlns:wpc="http://schemas.microsoft.com/office/word/2010/wordprocessingCanvas" xmlns:cx="http://schemas.microsoft.com/office/drawing/2014/chartex" xmlns:cx1="http://schemas.microsoft.com/office/drawing/2015/9/8/chartex" xmlns:cx2="http://schemas.microsoft.com/office/drawing/2015/10/21/chartex" xmlns:cx3="http://schemas.microsoft.com/office/drawing/2016/5/9/chartex" xmlns:cx4="http://schemas.microsoft.com/office/drawing/2016/5/10/chartex" xmlns:cx5="http://schemas.microsoft.com/office/drawing/2016/5/11/chartex" xmlns:cx6="http://schemas.microsoft.com/office/drawing/2016/5/12/chartex" xmlns:cx7="http://schemas.microsoft.com/office/drawing/2016/5/13/chartex" xmlns:cx8="http://schemas.microsoft.com/office/drawing/2016/5/14/chartex" xmlns:mc="http://schemas.openxmlformats.org/markup-compatibility/2006" xmlns:aink="http://schemas.microsoft.com/office/drawing/2016/ink" xmlns:am3d="http://schemas.microsoft.com/office/drawing/2017/model3d" xmlns:o="urn:schemas-microsoft-com:office:office" xmlns:r="http://schemas.openxmlformats.org/officeDocument/2006/relationships" xmlns:m="http://schemas.openxmlformats.org/officeDocument/2006/math" xmlns:v="urn:schemas-microsoft-com:vml" xmlns:wp14="http://schemas.microsoft.com/office/word/2010/wordprocessingDrawing" xmlns:wp="http://schemas.openxmlformats.org/drawingml/2006/wordprocessingDrawing" xmlns:w10="urn:schemas-microsoft-com:office:word" xmlns:w="http://schemas.openxmlformats.org/wordprocessingml/2006/main" xmlns:w14="http://schemas.microsoft.com/office/word/2010/wordml" xmlns:w15="http://schemas.microsoft.com/office/word/2012/wordml" xmlns:w16cex="http://schemas.microsoft.com/office/word/2018/wordml/cex" xmlns:w16cid="http://schemas.microsoft.com/office/word/2016/wordml/cid" xmlns:w16="http://schemas.microsoft.com/office/word/2018/wordml" xmlns:w16se="http://schemas.microsoft.com/office/word/2015/wordml/symex" xmlns:wpg="http://schemas.microsoft.com/office/word/2010/wordprocessingGroup" xmlns:wpi="http://schemas.microsoft.com/office/word/2010/wordprocessingInk" xmlns:wne="http://schemas.microsoft.com/office/word/2006/wordml" xmlns:wps="http://schemas.microsoft.com/office/word/2010/wordprocessingShape" mc:Ignorable="w14 w15 w16se w16cid w16 w16cex wp14">
+<w:document xmlns:wpc="http://schemas.microsoft.com/office/word/2010/wordprocessingCanvas" xmlns:cx="http://schemas.microsoft.com/office/drawing/2014/chartex" xmlns:cx1="http://schemas.microsoft.com/office/drawing/2015/9/8/chartex" xmlns:cx2="http://schemas.microsoft.com/office/drawing/2015/10/21/chartex" xmlns:cx3="http://schemas.microsoft.com/office/drawing/2016/5/9/chartex" xmlns:cx4="http://schemas.microsoft.com/office/drawing/2016/5/10/chartex" xmlns:cx5="http://schemas.microsoft.com/office/drawing/2016/5/11/chartex" xmlns:cx6="http://schemas.microsoft.com/office/drawing/2016/5/12/chartex" xmlns:cx7="http://schemas.microsoft.com/office/drawing/2016/5/13/chartex" xmlns:cx8="http://schemas.microsoft.com/office/drawing/2016/5/14/chartex" xmlns:mc="http://schemas.openxmlformats.org/markup-compatibility/2006" xmlns:aink="http://schemas.microsoft.com/office/drawing/2016/ink" xmlns:am3d="http://schemas.microsoft.com/office/drawing/2017/model3d" xmlns:o="urn:schemas-microsoft-com:office:office" xmlns:r="http://schemas.openxmlformats.org/officeDocument/2006/relationships" xmlns:m="http://schemas.openxmlformats.org/officeDocument/2006/math" xmlns:v="urn:schemas-microsoft-com:vml" xmlns:wp14="http://schemas.microsoft.com/office/word/2010/wordprocessingDrawing" xmlns:wp="http://schemas.openxmlformats.org/drawingml/2006/wordprocessingDrawing" xmlns:w10="urn:schemas-microsoft-com:office:word" xmlns:w="http://schemas.openxmlformats.org/wordprocessingml/2006/main" xmlns:w14="http://schemas.microsoft.com/office/word/2010/wordml" xmlns:w15="http://schemas.microsoft.com/office/word/2012/wordml" xmlns:w16cid="http://schemas.microsoft.com/office/word/2016/wordml/cid" xmlns:w16se="http://schemas.microsoft.com/office/word/2015/wordml/symex" xmlns:wpg="http://schemas.microsoft.com/office/word/2010/wordprocessingGroup" xmlns:wpi="http://schemas.microsoft.com/office/word/2010/wordprocessingInk" xmlns:wne="http://schemas.microsoft.com/office/word/2006/wordml" xmlns:wps="http://schemas.microsoft.com/office/word/2010/wordprocessingShape" mc:Ignorable="w14 w15 w16se w16cid wp14">
   <w:body>
     <w:p>
       <w:pPr>
@@ -8,6 +8,8 @@
         <w:rPr>
           <w:b/>
           <w:bCs/>
+          <w:sz w:val="24"/>
+          <w:szCs w:val="24"/>
           <w:u w:val="single"/>
         </w:rPr>
       </w:pPr>
@@ -15,14 +17,194 @@
         <w:rPr>
           <w:b/>
           <w:bCs/>
+          <w:sz w:val="24"/>
+          <w:szCs w:val="24"/>
           <w:u w:val="single"/>
         </w:rPr>
         <w:t>Tables Manifest</w:t>
       </w:r>
     </w:p>
     <w:p>
+      <w:pPr>
+        <w:rPr>
+          <w:sz w:val="24"/>
+          <w:szCs w:val="24"/>
+        </w:rPr>
+      </w:pPr>
       <w:r>
-        <w:t>Since we have so many tables, we wanted to provide an overview of all of them to make navigation easier:</w:t>
+        <w:rPr>
+          <w:sz w:val="24"/>
+          <w:szCs w:val="24"/>
+        </w:rPr>
+        <w:t>This document provides an overview of the data files containing F2 through F5 data extracted from the corpus.</w:t>
+      </w:r>
+      <w:r>
+        <w:rPr>
+          <w:sz w:val="24"/>
+          <w:szCs w:val="24"/>
+        </w:rPr>
+        <w:t xml:space="preserve"> The</w:t>
+      </w:r>
+      <w:r>
+        <w:rPr>
+          <w:sz w:val="24"/>
+          <w:szCs w:val="24"/>
+        </w:rPr>
+        <w:t xml:space="preserve"> full</w:t>
+      </w:r>
+      <w:r>
+        <w:rPr>
+          <w:sz w:val="24"/>
+          <w:szCs w:val="24"/>
+        </w:rPr>
+        <w:t xml:space="preserve"> OHCO for this digital analytic edition is : book identifier (</w:t>
+      </w:r>
+      <w:r>
+        <w:rPr>
+          <w:sz w:val="24"/>
+          <w:szCs w:val="24"/>
+        </w:rPr>
+        <w:t>'book_id'</w:t>
+      </w:r>
+      <w:r>
+        <w:rPr>
+          <w:sz w:val="24"/>
+          <w:szCs w:val="24"/>
+        </w:rPr>
+        <w:t>), volume number (</w:t>
+      </w:r>
+      <w:r>
+        <w:rPr>
+          <w:sz w:val="24"/>
+          <w:szCs w:val="24"/>
+        </w:rPr>
+        <w:t>'vol_num'</w:t>
+      </w:r>
+      <w:r>
+        <w:rPr>
+          <w:sz w:val="24"/>
+          <w:szCs w:val="24"/>
+        </w:rPr>
+        <w:t>), chapter number</w:t>
+      </w:r>
+      <w:r>
+        <w:rPr>
+          <w:sz w:val="24"/>
+          <w:szCs w:val="24"/>
+        </w:rPr>
+        <w:t xml:space="preserve"> (</w:t>
+      </w:r>
+      <w:r>
+        <w:rPr>
+          <w:sz w:val="24"/>
+          <w:szCs w:val="24"/>
+        </w:rPr>
+        <w:t>'chap_num'</w:t>
+      </w:r>
+      <w:r>
+        <w:rPr>
+          <w:sz w:val="24"/>
+          <w:szCs w:val="24"/>
+        </w:rPr>
+        <w:t>)</w:t>
+      </w:r>
+      <w:r>
+        <w:rPr>
+          <w:sz w:val="24"/>
+          <w:szCs w:val="24"/>
+        </w:rPr>
+        <w:t>, recipe</w:t>
+      </w:r>
+      <w:r>
+        <w:rPr>
+          <w:sz w:val="24"/>
+          <w:szCs w:val="24"/>
+        </w:rPr>
+        <w:t xml:space="preserve"> number (</w:t>
+      </w:r>
+      <w:r>
+        <w:rPr>
+          <w:sz w:val="24"/>
+          <w:szCs w:val="24"/>
+        </w:rPr>
+        <w:t>'recp_num'</w:t>
+      </w:r>
+      <w:r>
+        <w:rPr>
+          <w:sz w:val="24"/>
+          <w:szCs w:val="24"/>
+        </w:rPr>
+        <w:t>)</w:t>
+      </w:r>
+      <w:r>
+        <w:rPr>
+          <w:sz w:val="24"/>
+          <w:szCs w:val="24"/>
+        </w:rPr>
+        <w:t>, paragraph</w:t>
+      </w:r>
+      <w:r>
+        <w:rPr>
+          <w:sz w:val="24"/>
+          <w:szCs w:val="24"/>
+        </w:rPr>
+        <w:t xml:space="preserve"> number (</w:t>
+      </w:r>
+      <w:r>
+        <w:rPr>
+          <w:sz w:val="24"/>
+          <w:szCs w:val="24"/>
+        </w:rPr>
+        <w:t>'para_num'</w:t>
+      </w:r>
+      <w:r>
+        <w:rPr>
+          <w:sz w:val="24"/>
+          <w:szCs w:val="24"/>
+        </w:rPr>
+        <w:t>)</w:t>
+      </w:r>
+      <w:r>
+        <w:rPr>
+          <w:sz w:val="24"/>
+          <w:szCs w:val="24"/>
+        </w:rPr>
+        <w:t>, sentence</w:t>
+      </w:r>
+      <w:r>
+        <w:rPr>
+          <w:sz w:val="24"/>
+          <w:szCs w:val="24"/>
+        </w:rPr>
+        <w:t xml:space="preserve"> number (</w:t>
+      </w:r>
+      <w:r>
+        <w:rPr>
+          <w:sz w:val="24"/>
+          <w:szCs w:val="24"/>
+        </w:rPr>
+        <w:t>'sent_num'</w:t>
+      </w:r>
+      <w:r>
+        <w:rPr>
+          <w:sz w:val="24"/>
+          <w:szCs w:val="24"/>
+        </w:rPr>
+        <w:t>), and token number (</w:t>
+      </w:r>
+      <w:r>
+        <w:rPr>
+          <w:sz w:val="24"/>
+          <w:szCs w:val="24"/>
+        </w:rPr>
+        <w:t>'token_num'</w:t>
+      </w:r>
+      <w:r>
+        <w:rPr>
+          <w:sz w:val="24"/>
+          <w:szCs w:val="24"/>
+        </w:rPr>
+        <w:t>).</w:t>
       </w:r>
     </w:p>
     <w:p>
@@ -31,12 +213,16 @@
         <w:rPr>
           <w:b/>
           <w:bCs/>
+          <w:sz w:val="24"/>
+          <w:szCs w:val="24"/>
         </w:rPr>
       </w:pPr>
       <w:r>
         <w:rPr>
           <w:b/>
           <w:bCs/>
+          <w:sz w:val="24"/>
+          <w:szCs w:val="24"/>
         </w:rPr>
         <w:t>Core F2 Tables</w:t>
       </w:r>
@@ -61,12 +247,16 @@
               <w:rPr>
                 <w:b/>
                 <w:bCs/>
+                <w:sz w:val="24"/>
+                <w:szCs w:val="24"/>
               </w:rPr>
             </w:pPr>
             <w:r>
               <w:rPr>
                 <w:b/>
                 <w:bCs/>
+                <w:sz w:val="24"/>
+                <w:szCs w:val="24"/>
               </w:rPr>
               <w:t>Table</w:t>
             </w:r>
@@ -81,12 +271,16 @@
               <w:rPr>
                 <w:b/>
                 <w:bCs/>
+                <w:sz w:val="24"/>
+                <w:szCs w:val="24"/>
               </w:rPr>
             </w:pPr>
             <w:r>
               <w:rPr>
                 <w:b/>
                 <w:bCs/>
+                <w:sz w:val="24"/>
+                <w:szCs w:val="24"/>
               </w:rPr>
               <w:t>Description</w:t>
             </w:r>
@@ -103,26 +297,233 @@
               <w:rPr>
                 <w:b/>
                 <w:bCs/>
-              </w:rPr>
-            </w:pPr>
-            <w:r>
+                <w:sz w:val="24"/>
+                <w:szCs w:val="24"/>
+              </w:rPr>
+            </w:pPr>
+            <w:r>
+              <w:rPr>
+                <w:sz w:val="24"/>
+                <w:szCs w:val="24"/>
+              </w:rPr>
               <w:t>DOC.csv</w:t>
             </w:r>
+            <w:r>
+              <w:rPr>
+                <w:sz w:val="24"/>
+                <w:szCs w:val="24"/>
+              </w:rPr>
+              <w:br/>
+            </w:r>
+            <w:r>
+              <w:rPr>
+                <w:color w:val="7F7F7F" w:themeColor="text1" w:themeTint="80"/>
+                <w:sz w:val="24"/>
+                <w:szCs w:val="24"/>
+              </w:rPr>
+              <w:t>(17</w:t>
+            </w:r>
+            <w:r>
+              <w:rPr>
+                <w:color w:val="7F7F7F" w:themeColor="text1" w:themeTint="80"/>
+                <w:sz w:val="24"/>
+                <w:szCs w:val="24"/>
+              </w:rPr>
+              <w:t>,</w:t>
+            </w:r>
+            <w:r>
+              <w:rPr>
+                <w:color w:val="7F7F7F" w:themeColor="text1" w:themeTint="80"/>
+                <w:sz w:val="24"/>
+                <w:szCs w:val="24"/>
+              </w:rPr>
+              <w:t>176 x 6)</w:t>
+            </w:r>
           </w:p>
         </w:tc>
         <w:tc>
           <w:tcPr>
             <w:tcW w:w="6721" w:type="dxa"/>
+          </w:tcPr>
+          <w:p>
+            <w:pPr>
+              <w:rPr>
+                <w:sz w:val="24"/>
+                <w:szCs w:val="24"/>
+              </w:rPr>
+            </w:pPr>
+            <w:r>
+              <w:rPr>
+                <w:sz w:val="24"/>
+                <w:szCs w:val="24"/>
+              </w:rPr>
+              <w:t xml:space="preserve">Standard documents </w:t>
+            </w:r>
+            <w:r>
+              <w:rPr>
+                <w:sz w:val="24"/>
+                <w:szCs w:val="24"/>
+              </w:rPr>
+              <w:t xml:space="preserve">(DOC) </w:t>
+            </w:r>
+            <w:r>
+              <w:rPr>
+                <w:sz w:val="24"/>
+                <w:szCs w:val="24"/>
+              </w:rPr>
+              <w:t>table</w:t>
+            </w:r>
+            <w:r>
+              <w:rPr>
+                <w:sz w:val="24"/>
+                <w:szCs w:val="24"/>
+              </w:rPr>
+              <w:t xml:space="preserve"> with OHCO columns to paragraph </w:t>
+            </w:r>
+            <w:r>
+              <w:rPr>
+                <w:sz w:val="24"/>
+                <w:szCs w:val="24"/>
+              </w:rPr>
+              <w:t xml:space="preserve">level </w:t>
+            </w:r>
+            <w:r>
+              <w:rPr>
+                <w:sz w:val="24"/>
+                <w:szCs w:val="24"/>
+              </w:rPr>
+              <w:t xml:space="preserve">and an additional column for paragraph string (‘para_str’).  </w:t>
+            </w:r>
+            <w:r>
+              <w:rPr>
+                <w:sz w:val="24"/>
+                <w:szCs w:val="24"/>
+              </w:rPr>
+              <w:t>There is one row for each paragraph in the corpus.</w:t>
+            </w:r>
+          </w:p>
+        </w:tc>
+      </w:tr>
+      <w:tr>
+        <w:tc>
+          <w:tcPr>
+            <w:tcW w:w="2629" w:type="dxa"/>
           </w:tcPr>
           <w:p>
             <w:pPr>
               <w:rPr>
                 <w:b/>
                 <w:bCs/>
-              </w:rPr>
-            </w:pPr>
-            <w:r>
-              <w:t>Standard documents table</w:t>
+                <w:sz w:val="24"/>
+                <w:szCs w:val="24"/>
+              </w:rPr>
+            </w:pPr>
+            <w:r>
+              <w:rPr>
+                <w:sz w:val="24"/>
+                <w:szCs w:val="24"/>
+              </w:rPr>
+              <w:t>LIB.csv</w:t>
+            </w:r>
+            <w:r>
+              <w:rPr>
+                <w:sz w:val="24"/>
+                <w:szCs w:val="24"/>
+              </w:rPr>
+              <w:br/>
+            </w:r>
+            <w:r>
+              <w:rPr>
+                <w:color w:val="7F7F7F" w:themeColor="text1" w:themeTint="80"/>
+                <w:sz w:val="24"/>
+                <w:szCs w:val="24"/>
+              </w:rPr>
+              <w:t>(20 x 7)</w:t>
+            </w:r>
+          </w:p>
+        </w:tc>
+        <w:tc>
+          <w:tcPr>
+            <w:tcW w:w="6721" w:type="dxa"/>
+          </w:tcPr>
+          <w:p>
+            <w:pPr>
+              <w:rPr>
+                <w:b/>
+                <w:bCs/>
+                <w:sz w:val="24"/>
+                <w:szCs w:val="24"/>
+              </w:rPr>
+            </w:pPr>
+            <w:r>
+              <w:rPr>
+                <w:sz w:val="24"/>
+                <w:szCs w:val="24"/>
+              </w:rPr>
+              <w:t>Library</w:t>
+            </w:r>
+            <w:r>
+              <w:rPr>
+                <w:sz w:val="24"/>
+                <w:szCs w:val="24"/>
+              </w:rPr>
+              <w:t xml:space="preserve"> (LIB)</w:t>
+            </w:r>
+            <w:r>
+              <w:rPr>
+                <w:sz w:val="24"/>
+                <w:szCs w:val="24"/>
+              </w:rPr>
+              <w:t xml:space="preserve"> table</w:t>
+            </w:r>
+            <w:r>
+              <w:rPr>
+                <w:sz w:val="24"/>
+                <w:szCs w:val="24"/>
+              </w:rPr>
+              <w:t xml:space="preserve">. </w:t>
+            </w:r>
+            <w:r>
+              <w:rPr>
+                <w:sz w:val="24"/>
+                <w:szCs w:val="24"/>
+              </w:rPr>
+              <w:t>Columns i</w:t>
+            </w:r>
+            <w:r>
+              <w:rPr>
+                <w:sz w:val="24"/>
+                <w:szCs w:val="24"/>
+              </w:rPr>
+              <w:t>nclude standard features</w:t>
+            </w:r>
+            <w:r>
+              <w:rPr>
+                <w:sz w:val="24"/>
+                <w:szCs w:val="24"/>
+              </w:rPr>
+              <w:t xml:space="preserve"> (book_id, author_last, author_full, book_year, book_title, book_file)</w:t>
+            </w:r>
+            <w:r>
+              <w:rPr>
+                <w:sz w:val="24"/>
+                <w:szCs w:val="24"/>
+              </w:rPr>
+              <w:t xml:space="preserve"> as well as </w:t>
+            </w:r>
+            <w:r>
+              <w:rPr>
+                <w:sz w:val="24"/>
+                <w:szCs w:val="24"/>
+              </w:rPr>
+              <w:t>an added variable of “period” which reflects the general time-period of the cookbook</w:t>
+            </w:r>
+            <w:r>
+              <w:rPr>
+                <w:sz w:val="24"/>
+                <w:szCs w:val="24"/>
+              </w:rPr>
+              <w:t>. There is one row per book in the corpus.</w:t>
             </w:r>
           </w:p>
         </w:tc>
@@ -135,12 +536,50 @@
           <w:p>
             <w:pPr>
               <w:rPr>
+                <w:sz w:val="24"/>
+                <w:szCs w:val="24"/>
+              </w:rPr>
+            </w:pPr>
+            <w:r>
+              <w:rPr>
+                <w:sz w:val="24"/>
+                <w:szCs w:val="24"/>
+              </w:rPr>
+              <w:t>TOKEN.csv</w:t>
+            </w:r>
+          </w:p>
+          <w:p>
+            <w:pPr>
+              <w:rPr>
                 <w:b/>
                 <w:bCs/>
-              </w:rPr>
-            </w:pPr>
-            <w:r>
-              <w:t>LIB.csv</w:t>
+                <w:sz w:val="24"/>
+                <w:szCs w:val="24"/>
+              </w:rPr>
+            </w:pPr>
+            <w:r>
+              <w:rPr>
+                <w:color w:val="7F7F7F" w:themeColor="text1" w:themeTint="80"/>
+                <w:sz w:val="24"/>
+                <w:szCs w:val="24"/>
+              </w:rPr>
+              <w:t>(</w:t>
+            </w:r>
+            <w:r>
+              <w:rPr>
+                <w:color w:val="7F7F7F" w:themeColor="text1" w:themeTint="80"/>
+                <w:sz w:val="24"/>
+                <w:szCs w:val="24"/>
+              </w:rPr>
+              <w:t>1048576 x 12</w:t>
+            </w:r>
+            <w:r>
+              <w:rPr>
+                <w:color w:val="7F7F7F" w:themeColor="text1" w:themeTint="80"/>
+                <w:sz w:val="24"/>
+                <w:szCs w:val="24"/>
+              </w:rPr>
+              <w:t>)</w:t>
             </w:r>
           </w:p>
         </w:tc>
@@ -148,106 +587,401 @@
           <w:tcPr>
             <w:tcW w:w="6721" w:type="dxa"/>
           </w:tcPr>
+          <w:p>
+            <w:pPr>
+              <w:rPr>
+                <w:sz w:val="24"/>
+                <w:szCs w:val="24"/>
+              </w:rPr>
+            </w:pPr>
+            <w:r>
+              <w:rPr>
+                <w:sz w:val="24"/>
+                <w:szCs w:val="24"/>
+              </w:rPr>
+              <w:t>Standard TOKEN table</w:t>
+            </w:r>
+            <w:r>
+              <w:rPr>
+                <w:sz w:val="24"/>
+                <w:szCs w:val="24"/>
+              </w:rPr>
+              <w:t>. Columns include full OHCO as well as</w:t>
+            </w:r>
+            <w:r>
+              <w:rPr>
+                <w:sz w:val="24"/>
+                <w:szCs w:val="24"/>
+              </w:rPr>
+              <w:t xml:space="preserve"> part of speech tagging </w:t>
+            </w:r>
+            <w:r>
+              <w:rPr>
+                <w:sz w:val="24"/>
+                <w:szCs w:val="24"/>
+              </w:rPr>
+              <w:t>(pos_tuple and pos), token string (token_str), term string (</w:t>
+            </w:r>
+            <w:r>
+              <w:rPr>
+                <w:sz w:val="24"/>
+                <w:szCs w:val="24"/>
+              </w:rPr>
+              <w:t>term_str</w:t>
+            </w:r>
+            <w:r>
+              <w:rPr>
+                <w:sz w:val="24"/>
+                <w:szCs w:val="24"/>
+              </w:rPr>
+              <w:t xml:space="preserve">) and term identifier (term_id). </w:t>
+            </w:r>
+            <w:r>
+              <w:rPr>
+                <w:sz w:val="24"/>
+                <w:szCs w:val="24"/>
+              </w:rPr>
+              <w:t>There is one row per token in the corpus.</w:t>
+            </w:r>
+          </w:p>
+        </w:tc>
+      </w:tr>
+      <w:tr>
+        <w:tc>
+          <w:tcPr>
+            <w:tcW w:w="2629" w:type="dxa"/>
+          </w:tcPr>
+          <w:p>
+            <w:pPr>
+              <w:rPr>
+                <w:sz w:val="24"/>
+                <w:szCs w:val="24"/>
+              </w:rPr>
+            </w:pPr>
+            <w:r>
+              <w:rPr>
+                <w:sz w:val="24"/>
+                <w:szCs w:val="24"/>
+              </w:rPr>
+              <w:t>VOCAB.csv</w:t>
+            </w:r>
+          </w:p>
           <w:p>
             <w:pPr>
               <w:rPr>
                 <w:b/>
                 <w:bCs/>
-              </w:rPr>
-            </w:pPr>
-            <w:r>
-              <w:t>Library table; Includes standard features, and also an added variable of “period” which reflects the general time-period of the cookbook</w:t>
-            </w:r>
-          </w:p>
-        </w:tc>
-      </w:tr>
-      <w:tr>
-        <w:tc>
-          <w:tcPr>
-            <w:tcW w:w="2629" w:type="dxa"/>
+                <w:sz w:val="24"/>
+                <w:szCs w:val="24"/>
+              </w:rPr>
+            </w:pPr>
+            <w:r>
+              <w:rPr>
+                <w:color w:val="7F7F7F" w:themeColor="text1" w:themeTint="80"/>
+                <w:sz w:val="24"/>
+                <w:szCs w:val="24"/>
+              </w:rPr>
+              <w:t>(</w:t>
+            </w:r>
+            <w:r>
+              <w:rPr>
+                <w:color w:val="7F7F7F" w:themeColor="text1" w:themeTint="80"/>
+                <w:sz w:val="24"/>
+                <w:szCs w:val="24"/>
+              </w:rPr>
+              <w:t>16,786</w:t>
+            </w:r>
+            <w:r>
+              <w:rPr>
+                <w:color w:val="7F7F7F" w:themeColor="text1" w:themeTint="80"/>
+                <w:sz w:val="24"/>
+                <w:szCs w:val="24"/>
+              </w:rPr>
+              <w:t xml:space="preserve"> x </w:t>
+            </w:r>
+            <w:r>
+              <w:rPr>
+                <w:color w:val="7F7F7F" w:themeColor="text1" w:themeTint="80"/>
+                <w:sz w:val="24"/>
+                <w:szCs w:val="24"/>
+              </w:rPr>
+              <w:t>16</w:t>
+            </w:r>
+            <w:r>
+              <w:rPr>
+                <w:color w:val="7F7F7F" w:themeColor="text1" w:themeTint="80"/>
+                <w:sz w:val="24"/>
+                <w:szCs w:val="24"/>
+              </w:rPr>
+              <w:t>)</w:t>
+            </w:r>
+          </w:p>
+        </w:tc>
+        <w:tc>
+          <w:tcPr>
+            <w:tcW w:w="6721" w:type="dxa"/>
           </w:tcPr>
           <w:p>
             <w:pPr>
               <w:rPr>
                 <w:b/>
                 <w:bCs/>
-              </w:rPr>
-            </w:pPr>
-            <w:r>
-              <w:t>TOKEN.csv</w:t>
-            </w:r>
-          </w:p>
-        </w:tc>
-        <w:tc>
-          <w:tcPr>
-            <w:tcW w:w="6721" w:type="dxa"/>
-          </w:tcPr>
-          <w:p>
-            <w:pPr>
-              <w:rPr>
-                <w:b/>
-                <w:bCs/>
-              </w:rPr>
-            </w:pPr>
-            <w:r>
-              <w:t xml:space="preserve">Standard TOKEN table; includes part of speech tagging and </w:t>
-            </w:r>
-            <w:proofErr w:type="spellStart"/>
-            <w:r>
-              <w:t>term_str</w:t>
-            </w:r>
-            <w:proofErr w:type="spellEnd"/>
-          </w:p>
-        </w:tc>
-      </w:tr>
-      <w:tr>
-        <w:tc>
-          <w:tcPr>
-            <w:tcW w:w="2629" w:type="dxa"/>
-          </w:tcPr>
-          <w:p>
-            <w:pPr>
-              <w:rPr>
-                <w:b/>
-                <w:bCs/>
-              </w:rPr>
-            </w:pPr>
-            <w:r>
-              <w:t>VOCAB.csv</w:t>
-            </w:r>
-          </w:p>
-        </w:tc>
-        <w:tc>
-          <w:tcPr>
-            <w:tcW w:w="6721" w:type="dxa"/>
-          </w:tcPr>
-          <w:p>
-            <w:pPr>
-              <w:rPr>
-                <w:b/>
-                <w:bCs/>
-              </w:rPr>
-            </w:pPr>
-            <w:r>
-              <w:t xml:space="preserve">Vocab table; includes word frequency, a number dummy variable, a stop-word dummy variable, stems, and three separate TFIDF values based on bags of time period, book, and recipe. </w:t>
+                <w:sz w:val="24"/>
+                <w:szCs w:val="24"/>
+              </w:rPr>
+            </w:pPr>
+            <w:r>
+              <w:rPr>
+                <w:sz w:val="24"/>
+                <w:szCs w:val="24"/>
+              </w:rPr>
+              <w:t>Vocab</w:t>
+            </w:r>
+            <w:r>
+              <w:rPr>
+                <w:sz w:val="24"/>
+                <w:szCs w:val="24"/>
+              </w:rPr>
+              <w:t>ulary (VOCAB)</w:t>
+            </w:r>
+            <w:r>
+              <w:rPr>
+                <w:sz w:val="24"/>
+                <w:szCs w:val="24"/>
+              </w:rPr>
+              <w:t xml:space="preserve"> table</w:t>
+            </w:r>
+            <w:r>
+              <w:rPr>
+                <w:sz w:val="24"/>
+                <w:szCs w:val="24"/>
+              </w:rPr>
+              <w:t xml:space="preserve">. Includes term_id, term_str, </w:t>
+            </w:r>
+            <w:r>
+              <w:rPr>
+                <w:sz w:val="24"/>
+                <w:szCs w:val="24"/>
+              </w:rPr>
+              <w:t>word frequency</w:t>
+            </w:r>
+            <w:r>
+              <w:rPr>
+                <w:sz w:val="24"/>
+                <w:szCs w:val="24"/>
+              </w:rPr>
+              <w:t xml:space="preserve"> (n)</w:t>
+            </w:r>
+            <w:r>
+              <w:rPr>
+                <w:sz w:val="24"/>
+                <w:szCs w:val="24"/>
+              </w:rPr>
+              <w:t>, a number dummy variable</w:t>
+            </w:r>
+            <w:r>
+              <w:rPr>
+                <w:sz w:val="24"/>
+                <w:szCs w:val="24"/>
+              </w:rPr>
+              <w:t xml:space="preserve"> (num)</w:t>
+            </w:r>
+            <w:r>
+              <w:rPr>
+                <w:sz w:val="24"/>
+                <w:szCs w:val="24"/>
+              </w:rPr>
+              <w:t>, a stop-word dummy variable</w:t>
+            </w:r>
+            <w:r>
+              <w:rPr>
+                <w:sz w:val="24"/>
+                <w:szCs w:val="24"/>
+              </w:rPr>
+              <w:t xml:space="preserve"> (stop)</w:t>
+            </w:r>
+            <w:r>
+              <w:rPr>
+                <w:sz w:val="24"/>
+                <w:szCs w:val="24"/>
+              </w:rPr>
+              <w:t>,</w:t>
+            </w:r>
+            <w:r>
+              <w:rPr>
+                <w:sz w:val="24"/>
+                <w:szCs w:val="24"/>
+              </w:rPr>
+              <w:t xml:space="preserve"> </w:t>
+            </w:r>
+            <w:r>
+              <w:rPr>
+                <w:sz w:val="24"/>
+                <w:szCs w:val="24"/>
+              </w:rPr>
+              <w:t>stems</w:t>
+            </w:r>
+            <w:r>
+              <w:rPr>
+                <w:sz w:val="24"/>
+                <w:szCs w:val="24"/>
+              </w:rPr>
+              <w:t xml:space="preserve"> (stem_porter and stem_snowball)</w:t>
+            </w:r>
+            <w:r>
+              <w:rPr>
+                <w:sz w:val="24"/>
+                <w:szCs w:val="24"/>
+              </w:rPr>
+              <w:t xml:space="preserve">, </w:t>
+            </w:r>
+            <w:r>
+              <w:rPr>
+                <w:sz w:val="24"/>
+                <w:szCs w:val="24"/>
+              </w:rPr>
+              <w:t>two term rank calc</w:t>
+            </w:r>
+            <w:r>
+              <w:rPr>
+                <w:sz w:val="24"/>
+                <w:szCs w:val="24"/>
+              </w:rPr>
+              <w:t>u</w:t>
+            </w:r>
+            <w:r>
+              <w:rPr>
+                <w:sz w:val="24"/>
+                <w:szCs w:val="24"/>
+              </w:rPr>
+              <w:t xml:space="preserve">lations (term_rank and term_rank2), term percentage (p), three Zipf k measures (zipf_k, zipf_k2, zipf_k3) </w:t>
+            </w:r>
+            <w:r>
+              <w:rPr>
+                <w:sz w:val="24"/>
+                <w:szCs w:val="24"/>
+              </w:rPr>
+              <w:t xml:space="preserve">and three separate TFIDF </w:t>
+            </w:r>
+            <w:r>
+              <w:rPr>
+                <w:sz w:val="24"/>
+                <w:szCs w:val="24"/>
+              </w:rPr>
+              <w:t>sums</w:t>
+            </w:r>
+            <w:r>
+              <w:rPr>
+                <w:sz w:val="24"/>
+                <w:szCs w:val="24"/>
+              </w:rPr>
+              <w:t xml:space="preserve"> based on </w:t>
+            </w:r>
+            <w:r>
+              <w:rPr>
+                <w:sz w:val="24"/>
+                <w:szCs w:val="24"/>
+              </w:rPr>
+              <w:t xml:space="preserve">different </w:t>
+            </w:r>
+            <w:r>
+              <w:rPr>
+                <w:sz w:val="24"/>
+                <w:szCs w:val="24"/>
+              </w:rPr>
+              <w:t xml:space="preserve">bags </w:t>
+            </w:r>
+            <w:r>
+              <w:rPr>
+                <w:sz w:val="24"/>
+                <w:szCs w:val="24"/>
+              </w:rPr>
+              <w:t>(TFIDF_sum_</w:t>
+            </w:r>
+            <w:r>
+              <w:rPr>
+                <w:sz w:val="24"/>
+                <w:szCs w:val="24"/>
+              </w:rPr>
+              <w:t xml:space="preserve">period, </w:t>
+            </w:r>
+            <w:r>
+              <w:rPr>
+                <w:sz w:val="24"/>
+                <w:szCs w:val="24"/>
+              </w:rPr>
+              <w:t>TFIDF_sum_</w:t>
+            </w:r>
+            <w:r>
+              <w:rPr>
+                <w:sz w:val="24"/>
+                <w:szCs w:val="24"/>
+              </w:rPr>
+              <w:t xml:space="preserve">book, and </w:t>
+            </w:r>
+            <w:r>
+              <w:rPr>
+                <w:sz w:val="24"/>
+                <w:szCs w:val="24"/>
+              </w:rPr>
+              <w:t>TFIDF_sum_</w:t>
+            </w:r>
+            <w:r>
+              <w:rPr>
+                <w:sz w:val="24"/>
+                <w:szCs w:val="24"/>
+              </w:rPr>
+              <w:t>recipe</w:t>
+            </w:r>
+            <w:r>
+              <w:rPr>
+                <w:sz w:val="24"/>
+                <w:szCs w:val="24"/>
+              </w:rPr>
+              <w:t>)</w:t>
+            </w:r>
+            <w:r>
+              <w:rPr>
+                <w:sz w:val="24"/>
+                <w:szCs w:val="24"/>
+              </w:rPr>
+              <w:t xml:space="preserve">. </w:t>
+            </w:r>
+            <w:r>
+              <w:rPr>
+                <w:sz w:val="24"/>
+                <w:szCs w:val="24"/>
+              </w:rPr>
+              <w:t>There is one row per term in the corpus.</w:t>
             </w:r>
           </w:p>
         </w:tc>
       </w:tr>
     </w:tbl>
-    <w:p/>
+    <w:p>
+      <w:pPr>
+        <w:rPr>
+          <w:sz w:val="24"/>
+          <w:szCs w:val="24"/>
+        </w:rPr>
+      </w:pPr>
+    </w:p>
     <w:p>
       <w:pPr>
         <w:jc w:val="center"/>
         <w:rPr>
           <w:b/>
           <w:bCs/>
+          <w:sz w:val="24"/>
+          <w:szCs w:val="24"/>
         </w:rPr>
       </w:pPr>
       <w:r>
         <w:rPr>
           <w:b/>
           <w:bCs/>
+          <w:sz w:val="24"/>
+          <w:szCs w:val="24"/>
         </w:rPr>
         <w:t>Embeddings</w:t>
       </w:r>
@@ -259,8 +993,8 @@
         <w:tblLook w:val="04A0" w:firstRow="1" w:lastRow="0" w:firstColumn="1" w:lastColumn="0" w:noHBand="0" w:noVBand="1"/>
       </w:tblPr>
       <w:tblGrid>
-        <w:gridCol w:w="2629"/>
-        <w:gridCol w:w="6721"/>
+        <w:gridCol w:w="2848"/>
+        <w:gridCol w:w="6502"/>
       </w:tblGrid>
       <w:tr>
         <w:tc>
@@ -272,12 +1006,16 @@
               <w:rPr>
                 <w:b/>
                 <w:bCs/>
+                <w:sz w:val="24"/>
+                <w:szCs w:val="24"/>
               </w:rPr>
             </w:pPr>
             <w:r>
               <w:rPr>
                 <w:b/>
                 <w:bCs/>
+                <w:sz w:val="24"/>
+                <w:szCs w:val="24"/>
               </w:rPr>
               <w:t>Table</w:t>
             </w:r>
@@ -292,12 +1030,16 @@
               <w:rPr>
                 <w:b/>
                 <w:bCs/>
+                <w:sz w:val="24"/>
+                <w:szCs w:val="24"/>
               </w:rPr>
             </w:pPr>
             <w:r>
               <w:rPr>
                 <w:b/>
                 <w:bCs/>
+                <w:sz w:val="24"/>
+                <w:szCs w:val="24"/>
               </w:rPr>
               <w:t>Description</w:t>
             </w:r>
@@ -310,28 +1052,162 @@
             <w:tcW w:w="2629" w:type="dxa"/>
           </w:tcPr>
           <w:p>
-            <w:r>
+            <w:pPr>
+              <w:rPr>
+                <w:sz w:val="24"/>
+                <w:szCs w:val="24"/>
+              </w:rPr>
+            </w:pPr>
+            <w:r>
+              <w:rPr>
+                <w:sz w:val="24"/>
+                <w:szCs w:val="24"/>
+              </w:rPr>
               <w:t>Embeddings_mid1800s.csv</w:t>
             </w:r>
           </w:p>
+          <w:p>
+            <w:pPr>
+              <w:rPr>
+                <w:sz w:val="24"/>
+                <w:szCs w:val="24"/>
+              </w:rPr>
+            </w:pPr>
+            <w:r>
+              <w:rPr>
+                <w:color w:val="7F7F7F" w:themeColor="text1" w:themeTint="80"/>
+                <w:sz w:val="24"/>
+                <w:szCs w:val="24"/>
+              </w:rPr>
+              <w:t>(</w:t>
+            </w:r>
+            <w:r>
+              <w:rPr>
+                <w:color w:val="7F7F7F" w:themeColor="text1" w:themeTint="80"/>
+                <w:sz w:val="24"/>
+                <w:szCs w:val="24"/>
+              </w:rPr>
+              <w:t>845</w:t>
+            </w:r>
+            <w:r>
+              <w:rPr>
+                <w:color w:val="7F7F7F" w:themeColor="text1" w:themeTint="80"/>
+                <w:sz w:val="24"/>
+                <w:szCs w:val="24"/>
+              </w:rPr>
+              <w:t xml:space="preserve"> x </w:t>
+            </w:r>
+            <w:r>
+              <w:rPr>
+                <w:color w:val="7F7F7F" w:themeColor="text1" w:themeTint="80"/>
+                <w:sz w:val="24"/>
+                <w:szCs w:val="24"/>
+              </w:rPr>
+              <w:t>19</w:t>
+            </w:r>
+            <w:r>
+              <w:rPr>
+                <w:color w:val="7F7F7F" w:themeColor="text1" w:themeTint="80"/>
+                <w:sz w:val="24"/>
+                <w:szCs w:val="24"/>
+              </w:rPr>
+              <w:t>)</w:t>
+            </w:r>
+          </w:p>
         </w:tc>
         <w:tc>
           <w:tcPr>
             <w:tcW w:w="6721" w:type="dxa"/>
           </w:tcPr>
           <w:p>
-            <w:r>
-              <w:t>Contains word embeddings for the corpus of cookbooks written in the mid-1800s. The vector column represents the embeddings generated from Word2Vec, and the x and y are the coordinates generated by T-SNE</w:t>
-            </w:r>
-            <w:r>
-              <w:t>; links to VOCAB table via “</w:t>
-            </w:r>
-            <w:proofErr w:type="spellStart"/>
-            <w:r>
-              <w:t>term_str</w:t>
-            </w:r>
-            <w:proofErr w:type="spellEnd"/>
-            <w:r>
+            <w:pPr>
+              <w:rPr>
+                <w:sz w:val="24"/>
+                <w:szCs w:val="24"/>
+              </w:rPr>
+            </w:pPr>
+            <w:r>
+              <w:rPr>
+                <w:sz w:val="24"/>
+                <w:szCs w:val="24"/>
+              </w:rPr>
+              <w:t>W</w:t>
+            </w:r>
+            <w:r>
+              <w:rPr>
+                <w:sz w:val="24"/>
+                <w:szCs w:val="24"/>
+              </w:rPr>
+              <w:t xml:space="preserve">ord embeddings for the corpus of cookbooks written in the mid-1800s. </w:t>
+            </w:r>
+            <w:r>
+              <w:rPr>
+                <w:sz w:val="24"/>
+                <w:szCs w:val="24"/>
+              </w:rPr>
+              <w:t xml:space="preserve">Includes the columns from the VOCAB tables, as well as a </w:t>
+            </w:r>
+            <w:r>
+              <w:rPr>
+                <w:sz w:val="24"/>
+                <w:szCs w:val="24"/>
+              </w:rPr>
+              <w:t>vector column represent</w:t>
+            </w:r>
+            <w:r>
+              <w:rPr>
+                <w:sz w:val="24"/>
+                <w:szCs w:val="24"/>
+              </w:rPr>
+              <w:t>ing</w:t>
+            </w:r>
+            <w:r>
+              <w:rPr>
+                <w:sz w:val="24"/>
+                <w:szCs w:val="24"/>
+              </w:rPr>
+              <w:t xml:space="preserve"> the embeddings generated from Word2Vec</w:t>
+            </w:r>
+            <w:r>
+              <w:rPr>
+                <w:sz w:val="24"/>
+                <w:szCs w:val="24"/>
+              </w:rPr>
+              <w:t xml:space="preserve"> and</w:t>
+            </w:r>
+            <w:r>
+              <w:rPr>
+                <w:sz w:val="24"/>
+                <w:szCs w:val="24"/>
+              </w:rPr>
+              <w:t xml:space="preserve"> an x and y coordinate generated by T-SNE</w:t>
+            </w:r>
+            <w:r>
+              <w:rPr>
+                <w:sz w:val="24"/>
+                <w:szCs w:val="24"/>
+              </w:rPr>
+              <w:t>. L</w:t>
+            </w:r>
+            <w:r>
+              <w:rPr>
+                <w:sz w:val="24"/>
+                <w:szCs w:val="24"/>
+              </w:rPr>
+              <w:t>inks to VOCAB table via “term_str</w:t>
+            </w:r>
+            <w:r>
+              <w:rPr>
+                <w:sz w:val="24"/>
+                <w:szCs w:val="24"/>
+              </w:rPr>
+              <w:t>.</w:t>
+            </w:r>
+            <w:r>
+              <w:rPr>
+                <w:sz w:val="24"/>
+                <w:szCs w:val="24"/>
+              </w:rPr>
               <w:t>”</w:t>
             </w:r>
           </w:p>
@@ -343,28 +1219,184 @@
             <w:tcW w:w="2629" w:type="dxa"/>
           </w:tcPr>
           <w:p>
-            <w:r>
+            <w:pPr>
+              <w:rPr>
+                <w:sz w:val="24"/>
+                <w:szCs w:val="24"/>
+              </w:rPr>
+            </w:pPr>
+            <w:r>
+              <w:rPr>
+                <w:sz w:val="24"/>
+                <w:szCs w:val="24"/>
+              </w:rPr>
               <w:t>Emeddings_late1800s.csv</w:t>
             </w:r>
           </w:p>
+          <w:p>
+            <w:pPr>
+              <w:rPr>
+                <w:sz w:val="24"/>
+                <w:szCs w:val="24"/>
+              </w:rPr>
+            </w:pPr>
+            <w:r>
+              <w:rPr>
+                <w:color w:val="7F7F7F" w:themeColor="text1" w:themeTint="80"/>
+                <w:sz w:val="24"/>
+                <w:szCs w:val="24"/>
+              </w:rPr>
+              <w:t>(</w:t>
+            </w:r>
+            <w:r>
+              <w:rPr>
+                <w:color w:val="7F7F7F" w:themeColor="text1" w:themeTint="80"/>
+                <w:sz w:val="24"/>
+                <w:szCs w:val="24"/>
+              </w:rPr>
+              <w:t>918</w:t>
+            </w:r>
+            <w:r>
+              <w:rPr>
+                <w:color w:val="7F7F7F" w:themeColor="text1" w:themeTint="80"/>
+                <w:sz w:val="24"/>
+                <w:szCs w:val="24"/>
+              </w:rPr>
+              <w:t xml:space="preserve"> x </w:t>
+            </w:r>
+            <w:r>
+              <w:rPr>
+                <w:color w:val="7F7F7F" w:themeColor="text1" w:themeTint="80"/>
+                <w:sz w:val="24"/>
+                <w:szCs w:val="24"/>
+              </w:rPr>
+              <w:t>19</w:t>
+            </w:r>
+            <w:r>
+              <w:rPr>
+                <w:color w:val="7F7F7F" w:themeColor="text1" w:themeTint="80"/>
+                <w:sz w:val="24"/>
+                <w:szCs w:val="24"/>
+              </w:rPr>
+              <w:t>)</w:t>
+            </w:r>
+          </w:p>
         </w:tc>
         <w:tc>
           <w:tcPr>
             <w:tcW w:w="6721" w:type="dxa"/>
           </w:tcPr>
           <w:p>
-            <w:r>
-              <w:t>Contains word embeddings for the corpus of cookbooks written in the late-1800s. The vector column represents the embeddings generated from Word2Vec, and the x and y are the coordinates generated by T-SNE</w:t>
-            </w:r>
-            <w:r>
-              <w:t>; links to VOCAB table via “</w:t>
-            </w:r>
-            <w:proofErr w:type="spellStart"/>
-            <w:r>
-              <w:t>term_str</w:t>
-            </w:r>
-            <w:proofErr w:type="spellEnd"/>
-            <w:r>
+            <w:pPr>
+              <w:rPr>
+                <w:sz w:val="24"/>
+                <w:szCs w:val="24"/>
+              </w:rPr>
+            </w:pPr>
+            <w:r>
+              <w:rPr>
+                <w:sz w:val="24"/>
+                <w:szCs w:val="24"/>
+              </w:rPr>
+              <w:t xml:space="preserve">Contains word embeddings for the corpus of cookbooks written in the late-1800s. </w:t>
+            </w:r>
+            <w:r>
+              <w:rPr>
+                <w:sz w:val="24"/>
+                <w:szCs w:val="24"/>
+              </w:rPr>
+              <w:t>Includes the columns from the VOCAB tables, as well as a</w:t>
+            </w:r>
+            <w:r>
+              <w:rPr>
+                <w:sz w:val="24"/>
+                <w:szCs w:val="24"/>
+              </w:rPr>
+              <w:t xml:space="preserve"> </w:t>
+            </w:r>
+            <w:r>
+              <w:rPr>
+                <w:sz w:val="24"/>
+                <w:szCs w:val="24"/>
+              </w:rPr>
+              <w:t>vector column represent</w:t>
+            </w:r>
+            <w:r>
+              <w:rPr>
+                <w:sz w:val="24"/>
+                <w:szCs w:val="24"/>
+              </w:rPr>
+              <w:t>ing</w:t>
+            </w:r>
+            <w:r>
+              <w:rPr>
+                <w:sz w:val="24"/>
+                <w:szCs w:val="24"/>
+              </w:rPr>
+              <w:t xml:space="preserve"> the embeddings </w:t>
+            </w:r>
+            <w:r>
+              <w:rPr>
+                <w:sz w:val="24"/>
+                <w:szCs w:val="24"/>
+              </w:rPr>
+              <w:lastRenderedPageBreak/>
+              <w:t xml:space="preserve">generated from Word2Vec and </w:t>
+            </w:r>
+            <w:r>
+              <w:rPr>
+                <w:sz w:val="24"/>
+                <w:szCs w:val="24"/>
+              </w:rPr>
+              <w:t>an</w:t>
+            </w:r>
+            <w:r>
+              <w:rPr>
+                <w:sz w:val="24"/>
+                <w:szCs w:val="24"/>
+              </w:rPr>
+              <w:t xml:space="preserve"> x and y are the coordinate generated by T-SNE</w:t>
+            </w:r>
+            <w:r>
+              <w:rPr>
+                <w:sz w:val="24"/>
+                <w:szCs w:val="24"/>
+              </w:rPr>
+              <w:t>.</w:t>
+            </w:r>
+            <w:r>
+              <w:rPr>
+                <w:sz w:val="24"/>
+                <w:szCs w:val="24"/>
+              </w:rPr>
+              <w:t xml:space="preserve"> </w:t>
+            </w:r>
+            <w:r>
+              <w:rPr>
+                <w:sz w:val="24"/>
+                <w:szCs w:val="24"/>
+              </w:rPr>
+              <w:t>L</w:t>
+            </w:r>
+            <w:r>
+              <w:rPr>
+                <w:sz w:val="24"/>
+                <w:szCs w:val="24"/>
+              </w:rPr>
+              <w:t>inks to VOCAB table via “term_str</w:t>
+            </w:r>
+            <w:r>
+              <w:rPr>
+                <w:sz w:val="24"/>
+                <w:szCs w:val="24"/>
+              </w:rPr>
+              <w:t>.</w:t>
+            </w:r>
+            <w:r>
+              <w:rPr>
+                <w:sz w:val="24"/>
+                <w:szCs w:val="24"/>
+              </w:rPr>
               <w:t>”</w:t>
             </w:r>
           </w:p>
@@ -376,47 +1408,207 @@
             <w:tcW w:w="2629" w:type="dxa"/>
           </w:tcPr>
           <w:p>
-            <w:r>
+            <w:pPr>
+              <w:rPr>
+                <w:sz w:val="24"/>
+                <w:szCs w:val="24"/>
+              </w:rPr>
+            </w:pPr>
+            <w:r>
+              <w:rPr>
+                <w:sz w:val="24"/>
+                <w:szCs w:val="24"/>
+              </w:rPr>
+              <w:lastRenderedPageBreak/>
               <w:t>Embeddings_1900s.csv</w:t>
             </w:r>
           </w:p>
+          <w:p>
+            <w:pPr>
+              <w:rPr>
+                <w:sz w:val="24"/>
+                <w:szCs w:val="24"/>
+              </w:rPr>
+            </w:pPr>
+            <w:r>
+              <w:rPr>
+                <w:color w:val="7F7F7F" w:themeColor="text1" w:themeTint="80"/>
+                <w:sz w:val="24"/>
+                <w:szCs w:val="24"/>
+              </w:rPr>
+              <w:t>(</w:t>
+            </w:r>
+            <w:r>
+              <w:rPr>
+                <w:color w:val="7F7F7F" w:themeColor="text1" w:themeTint="80"/>
+                <w:sz w:val="24"/>
+                <w:szCs w:val="24"/>
+              </w:rPr>
+              <w:t>942</w:t>
+            </w:r>
+            <w:r>
+              <w:rPr>
+                <w:color w:val="7F7F7F" w:themeColor="text1" w:themeTint="80"/>
+                <w:sz w:val="24"/>
+                <w:szCs w:val="24"/>
+              </w:rPr>
+              <w:t xml:space="preserve"> x </w:t>
+            </w:r>
+            <w:r>
+              <w:rPr>
+                <w:color w:val="7F7F7F" w:themeColor="text1" w:themeTint="80"/>
+                <w:sz w:val="24"/>
+                <w:szCs w:val="24"/>
+              </w:rPr>
+              <w:t>19</w:t>
+            </w:r>
+            <w:r>
+              <w:rPr>
+                <w:color w:val="7F7F7F" w:themeColor="text1" w:themeTint="80"/>
+                <w:sz w:val="24"/>
+                <w:szCs w:val="24"/>
+              </w:rPr>
+              <w:t>)</w:t>
+            </w:r>
+          </w:p>
         </w:tc>
         <w:tc>
           <w:tcPr>
             <w:tcW w:w="6721" w:type="dxa"/>
           </w:tcPr>
           <w:p>
-            <w:r>
-              <w:t>Contains word embeddings for the corpus of cookbooks written in the early-1900s. The vector column represents the embeddings generated from Word2Vec, and the x and y are the coordinates generated by T-SNE</w:t>
-            </w:r>
-            <w:r>
-              <w:t>; links to VOCAB table via “</w:t>
-            </w:r>
-            <w:proofErr w:type="spellStart"/>
-            <w:r>
-              <w:t>term_str</w:t>
-            </w:r>
-            <w:proofErr w:type="spellEnd"/>
-            <w:r>
+            <w:pPr>
+              <w:rPr>
+                <w:sz w:val="24"/>
+                <w:szCs w:val="24"/>
+              </w:rPr>
+            </w:pPr>
+            <w:r>
+              <w:rPr>
+                <w:sz w:val="24"/>
+                <w:szCs w:val="24"/>
+              </w:rPr>
+              <w:t xml:space="preserve">Contains word embeddings for the corpus of cookbooks written in the early-1900s. </w:t>
+            </w:r>
+            <w:r>
+              <w:rPr>
+                <w:sz w:val="24"/>
+                <w:szCs w:val="24"/>
+              </w:rPr>
+              <w:t xml:space="preserve">. </w:t>
+            </w:r>
+            <w:r>
+              <w:rPr>
+                <w:sz w:val="24"/>
+                <w:szCs w:val="24"/>
+              </w:rPr>
+              <w:t>Includes the columns from the VOCAB tables, as well as a</w:t>
+            </w:r>
+            <w:r>
+              <w:rPr>
+                <w:sz w:val="24"/>
+                <w:szCs w:val="24"/>
+              </w:rPr>
+              <w:t xml:space="preserve"> vector column represent</w:t>
+            </w:r>
+            <w:r>
+              <w:rPr>
+                <w:sz w:val="24"/>
+                <w:szCs w:val="24"/>
+              </w:rPr>
+              <w:t>ing</w:t>
+            </w:r>
+            <w:r>
+              <w:rPr>
+                <w:sz w:val="24"/>
+                <w:szCs w:val="24"/>
+              </w:rPr>
+              <w:t xml:space="preserve"> the embeddings generated from Word2Vec and </w:t>
+            </w:r>
+            <w:r>
+              <w:rPr>
+                <w:sz w:val="24"/>
+                <w:szCs w:val="24"/>
+              </w:rPr>
+              <w:t>an</w:t>
+            </w:r>
+            <w:r>
+              <w:rPr>
+                <w:sz w:val="24"/>
+                <w:szCs w:val="24"/>
+              </w:rPr>
+              <w:t xml:space="preserve"> x and y are the coordinate generated by T-SNE</w:t>
+            </w:r>
+            <w:r>
+              <w:rPr>
+                <w:sz w:val="24"/>
+                <w:szCs w:val="24"/>
+              </w:rPr>
+              <w:t>.</w:t>
+            </w:r>
+            <w:r>
+              <w:rPr>
+                <w:sz w:val="24"/>
+                <w:szCs w:val="24"/>
+              </w:rPr>
+              <w:t xml:space="preserve"> </w:t>
+            </w:r>
+            <w:r>
+              <w:rPr>
+                <w:sz w:val="24"/>
+                <w:szCs w:val="24"/>
+              </w:rPr>
+              <w:t>L</w:t>
+            </w:r>
+            <w:r>
+              <w:rPr>
+                <w:sz w:val="24"/>
+                <w:szCs w:val="24"/>
+              </w:rPr>
+              <w:t>inks to VOCAB table via “term_str</w:t>
+            </w:r>
+            <w:r>
+              <w:rPr>
+                <w:sz w:val="24"/>
+                <w:szCs w:val="24"/>
+              </w:rPr>
+              <w:t>.</w:t>
+            </w:r>
+            <w:r>
+              <w:rPr>
+                <w:sz w:val="24"/>
+                <w:szCs w:val="24"/>
+              </w:rPr>
               <w:t>”</w:t>
             </w:r>
           </w:p>
         </w:tc>
       </w:tr>
     </w:tbl>
-    <w:p/>
+    <w:p>
+      <w:pPr>
+        <w:rPr>
+          <w:sz w:val="24"/>
+          <w:szCs w:val="24"/>
+        </w:rPr>
+      </w:pPr>
+    </w:p>
     <w:p>
       <w:pPr>
         <w:jc w:val="center"/>
         <w:rPr>
           <w:b/>
           <w:bCs/>
+          <w:sz w:val="24"/>
+          <w:szCs w:val="24"/>
         </w:rPr>
       </w:pPr>
       <w:r>
         <w:rPr>
           <w:b/>
           <w:bCs/>
+          <w:sz w:val="24"/>
+          <w:szCs w:val="24"/>
         </w:rPr>
         <w:t>Sentiment</w:t>
       </w:r>
@@ -441,12 +1633,16 @@
               <w:rPr>
                 <w:b/>
                 <w:bCs/>
+                <w:sz w:val="24"/>
+                <w:szCs w:val="24"/>
               </w:rPr>
             </w:pPr>
             <w:r>
               <w:rPr>
                 <w:b/>
                 <w:bCs/>
+                <w:sz w:val="24"/>
+                <w:szCs w:val="24"/>
               </w:rPr>
               <w:t>Table</w:t>
             </w:r>
@@ -461,12 +1657,16 @@
               <w:rPr>
                 <w:b/>
                 <w:bCs/>
+                <w:sz w:val="24"/>
+                <w:szCs w:val="24"/>
               </w:rPr>
             </w:pPr>
             <w:r>
               <w:rPr>
                 <w:b/>
                 <w:bCs/>
+                <w:sz w:val="24"/>
+                <w:szCs w:val="24"/>
               </w:rPr>
               <w:t>Description</w:t>
             </w:r>
@@ -479,33 +1679,287 @@
             <w:tcW w:w="2629" w:type="dxa"/>
           </w:tcPr>
           <w:p>
-            <w:r>
+            <w:pPr>
+              <w:rPr>
+                <w:sz w:val="24"/>
+                <w:szCs w:val="24"/>
+              </w:rPr>
+            </w:pPr>
+            <w:r>
+              <w:rPr>
+                <w:sz w:val="24"/>
+                <w:szCs w:val="24"/>
+              </w:rPr>
               <w:t>Emolex_sentiment.csv</w:t>
             </w:r>
           </w:p>
+          <w:p>
+            <w:pPr>
+              <w:rPr>
+                <w:sz w:val="24"/>
+                <w:szCs w:val="24"/>
+              </w:rPr>
+            </w:pPr>
+            <w:r>
+              <w:rPr>
+                <w:color w:val="7F7F7F" w:themeColor="text1" w:themeTint="80"/>
+                <w:sz w:val="24"/>
+                <w:szCs w:val="24"/>
+              </w:rPr>
+              <w:t>(</w:t>
+            </w:r>
+            <w:r>
+              <w:rPr>
+                <w:color w:val="7F7F7F" w:themeColor="text1" w:themeTint="80"/>
+                <w:sz w:val="24"/>
+                <w:szCs w:val="24"/>
+              </w:rPr>
+              <w:t>3688</w:t>
+            </w:r>
+            <w:r>
+              <w:rPr>
+                <w:color w:val="7F7F7F" w:themeColor="text1" w:themeTint="80"/>
+                <w:sz w:val="24"/>
+                <w:szCs w:val="24"/>
+              </w:rPr>
+              <w:t xml:space="preserve"> x </w:t>
+            </w:r>
+            <w:r>
+              <w:rPr>
+                <w:color w:val="7F7F7F" w:themeColor="text1" w:themeTint="80"/>
+                <w:sz w:val="24"/>
+                <w:szCs w:val="24"/>
+              </w:rPr>
+              <w:t>11</w:t>
+            </w:r>
+            <w:r>
+              <w:rPr>
+                <w:color w:val="7F7F7F" w:themeColor="text1" w:themeTint="80"/>
+                <w:sz w:val="24"/>
+                <w:szCs w:val="24"/>
+              </w:rPr>
+              <w:t>)</w:t>
+            </w:r>
+          </w:p>
         </w:tc>
         <w:tc>
           <w:tcPr>
             <w:tcW w:w="6721" w:type="dxa"/>
           </w:tcPr>
           <w:p>
-            <w:r>
-              <w:t xml:space="preserve">The </w:t>
+            <w:pPr>
+              <w:rPr>
+                <w:sz w:val="24"/>
+                <w:szCs w:val="24"/>
+              </w:rPr>
+            </w:pPr>
+            <w:r>
+              <w:rPr>
+                <w:sz w:val="24"/>
+                <w:szCs w:val="24"/>
+              </w:rPr>
+              <w:t>The emolex lexicon</w:t>
+            </w:r>
+            <w:r>
+              <w:rPr>
+                <w:sz w:val="24"/>
+                <w:szCs w:val="24"/>
+              </w:rPr>
+              <w:t>, with columns for term_str, NRC sentiment type (</w:t>
             </w:r>
             <w:proofErr w:type="spellStart"/>
             <w:r>
-              <w:t>emolex</w:t>
+              <w:rPr>
+                <w:sz w:val="24"/>
+                <w:szCs w:val="24"/>
+              </w:rPr>
+              <w:t>nrc_anger</w:t>
             </w:r>
             <w:proofErr w:type="spellEnd"/>
             <w:r>
-              <w:t xml:space="preserve"> lexicon. This was not generated by us, but is necessary for our code to run; links to the VOCAB table through “</w:t>
+              <w:rPr>
+                <w:sz w:val="24"/>
+                <w:szCs w:val="24"/>
+              </w:rPr>
+              <w:t xml:space="preserve">, </w:t>
             </w:r>
             <w:proofErr w:type="spellStart"/>
             <w:r>
-              <w:t>term_str</w:t>
+              <w:rPr>
+                <w:sz w:val="24"/>
+                <w:szCs w:val="24"/>
+              </w:rPr>
+              <w:t>nrc_anticipation</w:t>
             </w:r>
             <w:proofErr w:type="spellEnd"/>
             <w:r>
+              <w:rPr>
+                <w:sz w:val="24"/>
+                <w:szCs w:val="24"/>
+              </w:rPr>
+              <w:t xml:space="preserve">, </w:t>
+            </w:r>
+            <w:proofErr w:type="spellStart"/>
+            <w:r>
+              <w:rPr>
+                <w:sz w:val="24"/>
+                <w:szCs w:val="24"/>
+              </w:rPr>
+              <w:t>nrc_disgust</w:t>
+            </w:r>
+            <w:proofErr w:type="spellEnd"/>
+            <w:r>
+              <w:rPr>
+                <w:sz w:val="24"/>
+                <w:szCs w:val="24"/>
+              </w:rPr>
+              <w:t xml:space="preserve">, </w:t>
+            </w:r>
+            <w:proofErr w:type="spellStart"/>
+            <w:r>
+              <w:rPr>
+                <w:sz w:val="24"/>
+                <w:szCs w:val="24"/>
+              </w:rPr>
+              <w:t>nrc_fear</w:t>
+            </w:r>
+            <w:proofErr w:type="spellEnd"/>
+            <w:r>
+              <w:rPr>
+                <w:sz w:val="24"/>
+                <w:szCs w:val="24"/>
+              </w:rPr>
+              <w:t xml:space="preserve">, </w:t>
+            </w:r>
+            <w:proofErr w:type="spellStart"/>
+            <w:r>
+              <w:rPr>
+                <w:sz w:val="24"/>
+                <w:szCs w:val="24"/>
+              </w:rPr>
+              <w:t>nrc_joy</w:t>
+            </w:r>
+            <w:proofErr w:type="spellEnd"/>
+            <w:r>
+              <w:rPr>
+                <w:sz w:val="24"/>
+                <w:szCs w:val="24"/>
+              </w:rPr>
+              <w:t xml:space="preserve">, </w:t>
+            </w:r>
+            <w:proofErr w:type="spellStart"/>
+            <w:r>
+              <w:rPr>
+                <w:sz w:val="24"/>
+                <w:szCs w:val="24"/>
+              </w:rPr>
+              <w:t>nrc_sadness</w:t>
+            </w:r>
+            <w:proofErr w:type="spellEnd"/>
+            <w:r>
+              <w:rPr>
+                <w:sz w:val="24"/>
+                <w:szCs w:val="24"/>
+              </w:rPr>
+              <w:t xml:space="preserve">, </w:t>
+            </w:r>
+            <w:proofErr w:type="spellStart"/>
+            <w:r>
+              <w:rPr>
+                <w:sz w:val="24"/>
+                <w:szCs w:val="24"/>
+              </w:rPr>
+              <w:t>nrc_suprise</w:t>
+            </w:r>
+            <w:proofErr w:type="spellEnd"/>
+            <w:r>
+              <w:rPr>
+                <w:sz w:val="24"/>
+                <w:szCs w:val="24"/>
+              </w:rPr>
+              <w:t xml:space="preserve">, </w:t>
+            </w:r>
+            <w:proofErr w:type="spellStart"/>
+            <w:r>
+              <w:rPr>
+                <w:sz w:val="24"/>
+                <w:szCs w:val="24"/>
+              </w:rPr>
+              <w:t>nrc_trust</w:t>
+            </w:r>
+            <w:proofErr w:type="spellEnd"/>
+            <w:r>
+              <w:rPr>
+                <w:sz w:val="24"/>
+                <w:szCs w:val="24"/>
+              </w:rPr>
+              <w:t>) and NRC sentiment direction (</w:t>
+            </w:r>
+            <w:proofErr w:type="spellStart"/>
+            <w:r>
+              <w:rPr>
+                <w:sz w:val="24"/>
+                <w:szCs w:val="24"/>
+              </w:rPr>
+              <w:t>nrc_negative</w:t>
+            </w:r>
+            <w:proofErr w:type="spellEnd"/>
+            <w:r>
+              <w:rPr>
+                <w:sz w:val="24"/>
+                <w:szCs w:val="24"/>
+              </w:rPr>
+              <w:t xml:space="preserve"> and </w:t>
+            </w:r>
+            <w:proofErr w:type="spellStart"/>
+            <w:r>
+              <w:rPr>
+                <w:sz w:val="24"/>
+                <w:szCs w:val="24"/>
+              </w:rPr>
+              <w:t>nrc_positive</w:t>
+            </w:r>
+            <w:proofErr w:type="spellEnd"/>
+            <w:r>
+              <w:rPr>
+                <w:sz w:val="24"/>
+                <w:szCs w:val="24"/>
+              </w:rPr>
+              <w:t>)</w:t>
+            </w:r>
+            <w:r>
+              <w:rPr>
+                <w:sz w:val="24"/>
+                <w:szCs w:val="24"/>
+              </w:rPr>
+              <w:t>. This was not generated by us, but is necessary for our code to run</w:t>
+            </w:r>
+            <w:r>
+              <w:rPr>
+                <w:sz w:val="24"/>
+                <w:szCs w:val="24"/>
+              </w:rPr>
+              <w:t>. L</w:t>
+            </w:r>
+            <w:r>
+              <w:rPr>
+                <w:sz w:val="24"/>
+                <w:szCs w:val="24"/>
+              </w:rPr>
+              <w:t>inks to the VOCAB table through “term_str</w:t>
+            </w:r>
+            <w:r>
+              <w:rPr>
+                <w:sz w:val="24"/>
+                <w:szCs w:val="24"/>
+              </w:rPr>
+              <w:t>.</w:t>
+            </w:r>
+            <w:r>
+              <w:rPr>
+                <w:sz w:val="24"/>
+                <w:szCs w:val="24"/>
+              </w:rPr>
               <w:t xml:space="preserve">” </w:t>
             </w:r>
           </w:p>
@@ -517,26 +1971,194 @@
             <w:tcW w:w="2629" w:type="dxa"/>
           </w:tcPr>
           <w:p>
-            <w:r>
+            <w:pPr>
+              <w:rPr>
+                <w:sz w:val="24"/>
+                <w:szCs w:val="24"/>
+              </w:rPr>
+            </w:pPr>
+            <w:r>
+              <w:rPr>
+                <w:sz w:val="24"/>
+                <w:szCs w:val="24"/>
+              </w:rPr>
               <w:t>Sentiment_book.csv</w:t>
             </w:r>
           </w:p>
+          <w:p>
+            <w:pPr>
+              <w:rPr>
+                <w:sz w:val="24"/>
+                <w:szCs w:val="24"/>
+              </w:rPr>
+            </w:pPr>
+            <w:r>
+              <w:rPr>
+                <w:color w:val="7F7F7F" w:themeColor="text1" w:themeTint="80"/>
+                <w:sz w:val="24"/>
+                <w:szCs w:val="24"/>
+              </w:rPr>
+              <w:t>(</w:t>
+            </w:r>
+            <w:r>
+              <w:rPr>
+                <w:color w:val="7F7F7F" w:themeColor="text1" w:themeTint="80"/>
+                <w:sz w:val="24"/>
+                <w:szCs w:val="24"/>
+              </w:rPr>
+              <w:t>20</w:t>
+            </w:r>
+            <w:r>
+              <w:rPr>
+                <w:color w:val="7F7F7F" w:themeColor="text1" w:themeTint="80"/>
+                <w:sz w:val="24"/>
+                <w:szCs w:val="24"/>
+              </w:rPr>
+              <w:t xml:space="preserve"> x </w:t>
+            </w:r>
+            <w:r>
+              <w:rPr>
+                <w:color w:val="7F7F7F" w:themeColor="text1" w:themeTint="80"/>
+                <w:sz w:val="24"/>
+                <w:szCs w:val="24"/>
+              </w:rPr>
+              <w:t>24</w:t>
+            </w:r>
+            <w:r>
+              <w:rPr>
+                <w:color w:val="7F7F7F" w:themeColor="text1" w:themeTint="80"/>
+                <w:sz w:val="24"/>
+                <w:szCs w:val="24"/>
+              </w:rPr>
+              <w:t>)</w:t>
+            </w:r>
+          </w:p>
         </w:tc>
         <w:tc>
           <w:tcPr>
             <w:tcW w:w="6721" w:type="dxa"/>
           </w:tcPr>
           <w:p>
-            <w:r>
-              <w:t xml:space="preserve">Contains overall sentiment scores for each book; the NRC values come from the </w:t>
+            <w:pPr>
+              <w:rPr>
+                <w:sz w:val="24"/>
+                <w:szCs w:val="24"/>
+              </w:rPr>
+            </w:pPr>
+            <w:r>
+              <w:rPr>
+                <w:sz w:val="24"/>
+                <w:szCs w:val="24"/>
+              </w:rPr>
+              <w:t>S</w:t>
+            </w:r>
+            <w:r>
+              <w:rPr>
+                <w:sz w:val="24"/>
+                <w:szCs w:val="24"/>
+              </w:rPr>
+              <w:t>entiment scores for each book</w:t>
+            </w:r>
+            <w:r>
+              <w:rPr>
+                <w:sz w:val="24"/>
+                <w:szCs w:val="24"/>
+              </w:rPr>
+              <w:t>.</w:t>
+            </w:r>
+            <w:r>
+              <w:rPr>
+                <w:sz w:val="24"/>
+                <w:szCs w:val="24"/>
+              </w:rPr>
+              <w:t xml:space="preserve"> NRC values come from the emolex lexicon, while the VADER scores come from the VADER engine</w:t>
+            </w:r>
+            <w:r>
+              <w:rPr>
+                <w:sz w:val="24"/>
+                <w:szCs w:val="24"/>
+              </w:rPr>
+              <w:t xml:space="preserve"> Columns include period, book_year, full OHCO, NRC sentiment types, NRC sentiment direction, VADER sentiment direction (</w:t>
             </w:r>
             <w:proofErr w:type="spellStart"/>
             <w:r>
-              <w:t>emolex</w:t>
+              <w:rPr>
+                <w:sz w:val="24"/>
+                <w:szCs w:val="24"/>
+              </w:rPr>
+              <w:t>VADER_pos</w:t>
             </w:r>
             <w:proofErr w:type="spellEnd"/>
             <w:r>
-              <w:t xml:space="preserve"> lexicon, while the VADER scores come from the VADER engine</w:t>
+              <w:rPr>
+                <w:sz w:val="24"/>
+                <w:szCs w:val="24"/>
+              </w:rPr>
+              <w:t xml:space="preserve">, </w:t>
+            </w:r>
+            <w:proofErr w:type="spellStart"/>
+            <w:r>
+              <w:rPr>
+                <w:sz w:val="24"/>
+                <w:szCs w:val="24"/>
+              </w:rPr>
+              <w:t>VADER_neg</w:t>
+            </w:r>
+            <w:proofErr w:type="spellEnd"/>
+            <w:r>
+              <w:rPr>
+                <w:sz w:val="24"/>
+                <w:szCs w:val="24"/>
+              </w:rPr>
+              <w:t xml:space="preserve">, </w:t>
+            </w:r>
+            <w:proofErr w:type="spellStart"/>
+            <w:r>
+              <w:rPr>
+                <w:sz w:val="24"/>
+                <w:szCs w:val="24"/>
+              </w:rPr>
+              <w:t>VADER_neu</w:t>
+            </w:r>
+            <w:proofErr w:type="spellEnd"/>
+            <w:r>
+              <w:rPr>
+                <w:sz w:val="24"/>
+                <w:szCs w:val="24"/>
+              </w:rPr>
+              <w:t>) and overall scores (</w:t>
+            </w:r>
+            <w:proofErr w:type="spellStart"/>
+            <w:r>
+              <w:rPr>
+                <w:sz w:val="24"/>
+                <w:szCs w:val="24"/>
+              </w:rPr>
+              <w:t>overall_NRC</w:t>
+            </w:r>
+            <w:proofErr w:type="spellEnd"/>
+            <w:r>
+              <w:rPr>
+                <w:sz w:val="24"/>
+                <w:szCs w:val="24"/>
+              </w:rPr>
+              <w:t xml:space="preserve"> and </w:t>
+            </w:r>
+            <w:proofErr w:type="spellStart"/>
+            <w:r>
+              <w:rPr>
+                <w:sz w:val="24"/>
+                <w:szCs w:val="24"/>
+              </w:rPr>
+              <w:t>VADER_compound</w:t>
+            </w:r>
+            <w:proofErr w:type="spellEnd"/>
+            <w:r>
+              <w:rPr>
+                <w:sz w:val="24"/>
+                <w:szCs w:val="24"/>
+              </w:rPr>
+              <w:t>.) There is one row per book in the corpus.</w:t>
             </w:r>
           </w:p>
         </w:tc>
@@ -547,54 +2169,3624 @@
             <w:tcW w:w="2629" w:type="dxa"/>
           </w:tcPr>
           <w:p>
-            <w:r>
+            <w:pPr>
+              <w:rPr>
+                <w:sz w:val="24"/>
+                <w:szCs w:val="24"/>
+              </w:rPr>
+            </w:pPr>
+            <w:r>
+              <w:rPr>
+                <w:sz w:val="24"/>
+                <w:szCs w:val="24"/>
+              </w:rPr>
               <w:t>Sentiment_period.csv</w:t>
             </w:r>
           </w:p>
+          <w:p>
+            <w:pPr>
+              <w:rPr>
+                <w:sz w:val="24"/>
+                <w:szCs w:val="24"/>
+              </w:rPr>
+            </w:pPr>
+            <w:r>
+              <w:rPr>
+                <w:color w:val="7F7F7F" w:themeColor="text1" w:themeTint="80"/>
+                <w:sz w:val="24"/>
+                <w:szCs w:val="24"/>
+              </w:rPr>
+              <w:t>(</w:t>
+            </w:r>
+            <w:r>
+              <w:rPr>
+                <w:color w:val="7F7F7F" w:themeColor="text1" w:themeTint="80"/>
+                <w:sz w:val="24"/>
+                <w:szCs w:val="24"/>
+              </w:rPr>
+              <w:t>3</w:t>
+            </w:r>
+            <w:r>
+              <w:rPr>
+                <w:color w:val="7F7F7F" w:themeColor="text1" w:themeTint="80"/>
+                <w:sz w:val="24"/>
+                <w:szCs w:val="24"/>
+              </w:rPr>
+              <w:t xml:space="preserve"> x </w:t>
+            </w:r>
+            <w:r>
+              <w:rPr>
+                <w:color w:val="7F7F7F" w:themeColor="text1" w:themeTint="80"/>
+                <w:sz w:val="24"/>
+                <w:szCs w:val="24"/>
+              </w:rPr>
+              <w:t>24</w:t>
+            </w:r>
+            <w:r>
+              <w:rPr>
+                <w:color w:val="7F7F7F" w:themeColor="text1" w:themeTint="80"/>
+                <w:sz w:val="24"/>
+                <w:szCs w:val="24"/>
+              </w:rPr>
+              <w:t>)</w:t>
+            </w:r>
+          </w:p>
         </w:tc>
         <w:tc>
           <w:tcPr>
             <w:tcW w:w="6721" w:type="dxa"/>
           </w:tcPr>
           <w:p>
-            <w:r>
-              <w:t xml:space="preserve">Contains overall sentiment scores for each time period; the NRC values come from the </w:t>
+            <w:pPr>
+              <w:rPr>
+                <w:sz w:val="24"/>
+                <w:szCs w:val="24"/>
+              </w:rPr>
+            </w:pPr>
+            <w:r>
+              <w:rPr>
+                <w:sz w:val="24"/>
+                <w:szCs w:val="24"/>
+              </w:rPr>
+              <w:t>S</w:t>
+            </w:r>
+            <w:r>
+              <w:rPr>
+                <w:sz w:val="24"/>
+                <w:szCs w:val="24"/>
+              </w:rPr>
+              <w:t>entiment scores for each time period</w:t>
+            </w:r>
+            <w:r>
+              <w:rPr>
+                <w:sz w:val="24"/>
+                <w:szCs w:val="24"/>
+              </w:rPr>
+              <w:t>.</w:t>
+            </w:r>
+            <w:r>
+              <w:rPr>
+                <w:sz w:val="24"/>
+                <w:szCs w:val="24"/>
+              </w:rPr>
+              <w:t xml:space="preserve"> NRC values come from the emolex lexicon, while the VADER scores come from the VADER engine</w:t>
+            </w:r>
+            <w:r>
+              <w:rPr>
+                <w:sz w:val="24"/>
+                <w:szCs w:val="24"/>
+              </w:rPr>
+              <w:t xml:space="preserve">. Column values are the same as for </w:t>
             </w:r>
             <w:proofErr w:type="spellStart"/>
             <w:r>
-              <w:t>emolex</w:t>
+              <w:rPr>
+                <w:sz w:val="24"/>
+                <w:szCs w:val="24"/>
+              </w:rPr>
+              <w:t>Sentiment_book</w:t>
             </w:r>
             <w:proofErr w:type="spellEnd"/>
             <w:r>
-              <w:t xml:space="preserve"> lexicon, while the VADER scores come from the VADER engine</w:t>
+              <w:rPr>
+                <w:sz w:val="24"/>
+                <w:szCs w:val="24"/>
+              </w:rPr>
+              <w:t>.  There is one row per time period in the corpus.</w:t>
             </w:r>
           </w:p>
         </w:tc>
       </w:tr>
     </w:tbl>
-    <w:p/>
+    <w:p>
+      <w:pPr>
+        <w:rPr>
+          <w:sz w:val="24"/>
+          <w:szCs w:val="24"/>
+        </w:rPr>
+      </w:pPr>
+    </w:p>
     <w:p>
       <w:pPr>
         <w:jc w:val="center"/>
         <w:rPr>
           <w:b/>
           <w:bCs/>
+          <w:sz w:val="24"/>
+          <w:szCs w:val="24"/>
+        </w:rPr>
+      </w:pPr>
+      <w:r>
+        <w:rPr>
+          <w:b/>
+          <w:bCs/>
+          <w:sz w:val="24"/>
+          <w:szCs w:val="24"/>
+        </w:rPr>
+        <w:t>TFIDF</w:t>
+      </w:r>
+    </w:p>
+    <w:tbl>
+      <w:tblPr>
+        <w:tblStyle w:val="TableGrid"/>
+        <w:tblW w:w="0" w:type="auto"/>
+        <w:tblLook w:val="04A0" w:firstRow="1" w:lastRow="0" w:firstColumn="1" w:lastColumn="0" w:noHBand="0" w:noVBand="1"/>
+      </w:tblPr>
+      <w:tblGrid>
+        <w:gridCol w:w="2629"/>
+        <w:gridCol w:w="6721"/>
+      </w:tblGrid>
+      <w:tr>
+        <w:tc>
+          <w:tcPr>
+            <w:tcW w:w="2629" w:type="dxa"/>
+          </w:tcPr>
+          <w:p>
+            <w:pPr>
+              <w:rPr>
+                <w:b/>
+                <w:bCs/>
+                <w:sz w:val="24"/>
+                <w:szCs w:val="24"/>
+              </w:rPr>
+            </w:pPr>
+            <w:r>
+              <w:rPr>
+                <w:b/>
+                <w:bCs/>
+                <w:sz w:val="24"/>
+                <w:szCs w:val="24"/>
+              </w:rPr>
+              <w:t>Table</w:t>
+            </w:r>
+          </w:p>
+        </w:tc>
+        <w:tc>
+          <w:tcPr>
+            <w:tcW w:w="6721" w:type="dxa"/>
+          </w:tcPr>
+          <w:p>
+            <w:pPr>
+              <w:rPr>
+                <w:b/>
+                <w:bCs/>
+                <w:sz w:val="24"/>
+                <w:szCs w:val="24"/>
+              </w:rPr>
+            </w:pPr>
+            <w:r>
+              <w:rPr>
+                <w:b/>
+                <w:bCs/>
+                <w:sz w:val="24"/>
+                <w:szCs w:val="24"/>
+              </w:rPr>
+              <w:t>Description</w:t>
+            </w:r>
+          </w:p>
+        </w:tc>
+      </w:tr>
+      <w:tr>
+        <w:tc>
+          <w:tcPr>
+            <w:tcW w:w="2629" w:type="dxa"/>
+          </w:tcPr>
+          <w:p>
+            <w:pPr>
+              <w:rPr>
+                <w:sz w:val="24"/>
+                <w:szCs w:val="24"/>
+              </w:rPr>
+            </w:pPr>
+            <w:r>
+              <w:rPr>
+                <w:sz w:val="24"/>
+                <w:szCs w:val="24"/>
+              </w:rPr>
+              <w:t>TFIDF_book</w:t>
+            </w:r>
+          </w:p>
+          <w:p>
+            <w:pPr>
+              <w:rPr>
+                <w:sz w:val="24"/>
+                <w:szCs w:val="24"/>
+              </w:rPr>
+            </w:pPr>
+            <w:r>
+              <w:rPr>
+                <w:color w:val="7F7F7F" w:themeColor="text1" w:themeTint="80"/>
+                <w:sz w:val="24"/>
+                <w:szCs w:val="24"/>
+              </w:rPr>
+              <w:t>(</w:t>
+            </w:r>
+            <w:r>
+              <w:rPr>
+                <w:color w:val="7F7F7F" w:themeColor="text1" w:themeTint="80"/>
+                <w:sz w:val="24"/>
+                <w:szCs w:val="24"/>
+              </w:rPr>
+              <w:t>20</w:t>
+            </w:r>
+            <w:r>
+              <w:rPr>
+                <w:color w:val="7F7F7F" w:themeColor="text1" w:themeTint="80"/>
+                <w:sz w:val="24"/>
+                <w:szCs w:val="24"/>
+              </w:rPr>
+              <w:t xml:space="preserve"> x </w:t>
+            </w:r>
+            <w:r>
+              <w:rPr>
+                <w:color w:val="7F7F7F" w:themeColor="text1" w:themeTint="80"/>
+                <w:sz w:val="24"/>
+                <w:szCs w:val="24"/>
+              </w:rPr>
+              <w:t>16,384</w:t>
+            </w:r>
+            <w:r>
+              <w:rPr>
+                <w:color w:val="7F7F7F" w:themeColor="text1" w:themeTint="80"/>
+                <w:sz w:val="24"/>
+                <w:szCs w:val="24"/>
+              </w:rPr>
+              <w:t>)</w:t>
+            </w:r>
+          </w:p>
+        </w:tc>
+        <w:tc>
+          <w:tcPr>
+            <w:tcW w:w="6721" w:type="dxa"/>
+          </w:tcPr>
+          <w:p>
+            <w:pPr>
+              <w:rPr>
+                <w:sz w:val="24"/>
+                <w:szCs w:val="24"/>
+                <w:highlight w:val="yellow"/>
+              </w:rPr>
+            </w:pPr>
+            <w:r>
+              <w:rPr>
+                <w:sz w:val="24"/>
+                <w:szCs w:val="24"/>
+                <w:highlight w:val="yellow"/>
+              </w:rPr>
+              <w:t>TFIDF</w:t>
+            </w:r>
+          </w:p>
+          <w:p>
+            <w:pPr>
+              <w:rPr>
+                <w:sz w:val="24"/>
+                <w:szCs w:val="24"/>
+              </w:rPr>
+            </w:pPr>
+            <w:r>
+              <w:rPr>
+                <w:sz w:val="24"/>
+                <w:szCs w:val="24"/>
+                <w:highlight w:val="yellow"/>
+              </w:rPr>
+              <w:t>Columns</w:t>
+            </w:r>
+            <w:r>
+              <w:rPr>
+                <w:sz w:val="24"/>
+                <w:szCs w:val="24"/>
+                <w:highlight w:val="yellow"/>
+              </w:rPr>
+              <w:t xml:space="preserve"> include </w:t>
+            </w:r>
+            <w:r>
+              <w:rPr>
+                <w:sz w:val="24"/>
+                <w:szCs w:val="24"/>
+                <w:highlight w:val="yellow"/>
+              </w:rPr>
+              <w:t>period, book_year, book</w:t>
+            </w:r>
+            <w:r>
+              <w:rPr>
+                <w:sz w:val="24"/>
+                <w:szCs w:val="24"/>
+                <w:highlight w:val="yellow"/>
+              </w:rPr>
+              <w:t>_i</w:t>
+            </w:r>
+            <w:r>
+              <w:rPr>
+                <w:sz w:val="24"/>
+                <w:szCs w:val="24"/>
+                <w:highlight w:val="yellow"/>
+              </w:rPr>
+              <w:t>d, and</w:t>
+            </w:r>
+            <w:r>
+              <w:rPr>
+                <w:sz w:val="24"/>
+                <w:szCs w:val="24"/>
+              </w:rPr>
+              <w:t xml:space="preserve"> </w:t>
+            </w:r>
+          </w:p>
+          <w:p>
+            <w:pPr>
+              <w:rPr>
+                <w:sz w:val="24"/>
+                <w:szCs w:val="24"/>
+              </w:rPr>
+            </w:pPr>
+            <w:r>
+              <w:rPr>
+                <w:sz w:val="24"/>
+                <w:szCs w:val="24"/>
+              </w:rPr>
+              <w:t>There is</w:t>
+            </w:r>
+            <w:r>
+              <w:rPr>
+                <w:sz w:val="24"/>
+                <w:szCs w:val="24"/>
+              </w:rPr>
+              <w:t xml:space="preserve"> one row per book</w:t>
+            </w:r>
+            <w:r>
+              <w:rPr>
+                <w:sz w:val="24"/>
+                <w:szCs w:val="24"/>
+              </w:rPr>
+              <w:t xml:space="preserve"> in the corpus.</w:t>
+            </w:r>
+          </w:p>
+        </w:tc>
+      </w:tr>
+      <w:tr>
+        <w:tc>
+          <w:tcPr>
+            <w:tcW w:w="2629" w:type="dxa"/>
+          </w:tcPr>
+          <w:p>
+            <w:pPr>
+              <w:rPr>
+                <w:sz w:val="24"/>
+                <w:szCs w:val="24"/>
+              </w:rPr>
+            </w:pPr>
+            <w:r>
+              <w:rPr>
+                <w:sz w:val="24"/>
+                <w:szCs w:val="24"/>
+              </w:rPr>
+              <w:t>TFIDF_recipe</w:t>
+            </w:r>
+          </w:p>
+          <w:p>
+            <w:pPr>
+              <w:rPr>
+                <w:sz w:val="24"/>
+                <w:szCs w:val="24"/>
+              </w:rPr>
+            </w:pPr>
+            <w:r>
+              <w:rPr>
+                <w:color w:val="7F7F7F" w:themeColor="text1" w:themeTint="80"/>
+                <w:sz w:val="24"/>
+                <w:szCs w:val="24"/>
+              </w:rPr>
+              <w:t>(</w:t>
+            </w:r>
+            <w:r>
+              <w:rPr>
+                <w:color w:val="7F7F7F" w:themeColor="text1" w:themeTint="80"/>
+                <w:sz w:val="24"/>
+                <w:szCs w:val="24"/>
+              </w:rPr>
+              <w:t>5,631</w:t>
+            </w:r>
+            <w:r>
+              <w:rPr>
+                <w:color w:val="7F7F7F" w:themeColor="text1" w:themeTint="80"/>
+                <w:sz w:val="24"/>
+                <w:szCs w:val="24"/>
+              </w:rPr>
+              <w:t xml:space="preserve"> x </w:t>
+            </w:r>
+            <w:r>
+              <w:rPr>
+                <w:color w:val="7F7F7F" w:themeColor="text1" w:themeTint="80"/>
+                <w:sz w:val="24"/>
+                <w:szCs w:val="24"/>
+              </w:rPr>
+              <w:t>16,384</w:t>
+            </w:r>
+            <w:r>
+              <w:rPr>
+                <w:color w:val="7F7F7F" w:themeColor="text1" w:themeTint="80"/>
+                <w:sz w:val="24"/>
+                <w:szCs w:val="24"/>
+              </w:rPr>
+              <w:t>)</w:t>
+            </w:r>
+          </w:p>
+        </w:tc>
+        <w:tc>
+          <w:tcPr>
+            <w:tcW w:w="6721" w:type="dxa"/>
+          </w:tcPr>
+          <w:p>
+            <w:pPr>
+              <w:rPr>
+                <w:sz w:val="24"/>
+                <w:szCs w:val="24"/>
+              </w:rPr>
+            </w:pPr>
+            <w:r>
+              <w:rPr>
+                <w:sz w:val="24"/>
+                <w:szCs w:val="24"/>
+                <w:highlight w:val="yellow"/>
+              </w:rPr>
+              <w:t>TFIDF</w:t>
+            </w:r>
+          </w:p>
+          <w:p>
+            <w:pPr>
+              <w:rPr>
+                <w:sz w:val="24"/>
+                <w:szCs w:val="24"/>
+              </w:rPr>
+            </w:pPr>
+            <w:r>
+              <w:rPr>
+                <w:sz w:val="24"/>
+                <w:szCs w:val="24"/>
+              </w:rPr>
+              <w:t>Columns</w:t>
+            </w:r>
+            <w:r>
+              <w:rPr>
+                <w:sz w:val="24"/>
+                <w:szCs w:val="24"/>
+              </w:rPr>
+              <w:t xml:space="preserve"> include </w:t>
+            </w:r>
+            <w:r>
+              <w:rPr>
+                <w:sz w:val="24"/>
+                <w:szCs w:val="24"/>
+              </w:rPr>
+              <w:t xml:space="preserve">period, book_year, </w:t>
+            </w:r>
+            <w:r>
+              <w:rPr>
+                <w:sz w:val="24"/>
+                <w:szCs w:val="24"/>
+              </w:rPr>
+              <w:t>OHCO to the recipe level</w:t>
+            </w:r>
+            <w:r>
+              <w:rPr>
+                <w:sz w:val="24"/>
+                <w:szCs w:val="24"/>
+              </w:rPr>
+              <w:t xml:space="preserve">, </w:t>
+            </w:r>
+            <w:r>
+              <w:rPr>
+                <w:sz w:val="24"/>
+                <w:szCs w:val="24"/>
+                <w:highlight w:val="yellow"/>
+              </w:rPr>
+              <w:t>and XXX</w:t>
+            </w:r>
+            <w:r>
+              <w:rPr>
+                <w:sz w:val="24"/>
+                <w:szCs w:val="24"/>
+              </w:rPr>
+              <w:t xml:space="preserve">.  </w:t>
+            </w:r>
+            <w:r>
+              <w:rPr>
+                <w:sz w:val="24"/>
+                <w:szCs w:val="24"/>
+              </w:rPr>
+              <w:t xml:space="preserve">There is </w:t>
+            </w:r>
+            <w:r>
+              <w:rPr>
+                <w:sz w:val="24"/>
+                <w:szCs w:val="24"/>
+              </w:rPr>
+              <w:t>one row per recipe</w:t>
+            </w:r>
+            <w:r>
+              <w:rPr>
+                <w:sz w:val="24"/>
+                <w:szCs w:val="24"/>
+              </w:rPr>
+              <w:t xml:space="preserve"> in the corpus.</w:t>
+            </w:r>
+          </w:p>
+        </w:tc>
+      </w:tr>
+      <w:tr>
+        <w:tc>
+          <w:tcPr>
+            <w:tcW w:w="2629" w:type="dxa"/>
+          </w:tcPr>
+          <w:p>
+            <w:pPr>
+              <w:rPr>
+                <w:sz w:val="24"/>
+                <w:szCs w:val="24"/>
+              </w:rPr>
+            </w:pPr>
+            <w:r>
+              <w:rPr>
+                <w:sz w:val="24"/>
+                <w:szCs w:val="24"/>
+              </w:rPr>
+              <w:t>TFIDF_period</w:t>
+            </w:r>
+          </w:p>
+          <w:p>
+            <w:pPr>
+              <w:rPr>
+                <w:sz w:val="24"/>
+                <w:szCs w:val="24"/>
+              </w:rPr>
+            </w:pPr>
+            <w:r>
+              <w:rPr>
+                <w:color w:val="7F7F7F" w:themeColor="text1" w:themeTint="80"/>
+                <w:sz w:val="24"/>
+                <w:szCs w:val="24"/>
+              </w:rPr>
+              <w:t>(</w:t>
+            </w:r>
+            <w:r>
+              <w:rPr>
+                <w:color w:val="7F7F7F" w:themeColor="text1" w:themeTint="80"/>
+                <w:sz w:val="24"/>
+                <w:szCs w:val="24"/>
+              </w:rPr>
+              <w:t>3</w:t>
+            </w:r>
+            <w:r>
+              <w:rPr>
+                <w:color w:val="7F7F7F" w:themeColor="text1" w:themeTint="80"/>
+                <w:sz w:val="24"/>
+                <w:szCs w:val="24"/>
+              </w:rPr>
+              <w:t xml:space="preserve"> x </w:t>
+            </w:r>
+            <w:r>
+              <w:rPr>
+                <w:color w:val="7F7F7F" w:themeColor="text1" w:themeTint="80"/>
+                <w:sz w:val="24"/>
+                <w:szCs w:val="24"/>
+              </w:rPr>
+              <w:t>16,384</w:t>
+            </w:r>
+            <w:r>
+              <w:rPr>
+                <w:color w:val="7F7F7F" w:themeColor="text1" w:themeTint="80"/>
+                <w:sz w:val="24"/>
+                <w:szCs w:val="24"/>
+              </w:rPr>
+              <w:t>)</w:t>
+            </w:r>
+          </w:p>
+        </w:tc>
+        <w:tc>
+          <w:tcPr>
+            <w:tcW w:w="6721" w:type="dxa"/>
+          </w:tcPr>
+          <w:p>
+            <w:pPr>
+              <w:rPr>
+                <w:sz w:val="24"/>
+                <w:szCs w:val="24"/>
+                <w:highlight w:val="yellow"/>
+              </w:rPr>
+            </w:pPr>
+            <w:r>
+              <w:rPr>
+                <w:sz w:val="24"/>
+                <w:szCs w:val="24"/>
+                <w:highlight w:val="yellow"/>
+              </w:rPr>
+              <w:t xml:space="preserve">TFIDF </w:t>
+            </w:r>
+          </w:p>
+          <w:p>
+            <w:pPr>
+              <w:rPr>
+                <w:sz w:val="24"/>
+                <w:szCs w:val="24"/>
+              </w:rPr>
+            </w:pPr>
+            <w:r>
+              <w:rPr>
+                <w:sz w:val="24"/>
+                <w:szCs w:val="24"/>
+                <w:highlight w:val="yellow"/>
+              </w:rPr>
+              <w:t>XX Columns:</w:t>
+            </w:r>
+            <w:r>
+              <w:rPr>
+                <w:sz w:val="24"/>
+                <w:szCs w:val="24"/>
+                <w:highlight w:val="yellow"/>
+              </w:rPr>
+              <w:t xml:space="preserve"> ‘period’</w:t>
+            </w:r>
+            <w:r>
+              <w:rPr>
+                <w:sz w:val="24"/>
+                <w:szCs w:val="24"/>
+                <w:highlight w:val="yellow"/>
+              </w:rPr>
+              <w:t xml:space="preserve"> +</w:t>
+            </w:r>
+            <w:r>
+              <w:rPr>
+                <w:sz w:val="24"/>
+                <w:szCs w:val="24"/>
+              </w:rPr>
+              <w:t xml:space="preserve"> </w:t>
+            </w:r>
+          </w:p>
+          <w:p>
+            <w:pPr>
+              <w:rPr>
+                <w:sz w:val="24"/>
+                <w:szCs w:val="24"/>
+              </w:rPr>
+            </w:pPr>
+            <w:r>
+              <w:rPr>
+                <w:sz w:val="24"/>
+                <w:szCs w:val="24"/>
+              </w:rPr>
+              <w:t xml:space="preserve">There is </w:t>
+            </w:r>
+            <w:r>
+              <w:rPr>
+                <w:sz w:val="24"/>
+                <w:szCs w:val="24"/>
+              </w:rPr>
+              <w:t>one row per period</w:t>
+            </w:r>
+            <w:r>
+              <w:rPr>
+                <w:sz w:val="24"/>
+                <w:szCs w:val="24"/>
+              </w:rPr>
+              <w:t xml:space="preserve"> in the corpus.</w:t>
+            </w:r>
+          </w:p>
+        </w:tc>
+      </w:tr>
+    </w:tbl>
+    <w:p>
+      <w:pPr>
+        <w:rPr>
+          <w:b/>
+          <w:bCs/>
+          <w:sz w:val="24"/>
+          <w:szCs w:val="24"/>
         </w:rPr>
       </w:pPr>
     </w:p>
-    <w:p/>
+    <w:p>
+      <w:pPr>
+        <w:jc w:val="center"/>
+        <w:rPr>
+          <w:b/>
+          <w:bCs/>
+          <w:sz w:val="24"/>
+          <w:szCs w:val="24"/>
+        </w:rPr>
+      </w:pPr>
+      <w:r>
+        <w:rPr>
+          <w:b/>
+          <w:bCs/>
+          <w:sz w:val="24"/>
+          <w:szCs w:val="24"/>
+        </w:rPr>
+        <w:lastRenderedPageBreak/>
+        <w:t>Topic Model</w:t>
+      </w:r>
+    </w:p>
+    <w:tbl>
+      <w:tblPr>
+        <w:tblStyle w:val="TableGrid"/>
+        <w:tblW w:w="0" w:type="auto"/>
+        <w:tblLook w:val="04A0" w:firstRow="1" w:lastRow="0" w:firstColumn="1" w:lastColumn="0" w:noHBand="0" w:noVBand="1"/>
+      </w:tblPr>
+      <w:tblGrid>
+        <w:gridCol w:w="2629"/>
+        <w:gridCol w:w="6721"/>
+      </w:tblGrid>
+      <w:tr>
+        <w:tc>
+          <w:tcPr>
+            <w:tcW w:w="2629" w:type="dxa"/>
+          </w:tcPr>
+          <w:p>
+            <w:pPr>
+              <w:rPr>
+                <w:b/>
+                <w:bCs/>
+                <w:sz w:val="24"/>
+                <w:szCs w:val="24"/>
+              </w:rPr>
+            </w:pPr>
+            <w:r>
+              <w:rPr>
+                <w:b/>
+                <w:bCs/>
+                <w:sz w:val="24"/>
+                <w:szCs w:val="24"/>
+              </w:rPr>
+              <w:t>Table</w:t>
+            </w:r>
+          </w:p>
+        </w:tc>
+        <w:tc>
+          <w:tcPr>
+            <w:tcW w:w="6721" w:type="dxa"/>
+          </w:tcPr>
+          <w:p>
+            <w:pPr>
+              <w:rPr>
+                <w:b/>
+                <w:bCs/>
+                <w:sz w:val="24"/>
+                <w:szCs w:val="24"/>
+              </w:rPr>
+            </w:pPr>
+            <w:r>
+              <w:rPr>
+                <w:b/>
+                <w:bCs/>
+                <w:sz w:val="24"/>
+                <w:szCs w:val="24"/>
+              </w:rPr>
+              <w:t>Description</w:t>
+            </w:r>
+          </w:p>
+        </w:tc>
+      </w:tr>
+      <w:tr>
+        <w:tc>
+          <w:tcPr>
+            <w:tcW w:w="2629" w:type="dxa"/>
+          </w:tcPr>
+          <w:p>
+            <w:pPr>
+              <w:rPr>
+                <w:sz w:val="24"/>
+                <w:szCs w:val="24"/>
+              </w:rPr>
+            </w:pPr>
+            <w:r>
+              <w:rPr>
+                <w:sz w:val="24"/>
+                <w:szCs w:val="24"/>
+              </w:rPr>
+              <w:t>TOPICS.csv</w:t>
+            </w:r>
+          </w:p>
+          <w:p>
+            <w:pPr>
+              <w:rPr>
+                <w:sz w:val="24"/>
+                <w:szCs w:val="24"/>
+              </w:rPr>
+            </w:pPr>
+            <w:r>
+              <w:rPr>
+                <w:color w:val="7F7F7F" w:themeColor="text1" w:themeTint="80"/>
+                <w:sz w:val="24"/>
+                <w:szCs w:val="24"/>
+              </w:rPr>
+              <w:t>(</w:t>
+            </w:r>
+            <w:r>
+              <w:rPr>
+                <w:color w:val="7F7F7F" w:themeColor="text1" w:themeTint="80"/>
+                <w:sz w:val="24"/>
+                <w:szCs w:val="24"/>
+              </w:rPr>
+              <w:t>25</w:t>
+            </w:r>
+            <w:r>
+              <w:rPr>
+                <w:color w:val="7F7F7F" w:themeColor="text1" w:themeTint="80"/>
+                <w:sz w:val="24"/>
+                <w:szCs w:val="24"/>
+              </w:rPr>
+              <w:t xml:space="preserve"> x </w:t>
+            </w:r>
+            <w:r>
+              <w:rPr>
+                <w:color w:val="7F7F7F" w:themeColor="text1" w:themeTint="80"/>
+                <w:sz w:val="24"/>
+                <w:szCs w:val="24"/>
+              </w:rPr>
+              <w:t>14</w:t>
+            </w:r>
+            <w:r>
+              <w:rPr>
+                <w:color w:val="7F7F7F" w:themeColor="text1" w:themeTint="80"/>
+                <w:sz w:val="24"/>
+                <w:szCs w:val="24"/>
+              </w:rPr>
+              <w:t>)</w:t>
+            </w:r>
+          </w:p>
+        </w:tc>
+        <w:tc>
+          <w:tcPr>
+            <w:tcW w:w="6721" w:type="dxa"/>
+          </w:tcPr>
+          <w:p>
+            <w:pPr>
+              <w:rPr>
+                <w:sz w:val="24"/>
+                <w:szCs w:val="24"/>
+              </w:rPr>
+            </w:pPr>
+            <w:r>
+              <w:rPr>
+                <w:sz w:val="24"/>
+                <w:szCs w:val="24"/>
+              </w:rPr>
+              <w:t>A table of the top topics found in the corpus.</w:t>
+            </w:r>
+            <w:r>
+              <w:rPr>
+                <w:sz w:val="24"/>
+                <w:szCs w:val="24"/>
+              </w:rPr>
+              <w:t xml:space="preserve"> </w:t>
+            </w:r>
+            <w:r>
+              <w:rPr>
+                <w:sz w:val="24"/>
+                <w:szCs w:val="24"/>
+              </w:rPr>
+              <w:t>Columns</w:t>
+            </w:r>
+            <w:r>
+              <w:rPr>
+                <w:sz w:val="24"/>
+                <w:szCs w:val="24"/>
+              </w:rPr>
+              <w:t xml:space="preserve"> include</w:t>
+            </w:r>
+            <w:r>
+              <w:rPr>
+                <w:sz w:val="24"/>
+                <w:szCs w:val="24"/>
+              </w:rPr>
+              <w:t xml:space="preserve"> </w:t>
+            </w:r>
+            <w:r>
+              <w:rPr>
+                <w:sz w:val="24"/>
+                <w:szCs w:val="24"/>
+              </w:rPr>
+              <w:t>topic identifier (</w:t>
+            </w:r>
+            <w:r>
+              <w:rPr>
+                <w:sz w:val="24"/>
+                <w:szCs w:val="24"/>
+              </w:rPr>
+              <w:t>topic_id</w:t>
+            </w:r>
+            <w:r>
+              <w:rPr>
+                <w:sz w:val="24"/>
+                <w:szCs w:val="24"/>
+              </w:rPr>
+              <w:t>)</w:t>
+            </w:r>
+            <w:r>
+              <w:rPr>
+                <w:sz w:val="24"/>
+                <w:szCs w:val="24"/>
+              </w:rPr>
+              <w:t xml:space="preserve">, </w:t>
+            </w:r>
+            <w:r>
+              <w:rPr>
+                <w:sz w:val="24"/>
+                <w:szCs w:val="24"/>
+              </w:rPr>
+              <w:t>top ten words in the topic (</w:t>
+            </w:r>
+            <w:r>
+              <w:rPr>
+                <w:sz w:val="24"/>
+                <w:szCs w:val="24"/>
+              </w:rPr>
+              <w:t>0 – 9</w:t>
+            </w:r>
+            <w:r>
+              <w:rPr>
+                <w:sz w:val="24"/>
+                <w:szCs w:val="24"/>
+              </w:rPr>
+              <w:t>)</w:t>
+            </w:r>
+            <w:r>
+              <w:rPr>
+                <w:sz w:val="24"/>
+                <w:szCs w:val="24"/>
+              </w:rPr>
+              <w:t>,</w:t>
+            </w:r>
+            <w:r>
+              <w:rPr>
+                <w:sz w:val="24"/>
+                <w:szCs w:val="24"/>
+              </w:rPr>
+              <w:t xml:space="preserve"> combined string of top words (</w:t>
+            </w:r>
+            <w:r>
+              <w:rPr>
+                <w:sz w:val="24"/>
+                <w:szCs w:val="24"/>
+              </w:rPr>
+              <w:t>label</w:t>
+            </w:r>
+            <w:r>
+              <w:rPr>
+                <w:sz w:val="24"/>
+                <w:szCs w:val="24"/>
+              </w:rPr>
+              <w:t>), an human-generated topic name (name) and the</w:t>
+            </w:r>
+            <w:r>
+              <w:rPr>
+                <w:sz w:val="24"/>
+                <w:szCs w:val="24"/>
+              </w:rPr>
+              <w:t xml:space="preserve"> sum of THETA per topic</w:t>
+            </w:r>
+            <w:r>
+              <w:rPr>
+                <w:sz w:val="24"/>
+                <w:szCs w:val="24"/>
+              </w:rPr>
+              <w:t xml:space="preserve"> (</w:t>
+            </w:r>
+            <w:r>
+              <w:rPr>
+                <w:sz w:val="24"/>
+                <w:szCs w:val="24"/>
+              </w:rPr>
+              <w:t>doc_weight_sum</w:t>
+            </w:r>
+            <w:r>
+              <w:rPr>
+                <w:sz w:val="24"/>
+                <w:szCs w:val="24"/>
+              </w:rPr>
+              <w:t>).</w:t>
+            </w:r>
+            <w:r>
+              <w:rPr>
+                <w:sz w:val="24"/>
+                <w:szCs w:val="24"/>
+              </w:rPr>
+              <w:t xml:space="preserve"> </w:t>
+            </w:r>
+            <w:r>
+              <w:rPr>
+                <w:sz w:val="24"/>
+                <w:szCs w:val="24"/>
+              </w:rPr>
+              <w:t>There is</w:t>
+            </w:r>
+            <w:r>
+              <w:rPr>
+                <w:sz w:val="24"/>
+                <w:szCs w:val="24"/>
+              </w:rPr>
+              <w:t xml:space="preserve"> one row per </w:t>
+            </w:r>
+            <w:r>
+              <w:rPr>
+                <w:sz w:val="24"/>
+                <w:szCs w:val="24"/>
+              </w:rPr>
+              <w:t xml:space="preserve">preset number of </w:t>
+            </w:r>
+            <w:r>
+              <w:rPr>
+                <w:sz w:val="24"/>
+                <w:szCs w:val="24"/>
+              </w:rPr>
+              <w:t>topic</w:t>
+            </w:r>
+            <w:r>
+              <w:rPr>
+                <w:sz w:val="24"/>
+                <w:szCs w:val="24"/>
+              </w:rPr>
+              <w:t>s in the corpus.</w:t>
+            </w:r>
+            <w:r>
+              <w:rPr>
+                <w:sz w:val="24"/>
+                <w:szCs w:val="24"/>
+              </w:rPr>
+              <w:t xml:space="preserve"> Can be bound to PHI or THETA using topic_id.</w:t>
+            </w:r>
+          </w:p>
+        </w:tc>
+      </w:tr>
+      <w:tr>
+        <w:tc>
+          <w:tcPr>
+            <w:tcW w:w="2629" w:type="dxa"/>
+          </w:tcPr>
+          <w:p>
+            <w:pPr>
+              <w:rPr>
+                <w:sz w:val="24"/>
+                <w:szCs w:val="24"/>
+              </w:rPr>
+            </w:pPr>
+            <w:r>
+              <w:rPr>
+                <w:sz w:val="24"/>
+                <w:szCs w:val="24"/>
+              </w:rPr>
+              <w:t>PHI.csv</w:t>
+            </w:r>
+          </w:p>
+          <w:p>
+            <w:pPr>
+              <w:rPr>
+                <w:sz w:val="24"/>
+                <w:szCs w:val="24"/>
+              </w:rPr>
+            </w:pPr>
+            <w:r>
+              <w:rPr>
+                <w:color w:val="7F7F7F" w:themeColor="text1" w:themeTint="80"/>
+                <w:sz w:val="24"/>
+                <w:szCs w:val="24"/>
+              </w:rPr>
+              <w:t>(</w:t>
+            </w:r>
+            <w:r>
+              <w:rPr>
+                <w:color w:val="7F7F7F" w:themeColor="text1" w:themeTint="80"/>
+                <w:sz w:val="24"/>
+                <w:szCs w:val="24"/>
+              </w:rPr>
+              <w:t>25</w:t>
+            </w:r>
+            <w:r>
+              <w:rPr>
+                <w:color w:val="7F7F7F" w:themeColor="text1" w:themeTint="80"/>
+                <w:sz w:val="24"/>
+                <w:szCs w:val="24"/>
+              </w:rPr>
+              <w:t xml:space="preserve"> x </w:t>
+            </w:r>
+            <w:r>
+              <w:rPr>
+                <w:color w:val="7F7F7F" w:themeColor="text1" w:themeTint="80"/>
+                <w:sz w:val="24"/>
+                <w:szCs w:val="24"/>
+              </w:rPr>
+              <w:t>5001</w:t>
+            </w:r>
+            <w:r>
+              <w:rPr>
+                <w:color w:val="7F7F7F" w:themeColor="text1" w:themeTint="80"/>
+                <w:sz w:val="24"/>
+                <w:szCs w:val="24"/>
+              </w:rPr>
+              <w:t>)</w:t>
+            </w:r>
+          </w:p>
+        </w:tc>
+        <w:tc>
+          <w:tcPr>
+            <w:tcW w:w="6721" w:type="dxa"/>
+          </w:tcPr>
+          <w:p>
+            <w:pPr>
+              <w:rPr>
+                <w:sz w:val="24"/>
+                <w:szCs w:val="24"/>
+              </w:rPr>
+            </w:pPr>
+            <w:r>
+              <w:rPr>
+                <w:sz w:val="24"/>
+                <w:szCs w:val="24"/>
+              </w:rPr>
+              <w:t>A TOPIC</w:t>
+            </w:r>
+            <w:r>
+              <w:rPr>
+                <w:sz w:val="24"/>
+                <w:szCs w:val="24"/>
+              </w:rPr>
+              <w:t>-WORD</w:t>
+            </w:r>
+            <w:r>
+              <w:rPr>
+                <w:sz w:val="24"/>
+                <w:szCs w:val="24"/>
+              </w:rPr>
+              <w:t xml:space="preserve"> language model indicating how much a </w:t>
+            </w:r>
+            <w:r>
+              <w:rPr>
+                <w:sz w:val="24"/>
+                <w:szCs w:val="24"/>
+              </w:rPr>
+              <w:t xml:space="preserve">topic likes a word. </w:t>
+            </w:r>
+            <w:r>
+              <w:rPr>
+                <w:sz w:val="24"/>
+                <w:szCs w:val="24"/>
+              </w:rPr>
+              <w:t xml:space="preserve">Columns </w:t>
+            </w:r>
+            <w:r>
+              <w:rPr>
+                <w:sz w:val="24"/>
+                <w:szCs w:val="24"/>
+              </w:rPr>
+              <w:t>consist of</w:t>
+            </w:r>
+            <w:r>
+              <w:rPr>
+                <w:sz w:val="24"/>
+                <w:szCs w:val="24"/>
+              </w:rPr>
+              <w:t xml:space="preserve"> </w:t>
+            </w:r>
+            <w:r>
+              <w:rPr>
+                <w:sz w:val="24"/>
+                <w:szCs w:val="24"/>
+              </w:rPr>
+              <w:t xml:space="preserve">top </w:t>
+            </w:r>
+            <w:r>
+              <w:rPr>
+                <w:sz w:val="24"/>
+                <w:szCs w:val="24"/>
+              </w:rPr>
+              <w:t xml:space="preserve">5,000 </w:t>
+            </w:r>
+            <w:r>
+              <w:rPr>
+                <w:sz w:val="24"/>
+                <w:szCs w:val="24"/>
+              </w:rPr>
+              <w:t xml:space="preserve">most frequent </w:t>
+            </w:r>
+            <w:r>
+              <w:rPr>
+                <w:sz w:val="24"/>
+                <w:szCs w:val="24"/>
+              </w:rPr>
+              <w:t>TOKEN</w:t>
+            </w:r>
+            <w:r>
+              <w:rPr>
+                <w:sz w:val="24"/>
+                <w:szCs w:val="24"/>
+              </w:rPr>
+              <w:t xml:space="preserve"> strings</w:t>
+            </w:r>
+            <w:r>
+              <w:rPr>
+                <w:sz w:val="24"/>
+                <w:szCs w:val="24"/>
+              </w:rPr>
+              <w:t xml:space="preserve"> as well as the topic_id</w:t>
+            </w:r>
+            <w:r>
+              <w:rPr>
+                <w:sz w:val="24"/>
+                <w:szCs w:val="24"/>
+              </w:rPr>
+              <w:t xml:space="preserve">. </w:t>
+            </w:r>
+            <w:r>
+              <w:rPr>
+                <w:sz w:val="24"/>
+                <w:szCs w:val="24"/>
+              </w:rPr>
+              <w:t>There is one row per preset number of topics in the corpus.</w:t>
+            </w:r>
+          </w:p>
+        </w:tc>
+      </w:tr>
+      <w:tr>
+        <w:tc>
+          <w:tcPr>
+            <w:tcW w:w="2629" w:type="dxa"/>
+          </w:tcPr>
+          <w:p>
+            <w:pPr>
+              <w:rPr>
+                <w:sz w:val="24"/>
+                <w:szCs w:val="24"/>
+              </w:rPr>
+            </w:pPr>
+            <w:r>
+              <w:rPr>
+                <w:sz w:val="24"/>
+                <w:szCs w:val="24"/>
+              </w:rPr>
+              <w:t>THETA.csv</w:t>
+            </w:r>
+          </w:p>
+          <w:p>
+            <w:pPr>
+              <w:rPr>
+                <w:sz w:val="24"/>
+                <w:szCs w:val="24"/>
+              </w:rPr>
+            </w:pPr>
+            <w:r>
+              <w:rPr>
+                <w:color w:val="7F7F7F" w:themeColor="text1" w:themeTint="80"/>
+                <w:sz w:val="24"/>
+                <w:szCs w:val="24"/>
+              </w:rPr>
+              <w:t>(</w:t>
+            </w:r>
+            <w:r>
+              <w:rPr>
+                <w:color w:val="7F7F7F" w:themeColor="text1" w:themeTint="80"/>
+                <w:sz w:val="24"/>
+                <w:szCs w:val="24"/>
+              </w:rPr>
+              <w:t>14,846</w:t>
+            </w:r>
+            <w:r>
+              <w:rPr>
+                <w:color w:val="7F7F7F" w:themeColor="text1" w:themeTint="80"/>
+                <w:sz w:val="24"/>
+                <w:szCs w:val="24"/>
+              </w:rPr>
+              <w:t xml:space="preserve"> x </w:t>
+            </w:r>
+            <w:r>
+              <w:rPr>
+                <w:color w:val="7F7F7F" w:themeColor="text1" w:themeTint="80"/>
+                <w:sz w:val="24"/>
+                <w:szCs w:val="24"/>
+              </w:rPr>
+              <w:t>29</w:t>
+            </w:r>
+            <w:r>
+              <w:rPr>
+                <w:color w:val="7F7F7F" w:themeColor="text1" w:themeTint="80"/>
+                <w:sz w:val="24"/>
+                <w:szCs w:val="24"/>
+              </w:rPr>
+              <w:t>)</w:t>
+            </w:r>
+          </w:p>
+        </w:tc>
+        <w:tc>
+          <w:tcPr>
+            <w:tcW w:w="6721" w:type="dxa"/>
+          </w:tcPr>
+          <w:p>
+            <w:pPr>
+              <w:rPr>
+                <w:sz w:val="24"/>
+                <w:szCs w:val="24"/>
+              </w:rPr>
+            </w:pPr>
+            <w:r>
+              <w:rPr>
+                <w:sz w:val="24"/>
+                <w:szCs w:val="24"/>
+              </w:rPr>
+              <w:t xml:space="preserve">A DOC-TOPIC language model indicating how much a document likes a topic. </w:t>
+            </w:r>
+            <w:r>
+              <w:rPr>
+                <w:sz w:val="24"/>
+                <w:szCs w:val="24"/>
+              </w:rPr>
+              <w:t xml:space="preserve">Columns include the OHCO to paragraph level and </w:t>
+            </w:r>
+            <w:r>
+              <w:rPr>
+                <w:sz w:val="24"/>
+                <w:szCs w:val="24"/>
+              </w:rPr>
+              <w:t xml:space="preserve">the topic_id of each topic (0 – 24). </w:t>
+            </w:r>
+            <w:r>
+              <w:rPr>
+                <w:sz w:val="24"/>
+                <w:szCs w:val="24"/>
+              </w:rPr>
+              <w:t xml:space="preserve"> </w:t>
+            </w:r>
+            <w:r>
+              <w:rPr>
+                <w:color w:val="000000" w:themeColor="text1"/>
+                <w:sz w:val="24"/>
+                <w:szCs w:val="24"/>
+              </w:rPr>
+              <w:t xml:space="preserve">There is one row per </w:t>
+            </w:r>
+            <w:r>
+              <w:rPr>
+                <w:color w:val="000000" w:themeColor="text1"/>
+                <w:sz w:val="24"/>
+                <w:szCs w:val="24"/>
+              </w:rPr>
+              <w:t>paragraph in the corpus.</w:t>
+            </w:r>
+          </w:p>
+        </w:tc>
+      </w:tr>
+      <w:tr>
+        <w:tc>
+          <w:tcPr>
+            <w:tcW w:w="2629" w:type="dxa"/>
+          </w:tcPr>
+          <w:p>
+            <w:pPr>
+              <w:rPr>
+                <w:sz w:val="24"/>
+                <w:szCs w:val="24"/>
+              </w:rPr>
+            </w:pPr>
+            <w:r>
+              <w:rPr>
+                <w:sz w:val="24"/>
+                <w:szCs w:val="24"/>
+              </w:rPr>
+              <w:t>PARAS</w:t>
+            </w:r>
+          </w:p>
+          <w:p>
+            <w:pPr>
+              <w:rPr>
+                <w:sz w:val="24"/>
+                <w:szCs w:val="24"/>
+              </w:rPr>
+            </w:pPr>
+            <w:r>
+              <w:rPr>
+                <w:color w:val="7F7F7F" w:themeColor="text1" w:themeTint="80"/>
+                <w:sz w:val="24"/>
+                <w:szCs w:val="24"/>
+              </w:rPr>
+              <w:t>(</w:t>
+            </w:r>
+            <w:r>
+              <w:rPr>
+                <w:color w:val="7F7F7F" w:themeColor="text1" w:themeTint="80"/>
+                <w:sz w:val="24"/>
+                <w:szCs w:val="24"/>
+              </w:rPr>
+              <w:t>14,846</w:t>
+            </w:r>
+            <w:r>
+              <w:rPr>
+                <w:color w:val="7F7F7F" w:themeColor="text1" w:themeTint="80"/>
+                <w:sz w:val="24"/>
+                <w:szCs w:val="24"/>
+              </w:rPr>
+              <w:t xml:space="preserve"> x </w:t>
+            </w:r>
+            <w:r>
+              <w:rPr>
+                <w:color w:val="7F7F7F" w:themeColor="text1" w:themeTint="80"/>
+                <w:sz w:val="24"/>
+                <w:szCs w:val="24"/>
+              </w:rPr>
+              <w:t>1</w:t>
+            </w:r>
+            <w:r>
+              <w:rPr>
+                <w:color w:val="7F7F7F" w:themeColor="text1" w:themeTint="80"/>
+                <w:sz w:val="24"/>
+                <w:szCs w:val="24"/>
+              </w:rPr>
+              <w:t>)</w:t>
+            </w:r>
+          </w:p>
+        </w:tc>
+        <w:tc>
+          <w:tcPr>
+            <w:tcW w:w="6721" w:type="dxa"/>
+          </w:tcPr>
+          <w:p>
+            <w:pPr>
+              <w:rPr>
+                <w:sz w:val="24"/>
+                <w:szCs w:val="24"/>
+              </w:rPr>
+            </w:pPr>
+            <w:r>
+              <w:rPr>
+                <w:sz w:val="24"/>
+                <w:szCs w:val="24"/>
+              </w:rPr>
+              <w:t xml:space="preserve">F1 corpus and reduced version of DOC table with only regular nouns. Columns include partial OHCO to paragraph level and a paragraph string (para_str).  </w:t>
+            </w:r>
+            <w:r>
+              <w:rPr>
+                <w:color w:val="000000" w:themeColor="text1"/>
+                <w:sz w:val="24"/>
+                <w:szCs w:val="24"/>
+              </w:rPr>
+              <w:t>There is one row per paragraph in the corpus.</w:t>
+            </w:r>
+            <w:r>
+              <w:rPr>
+                <w:color w:val="000000" w:themeColor="text1"/>
+                <w:sz w:val="24"/>
+                <w:szCs w:val="24"/>
+              </w:rPr>
+              <w:t xml:space="preserve"> </w:t>
+            </w:r>
+            <w:r>
+              <w:rPr>
+                <w:sz w:val="24"/>
+                <w:szCs w:val="24"/>
+              </w:rPr>
+              <w:t>Can be matched to DOC using OHCO, but not all DOC rows will have a match if they did not contain regular noun</w:t>
+            </w:r>
+            <w:r>
+              <w:rPr>
+                <w:sz w:val="24"/>
+                <w:szCs w:val="24"/>
+              </w:rPr>
+              <w:t>s</w:t>
+            </w:r>
+            <w:r>
+              <w:rPr>
+                <w:sz w:val="24"/>
+                <w:szCs w:val="24"/>
+              </w:rPr>
+              <w:t>.</w:t>
+            </w:r>
+          </w:p>
+        </w:tc>
+      </w:tr>
+      <w:tr>
+        <w:tc>
+          <w:tcPr>
+            <w:tcW w:w="2629" w:type="dxa"/>
+          </w:tcPr>
+          <w:p>
+            <w:pPr>
+              <w:rPr>
+                <w:sz w:val="24"/>
+                <w:szCs w:val="24"/>
+              </w:rPr>
+            </w:pPr>
+            <w:r>
+              <w:rPr>
+                <w:sz w:val="24"/>
+                <w:szCs w:val="24"/>
+              </w:rPr>
+              <w:t>LDA_AUTHOR.csv</w:t>
+            </w:r>
+          </w:p>
+          <w:p>
+            <w:pPr>
+              <w:rPr>
+                <w:sz w:val="24"/>
+                <w:szCs w:val="24"/>
+              </w:rPr>
+            </w:pPr>
+            <w:r>
+              <w:rPr>
+                <w:color w:val="7F7F7F" w:themeColor="text1" w:themeTint="80"/>
+                <w:sz w:val="24"/>
+                <w:szCs w:val="24"/>
+              </w:rPr>
+              <w:t>(</w:t>
+            </w:r>
+            <w:r>
+              <w:rPr>
+                <w:color w:val="7F7F7F" w:themeColor="text1" w:themeTint="80"/>
+                <w:sz w:val="24"/>
+                <w:szCs w:val="24"/>
+              </w:rPr>
+              <w:t>25</w:t>
+            </w:r>
+            <w:r>
+              <w:rPr>
+                <w:color w:val="7F7F7F" w:themeColor="text1" w:themeTint="80"/>
+                <w:sz w:val="24"/>
+                <w:szCs w:val="24"/>
+              </w:rPr>
+              <w:t xml:space="preserve"> x </w:t>
+            </w:r>
+            <w:r>
+              <w:rPr>
+                <w:color w:val="7F7F7F" w:themeColor="text1" w:themeTint="80"/>
+                <w:sz w:val="24"/>
+                <w:szCs w:val="24"/>
+              </w:rPr>
+              <w:t>14</w:t>
+            </w:r>
+            <w:r>
+              <w:rPr>
+                <w:color w:val="7F7F7F" w:themeColor="text1" w:themeTint="80"/>
+                <w:sz w:val="24"/>
+                <w:szCs w:val="24"/>
+              </w:rPr>
+              <w:t>)</w:t>
+            </w:r>
+          </w:p>
+        </w:tc>
+        <w:tc>
+          <w:tcPr>
+            <w:tcW w:w="6721" w:type="dxa"/>
+          </w:tcPr>
+          <w:p>
+            <w:pPr>
+              <w:rPr>
+                <w:sz w:val="24"/>
+                <w:szCs w:val="24"/>
+              </w:rPr>
+            </w:pPr>
+            <w:r>
+              <w:rPr>
+                <w:sz w:val="24"/>
+                <w:szCs w:val="24"/>
+              </w:rPr>
+              <w:t xml:space="preserve">TOPIC table using author as bag. </w:t>
+            </w:r>
+            <w:r>
+              <w:rPr>
+                <w:sz w:val="24"/>
+                <w:szCs w:val="24"/>
+              </w:rPr>
+              <w:t>Columns</w:t>
+            </w:r>
+            <w:r>
+              <w:rPr>
+                <w:sz w:val="24"/>
+                <w:szCs w:val="24"/>
+              </w:rPr>
+              <w:t xml:space="preserve"> include the</w:t>
+            </w:r>
+            <w:r>
+              <w:rPr>
+                <w:sz w:val="24"/>
+                <w:szCs w:val="24"/>
+              </w:rPr>
+              <w:t xml:space="preserve"> topic_id, 12 </w:t>
+            </w:r>
+            <w:r>
+              <w:rPr>
+                <w:sz w:val="24"/>
+                <w:szCs w:val="24"/>
+              </w:rPr>
+              <w:t xml:space="preserve">individual </w:t>
+            </w:r>
+            <w:r>
+              <w:rPr>
+                <w:sz w:val="24"/>
+                <w:szCs w:val="24"/>
+              </w:rPr>
+              <w:t xml:space="preserve">author </w:t>
+            </w:r>
+            <w:r>
+              <w:rPr>
+                <w:sz w:val="24"/>
+                <w:szCs w:val="24"/>
+              </w:rPr>
+              <w:t>names</w:t>
+            </w:r>
+            <w:r>
+              <w:rPr>
+                <w:sz w:val="24"/>
+                <w:szCs w:val="24"/>
+              </w:rPr>
+              <w:t xml:space="preserve">, </w:t>
+            </w:r>
+            <w:r>
+              <w:rPr>
+                <w:sz w:val="24"/>
+                <w:szCs w:val="24"/>
+              </w:rPr>
+              <w:t>and the human-generated topic labels (</w:t>
+            </w:r>
+            <w:r>
+              <w:rPr>
+                <w:sz w:val="24"/>
+                <w:szCs w:val="24"/>
+              </w:rPr>
+              <w:t>names</w:t>
+            </w:r>
+            <w:r>
+              <w:rPr>
+                <w:sz w:val="24"/>
+                <w:szCs w:val="24"/>
+              </w:rPr>
+              <w:t xml:space="preserve">). </w:t>
+            </w:r>
+            <w:r>
+              <w:rPr>
+                <w:sz w:val="24"/>
+                <w:szCs w:val="24"/>
+              </w:rPr>
+              <w:t>There is one row per preset number of topics in the corpus.</w:t>
+            </w:r>
+          </w:p>
+        </w:tc>
+      </w:tr>
+      <w:tr>
+        <w:tc>
+          <w:tcPr>
+            <w:tcW w:w="2629" w:type="dxa"/>
+          </w:tcPr>
+          <w:p>
+            <w:pPr>
+              <w:rPr>
+                <w:sz w:val="24"/>
+                <w:szCs w:val="24"/>
+              </w:rPr>
+            </w:pPr>
+            <w:r>
+              <w:rPr>
+                <w:sz w:val="24"/>
+                <w:szCs w:val="24"/>
+              </w:rPr>
+              <w:t>LDA_PERIOD.csv</w:t>
+            </w:r>
+          </w:p>
+          <w:p>
+            <w:pPr>
+              <w:rPr>
+                <w:sz w:val="24"/>
+                <w:szCs w:val="24"/>
+              </w:rPr>
+            </w:pPr>
+            <w:r>
+              <w:rPr>
+                <w:color w:val="7F7F7F" w:themeColor="text1" w:themeTint="80"/>
+                <w:sz w:val="24"/>
+                <w:szCs w:val="24"/>
+              </w:rPr>
+              <w:t>(</w:t>
+            </w:r>
+            <w:r>
+              <w:rPr>
+                <w:color w:val="7F7F7F" w:themeColor="text1" w:themeTint="80"/>
+                <w:sz w:val="24"/>
+                <w:szCs w:val="24"/>
+              </w:rPr>
+              <w:t>25</w:t>
+            </w:r>
+            <w:r>
+              <w:rPr>
+                <w:color w:val="7F7F7F" w:themeColor="text1" w:themeTint="80"/>
+                <w:sz w:val="24"/>
+                <w:szCs w:val="24"/>
+              </w:rPr>
+              <w:t xml:space="preserve"> x </w:t>
+            </w:r>
+            <w:r>
+              <w:rPr>
+                <w:color w:val="7F7F7F" w:themeColor="text1" w:themeTint="80"/>
+                <w:sz w:val="24"/>
+                <w:szCs w:val="24"/>
+              </w:rPr>
+              <w:t>6</w:t>
+            </w:r>
+            <w:r>
+              <w:rPr>
+                <w:color w:val="7F7F7F" w:themeColor="text1" w:themeTint="80"/>
+                <w:sz w:val="24"/>
+                <w:szCs w:val="24"/>
+              </w:rPr>
+              <w:t>)</w:t>
+            </w:r>
+          </w:p>
+        </w:tc>
+        <w:tc>
+          <w:tcPr>
+            <w:tcW w:w="6721" w:type="dxa"/>
+          </w:tcPr>
+          <w:p>
+            <w:pPr>
+              <w:rPr>
+                <w:sz w:val="24"/>
+                <w:szCs w:val="24"/>
+              </w:rPr>
+            </w:pPr>
+            <w:r>
+              <w:rPr>
+                <w:sz w:val="24"/>
+                <w:szCs w:val="24"/>
+              </w:rPr>
+              <w:t xml:space="preserve">TOPIC table using </w:t>
+            </w:r>
+            <w:r>
+              <w:rPr>
+                <w:sz w:val="24"/>
+                <w:szCs w:val="24"/>
+              </w:rPr>
+              <w:t>period</w:t>
+            </w:r>
+            <w:r>
+              <w:rPr>
+                <w:sz w:val="24"/>
+                <w:szCs w:val="24"/>
+              </w:rPr>
+              <w:t xml:space="preserve"> as bag.</w:t>
+            </w:r>
+            <w:r>
+              <w:rPr>
+                <w:sz w:val="24"/>
+                <w:szCs w:val="24"/>
+              </w:rPr>
+              <w:t xml:space="preserve"> </w:t>
+            </w:r>
+            <w:r>
+              <w:rPr>
+                <w:sz w:val="24"/>
+                <w:szCs w:val="24"/>
+              </w:rPr>
+              <w:t>Columns</w:t>
+            </w:r>
+            <w:r>
+              <w:rPr>
+                <w:sz w:val="24"/>
+                <w:szCs w:val="24"/>
+              </w:rPr>
+              <w:t xml:space="preserve"> include</w:t>
+            </w:r>
+            <w:r>
+              <w:rPr>
+                <w:sz w:val="24"/>
+                <w:szCs w:val="24"/>
+              </w:rPr>
+              <w:t xml:space="preserve"> topic_id,</w:t>
+            </w:r>
+            <w:r>
+              <w:rPr>
+                <w:sz w:val="24"/>
+                <w:szCs w:val="24"/>
+              </w:rPr>
+              <w:t xml:space="preserve"> time period</w:t>
+            </w:r>
+            <w:r>
+              <w:rPr>
+                <w:sz w:val="24"/>
+                <w:szCs w:val="24"/>
+              </w:rPr>
+              <w:t xml:space="preserve"> </w:t>
+            </w:r>
+            <w:r>
+              <w:rPr>
+                <w:sz w:val="24"/>
+                <w:szCs w:val="24"/>
+              </w:rPr>
+              <w:t>(</w:t>
+            </w:r>
+            <w:r>
+              <w:rPr>
+                <w:sz w:val="24"/>
+                <w:szCs w:val="24"/>
+              </w:rPr>
+              <w:t>1900s, late1800s, mid 1800s</w:t>
+            </w:r>
+            <w:r>
+              <w:rPr>
+                <w:sz w:val="24"/>
+                <w:szCs w:val="24"/>
+              </w:rPr>
+              <w:t>)</w:t>
+            </w:r>
+            <w:r>
+              <w:rPr>
+                <w:sz w:val="24"/>
+                <w:szCs w:val="24"/>
+              </w:rPr>
+              <w:t xml:space="preserve">, </w:t>
+            </w:r>
+            <w:r>
+              <w:rPr>
+                <w:sz w:val="24"/>
+                <w:szCs w:val="24"/>
+              </w:rPr>
+              <w:t>top terms in the time period (</w:t>
+            </w:r>
+            <w:r>
+              <w:rPr>
+                <w:sz w:val="24"/>
+                <w:szCs w:val="24"/>
+              </w:rPr>
+              <w:t>topterms</w:t>
+            </w:r>
+            <w:r>
+              <w:rPr>
+                <w:sz w:val="24"/>
+                <w:szCs w:val="24"/>
+              </w:rPr>
+              <w:t>)</w:t>
+            </w:r>
+            <w:r>
+              <w:rPr>
+                <w:sz w:val="24"/>
+                <w:szCs w:val="24"/>
+              </w:rPr>
+              <w:t xml:space="preserve">, </w:t>
+            </w:r>
+            <w:r>
+              <w:rPr>
+                <w:sz w:val="24"/>
+                <w:szCs w:val="24"/>
+              </w:rPr>
+              <w:t>and human-generated topic labels (</w:t>
+            </w:r>
+            <w:r>
+              <w:rPr>
+                <w:sz w:val="24"/>
+                <w:szCs w:val="24"/>
+              </w:rPr>
+              <w:t>names</w:t>
+            </w:r>
+            <w:r>
+              <w:rPr>
+                <w:sz w:val="24"/>
+                <w:szCs w:val="24"/>
+              </w:rPr>
+              <w:t xml:space="preserve">). </w:t>
+            </w:r>
+            <w:r>
+              <w:rPr>
+                <w:sz w:val="24"/>
+                <w:szCs w:val="24"/>
+              </w:rPr>
+              <w:t>There is one row per preset number of topics in the corpus.</w:t>
+            </w:r>
+          </w:p>
+        </w:tc>
+      </w:tr>
+    </w:tbl>
+    <w:p>
+      <w:pPr>
+        <w:rPr>
+          <w:sz w:val="24"/>
+          <w:szCs w:val="24"/>
+        </w:rPr>
+      </w:pPr>
+    </w:p>
+    <w:p>
+      <w:pPr>
+        <w:jc w:val="center"/>
+        <w:rPr>
+          <w:b/>
+          <w:bCs/>
+          <w:sz w:val="24"/>
+          <w:szCs w:val="24"/>
+        </w:rPr>
+      </w:pPr>
+      <w:r>
+        <w:rPr>
+          <w:b/>
+          <w:bCs/>
+          <w:sz w:val="24"/>
+          <w:szCs w:val="24"/>
+        </w:rPr>
+        <w:t>PCA</w:t>
+      </w:r>
+    </w:p>
+    <w:tbl>
+      <w:tblPr>
+        <w:tblStyle w:val="TableGrid"/>
+        <w:tblW w:w="9469" w:type="dxa"/>
+        <w:tblLook w:val="04A0" w:firstRow="1" w:lastRow="0" w:firstColumn="1" w:lastColumn="0" w:noHBand="0" w:noVBand="1"/>
+      </w:tblPr>
+      <w:tblGrid>
+        <w:gridCol w:w="2720"/>
+        <w:gridCol w:w="6749"/>
+      </w:tblGrid>
+      <w:tr>
+        <w:tc>
+          <w:tcPr>
+            <w:tcW w:w="1705" w:type="dxa"/>
+          </w:tcPr>
+          <w:p>
+            <w:pPr>
+              <w:rPr>
+                <w:b/>
+                <w:bCs/>
+                <w:sz w:val="24"/>
+                <w:szCs w:val="24"/>
+              </w:rPr>
+            </w:pPr>
+            <w:r>
+              <w:rPr>
+                <w:b/>
+                <w:bCs/>
+                <w:sz w:val="24"/>
+                <w:szCs w:val="24"/>
+              </w:rPr>
+              <w:t>Table</w:t>
+            </w:r>
+          </w:p>
+        </w:tc>
+        <w:tc>
+          <w:tcPr>
+            <w:tcW w:w="7764" w:type="dxa"/>
+          </w:tcPr>
+          <w:p>
+            <w:pPr>
+              <w:rPr>
+                <w:b/>
+                <w:bCs/>
+                <w:sz w:val="24"/>
+                <w:szCs w:val="24"/>
+              </w:rPr>
+            </w:pPr>
+            <w:r>
+              <w:rPr>
+                <w:b/>
+                <w:bCs/>
+                <w:sz w:val="24"/>
+                <w:szCs w:val="24"/>
+              </w:rPr>
+              <w:t>Description</w:t>
+            </w:r>
+          </w:p>
+        </w:tc>
+      </w:tr>
+      <w:tr>
+        <w:tc>
+          <w:tcPr>
+            <w:tcW w:w="1705" w:type="dxa"/>
+          </w:tcPr>
+          <w:p>
+            <w:pPr>
+              <w:rPr>
+                <w:sz w:val="24"/>
+                <w:szCs w:val="24"/>
+              </w:rPr>
+            </w:pPr>
+            <w:r>
+              <w:rPr>
+                <w:sz w:val="24"/>
+                <w:szCs w:val="24"/>
+              </w:rPr>
+              <w:t>DCM_book.csv</w:t>
+            </w:r>
+          </w:p>
+          <w:p>
+            <w:pPr>
+              <w:rPr>
+                <w:sz w:val="24"/>
+                <w:szCs w:val="24"/>
+              </w:rPr>
+            </w:pPr>
+            <w:r>
+              <w:rPr>
+                <w:color w:val="7F7F7F" w:themeColor="text1" w:themeTint="80"/>
+                <w:sz w:val="24"/>
+                <w:szCs w:val="24"/>
+              </w:rPr>
+              <w:t>(</w:t>
+            </w:r>
+            <w:r>
+              <w:rPr>
+                <w:color w:val="7F7F7F" w:themeColor="text1" w:themeTint="80"/>
+                <w:sz w:val="24"/>
+                <w:szCs w:val="24"/>
+              </w:rPr>
+              <w:t>20</w:t>
+            </w:r>
+            <w:r>
+              <w:rPr>
+                <w:color w:val="7F7F7F" w:themeColor="text1" w:themeTint="80"/>
+                <w:sz w:val="24"/>
+                <w:szCs w:val="24"/>
+              </w:rPr>
+              <w:t xml:space="preserve"> x </w:t>
+            </w:r>
+            <w:r>
+              <w:rPr>
+                <w:color w:val="7F7F7F" w:themeColor="text1" w:themeTint="80"/>
+                <w:sz w:val="24"/>
+                <w:szCs w:val="24"/>
+              </w:rPr>
+              <w:t>10</w:t>
+            </w:r>
+            <w:r>
+              <w:rPr>
+                <w:color w:val="7F7F7F" w:themeColor="text1" w:themeTint="80"/>
+                <w:sz w:val="24"/>
+                <w:szCs w:val="24"/>
+              </w:rPr>
+              <w:t>)</w:t>
+            </w:r>
+          </w:p>
+        </w:tc>
+        <w:tc>
+          <w:tcPr>
+            <w:tcW w:w="7764" w:type="dxa"/>
+          </w:tcPr>
+          <w:p>
+            <w:pPr>
+              <w:rPr>
+                <w:sz w:val="24"/>
+                <w:szCs w:val="24"/>
+              </w:rPr>
+            </w:pPr>
+            <w:r>
+              <w:rPr>
+                <w:sz w:val="24"/>
+                <w:szCs w:val="24"/>
+              </w:rPr>
+              <w:t>D</w:t>
+            </w:r>
+            <w:r>
+              <w:rPr>
+                <w:sz w:val="24"/>
+                <w:szCs w:val="24"/>
+              </w:rPr>
+              <w:t>ocument-</w:t>
+            </w:r>
+            <w:r>
+              <w:rPr>
+                <w:sz w:val="24"/>
+                <w:szCs w:val="24"/>
+              </w:rPr>
+              <w:t>C</w:t>
+            </w:r>
+            <w:r>
+              <w:rPr>
+                <w:sz w:val="24"/>
+                <w:szCs w:val="24"/>
+              </w:rPr>
+              <w:t xml:space="preserve">ontent </w:t>
+            </w:r>
+            <w:r>
+              <w:rPr>
+                <w:sz w:val="24"/>
+                <w:szCs w:val="24"/>
+              </w:rPr>
+              <w:t>M</w:t>
+            </w:r>
+            <w:r>
+              <w:rPr>
+                <w:sz w:val="24"/>
+                <w:szCs w:val="24"/>
+              </w:rPr>
+              <w:t xml:space="preserve">atrix for book as a bag. </w:t>
+            </w:r>
+            <w:r>
+              <w:rPr>
+                <w:sz w:val="24"/>
+                <w:szCs w:val="24"/>
+              </w:rPr>
+              <w:t>Columns</w:t>
+            </w:r>
+            <w:r>
+              <w:rPr>
+                <w:sz w:val="24"/>
+                <w:szCs w:val="24"/>
+              </w:rPr>
+              <w:t xml:space="preserve"> include </w:t>
+            </w:r>
+            <w:r>
+              <w:rPr>
+                <w:sz w:val="24"/>
+                <w:szCs w:val="24"/>
+              </w:rPr>
+              <w:t>book_id, book_year, period, author</w:t>
+            </w:r>
+            <w:r>
+              <w:rPr>
+                <w:sz w:val="24"/>
+                <w:szCs w:val="24"/>
+              </w:rPr>
+              <w:t xml:space="preserve"> last name (author)</w:t>
+            </w:r>
+            <w:r>
+              <w:rPr>
+                <w:sz w:val="24"/>
+                <w:szCs w:val="24"/>
+              </w:rPr>
+              <w:t xml:space="preserve">, </w:t>
+            </w:r>
+            <w:r>
+              <w:rPr>
+                <w:sz w:val="24"/>
+                <w:szCs w:val="24"/>
+              </w:rPr>
+              <w:t xml:space="preserve">publication </w:t>
+            </w:r>
+            <w:r>
+              <w:rPr>
+                <w:sz w:val="24"/>
+                <w:szCs w:val="24"/>
+              </w:rPr>
+              <w:t>year</w:t>
+            </w:r>
+            <w:r>
+              <w:rPr>
+                <w:sz w:val="24"/>
+                <w:szCs w:val="24"/>
+              </w:rPr>
+              <w:t xml:space="preserve"> (year)</w:t>
+            </w:r>
+            <w:r>
+              <w:rPr>
+                <w:sz w:val="24"/>
+                <w:szCs w:val="24"/>
+              </w:rPr>
+              <w:t xml:space="preserve">, </w:t>
+            </w:r>
+            <w:r>
+              <w:rPr>
+                <w:sz w:val="24"/>
+                <w:szCs w:val="24"/>
+              </w:rPr>
+              <w:t>book title (</w:t>
+            </w:r>
+            <w:r>
+              <w:rPr>
+                <w:sz w:val="24"/>
+                <w:szCs w:val="24"/>
+              </w:rPr>
+              <w:t>title</w:t>
+            </w:r>
+            <w:r>
+              <w:rPr>
+                <w:sz w:val="24"/>
+                <w:szCs w:val="24"/>
+              </w:rPr>
+              <w:t>)</w:t>
+            </w:r>
+            <w:r>
+              <w:rPr>
+                <w:sz w:val="24"/>
+                <w:szCs w:val="24"/>
+              </w:rPr>
+              <w:t xml:space="preserve">, </w:t>
+            </w:r>
+            <w:r>
+              <w:rPr>
+                <w:sz w:val="24"/>
+                <w:szCs w:val="24"/>
+              </w:rPr>
+              <w:t>a label string for plots (</w:t>
+            </w:r>
+            <w:r>
+              <w:rPr>
+                <w:sz w:val="24"/>
+                <w:szCs w:val="24"/>
+              </w:rPr>
+              <w:t>doc</w:t>
+            </w:r>
+            <w:r>
+              <w:rPr>
+                <w:sz w:val="24"/>
+                <w:szCs w:val="24"/>
+              </w:rPr>
+              <w:t>)</w:t>
+            </w:r>
+            <w:r>
+              <w:rPr>
+                <w:sz w:val="24"/>
+                <w:szCs w:val="24"/>
+              </w:rPr>
+              <w:t xml:space="preserve">, </w:t>
+            </w:r>
+            <w:r>
+              <w:rPr>
+                <w:sz w:val="24"/>
+                <w:szCs w:val="24"/>
+              </w:rPr>
+              <w:t>and the three Principal Components (</w:t>
+            </w:r>
+            <w:r>
+              <w:rPr>
+                <w:sz w:val="24"/>
+                <w:szCs w:val="24"/>
+              </w:rPr>
+              <w:t xml:space="preserve">PC0, PC1, </w:t>
+            </w:r>
+            <w:r>
+              <w:rPr>
+                <w:sz w:val="24"/>
+                <w:szCs w:val="24"/>
+              </w:rPr>
+              <w:t xml:space="preserve">and </w:t>
+            </w:r>
+            <w:r>
+              <w:rPr>
+                <w:sz w:val="24"/>
+                <w:szCs w:val="24"/>
+              </w:rPr>
+              <w:t>PC2</w:t>
+            </w:r>
+            <w:r>
+              <w:rPr>
+                <w:sz w:val="24"/>
+                <w:szCs w:val="24"/>
+              </w:rPr>
+              <w:t xml:space="preserve">).  There is one </w:t>
+            </w:r>
+            <w:r>
+              <w:rPr>
+                <w:sz w:val="24"/>
+                <w:szCs w:val="24"/>
+              </w:rPr>
+              <w:t>row per book</w:t>
+            </w:r>
+            <w:r>
+              <w:rPr>
+                <w:sz w:val="24"/>
+                <w:szCs w:val="24"/>
+              </w:rPr>
+              <w:t>.</w:t>
+            </w:r>
+          </w:p>
+        </w:tc>
+      </w:tr>
+      <w:tr>
+        <w:tc>
+          <w:tcPr>
+            <w:tcW w:w="1705" w:type="dxa"/>
+          </w:tcPr>
+          <w:p>
+            <w:pPr>
+              <w:rPr>
+                <w:sz w:val="24"/>
+                <w:szCs w:val="24"/>
+              </w:rPr>
+            </w:pPr>
+            <w:r>
+              <w:rPr>
+                <w:sz w:val="24"/>
+                <w:szCs w:val="24"/>
+              </w:rPr>
+              <w:t>DCM_recipe.csv</w:t>
+            </w:r>
+          </w:p>
+          <w:p>
+            <w:pPr>
+              <w:rPr>
+                <w:sz w:val="24"/>
+                <w:szCs w:val="24"/>
+              </w:rPr>
+            </w:pPr>
+            <w:r>
+              <w:rPr>
+                <w:color w:val="7F7F7F" w:themeColor="text1" w:themeTint="80"/>
+                <w:sz w:val="24"/>
+                <w:szCs w:val="24"/>
+              </w:rPr>
+              <w:t>(</w:t>
+            </w:r>
+            <w:r>
+              <w:rPr>
+                <w:color w:val="7F7F7F" w:themeColor="text1" w:themeTint="80"/>
+                <w:sz w:val="24"/>
+                <w:szCs w:val="24"/>
+              </w:rPr>
+              <w:t>5631</w:t>
+            </w:r>
+            <w:r>
+              <w:rPr>
+                <w:color w:val="7F7F7F" w:themeColor="text1" w:themeTint="80"/>
+                <w:sz w:val="24"/>
+                <w:szCs w:val="24"/>
+              </w:rPr>
+              <w:t xml:space="preserve"> x </w:t>
+            </w:r>
+            <w:r>
+              <w:rPr>
+                <w:color w:val="7F7F7F" w:themeColor="text1" w:themeTint="80"/>
+                <w:sz w:val="24"/>
+                <w:szCs w:val="24"/>
+              </w:rPr>
+              <w:t>10</w:t>
+            </w:r>
+            <w:r>
+              <w:rPr>
+                <w:color w:val="7F7F7F" w:themeColor="text1" w:themeTint="80"/>
+                <w:sz w:val="24"/>
+                <w:szCs w:val="24"/>
+              </w:rPr>
+              <w:t>)</w:t>
+            </w:r>
+          </w:p>
+        </w:tc>
+        <w:tc>
+          <w:tcPr>
+            <w:tcW w:w="7764" w:type="dxa"/>
+          </w:tcPr>
+          <w:p>
+            <w:pPr>
+              <w:rPr>
+                <w:sz w:val="24"/>
+                <w:szCs w:val="24"/>
+              </w:rPr>
+            </w:pPr>
+            <w:r>
+              <w:rPr>
+                <w:sz w:val="24"/>
+                <w:szCs w:val="24"/>
+              </w:rPr>
+              <w:t xml:space="preserve">Document-Content Matrix for recipe as a bag. </w:t>
+            </w:r>
+            <w:r>
+              <w:rPr>
+                <w:sz w:val="24"/>
+                <w:szCs w:val="24"/>
+              </w:rPr>
+              <w:t xml:space="preserve">Columns are the same as for </w:t>
+            </w:r>
+            <w:proofErr w:type="spellStart"/>
+            <w:r>
+              <w:rPr>
+                <w:sz w:val="24"/>
+                <w:szCs w:val="24"/>
+              </w:rPr>
+              <w:t>DCM_book</w:t>
+            </w:r>
+            <w:proofErr w:type="spellEnd"/>
+            <w:r>
+              <w:rPr>
+                <w:sz w:val="24"/>
+                <w:szCs w:val="24"/>
+              </w:rPr>
+              <w:t>, but there is one row per</w:t>
+            </w:r>
+            <w:r>
+              <w:rPr>
+                <w:sz w:val="24"/>
+                <w:szCs w:val="24"/>
+              </w:rPr>
+              <w:t xml:space="preserve"> recipe</w:t>
+            </w:r>
+            <w:r>
+              <w:rPr>
+                <w:sz w:val="24"/>
+                <w:szCs w:val="24"/>
+              </w:rPr>
+              <w:t>.</w:t>
+            </w:r>
+          </w:p>
+        </w:tc>
+      </w:tr>
+      <w:tr>
+        <w:tc>
+          <w:tcPr>
+            <w:tcW w:w="1705" w:type="dxa"/>
+          </w:tcPr>
+          <w:p>
+            <w:pPr>
+              <w:rPr>
+                <w:sz w:val="24"/>
+                <w:szCs w:val="24"/>
+              </w:rPr>
+            </w:pPr>
+            <w:r>
+              <w:rPr>
+                <w:sz w:val="24"/>
+                <w:szCs w:val="24"/>
+              </w:rPr>
+              <w:t>EIGPAIR_book.csv</w:t>
+            </w:r>
+          </w:p>
+          <w:p>
+            <w:pPr>
+              <w:rPr>
+                <w:sz w:val="24"/>
+                <w:szCs w:val="24"/>
+              </w:rPr>
+            </w:pPr>
+            <w:r>
+              <w:rPr>
+                <w:color w:val="7F7F7F" w:themeColor="text1" w:themeTint="80"/>
+                <w:sz w:val="24"/>
+                <w:szCs w:val="24"/>
+              </w:rPr>
+              <w:t>(</w:t>
+            </w:r>
+            <w:r>
+              <w:rPr>
+                <w:color w:val="7F7F7F" w:themeColor="text1" w:themeTint="80"/>
+                <w:sz w:val="24"/>
+                <w:szCs w:val="24"/>
+              </w:rPr>
+              <w:t>4999</w:t>
+            </w:r>
+            <w:r>
+              <w:rPr>
+                <w:color w:val="7F7F7F" w:themeColor="text1" w:themeTint="80"/>
+                <w:sz w:val="24"/>
+                <w:szCs w:val="24"/>
+              </w:rPr>
+              <w:t xml:space="preserve"> x </w:t>
+            </w:r>
+            <w:r>
+              <w:rPr>
+                <w:color w:val="7F7F7F" w:themeColor="text1" w:themeTint="80"/>
+                <w:sz w:val="24"/>
+                <w:szCs w:val="24"/>
+              </w:rPr>
+              <w:t>5001</w:t>
+            </w:r>
+            <w:r>
+              <w:rPr>
+                <w:color w:val="7F7F7F" w:themeColor="text1" w:themeTint="80"/>
+                <w:sz w:val="24"/>
+                <w:szCs w:val="24"/>
+              </w:rPr>
+              <w:t>)</w:t>
+            </w:r>
+          </w:p>
+        </w:tc>
+        <w:tc>
+          <w:tcPr>
+            <w:tcW w:w="7764" w:type="dxa"/>
+          </w:tcPr>
+          <w:p>
+            <w:pPr>
+              <w:rPr>
+                <w:sz w:val="24"/>
+                <w:szCs w:val="24"/>
+              </w:rPr>
+            </w:pPr>
+            <w:r>
+              <w:rPr>
+                <w:sz w:val="24"/>
+                <w:szCs w:val="24"/>
+              </w:rPr>
+              <w:t>E</w:t>
+            </w:r>
+            <w:r>
+              <w:rPr>
+                <w:sz w:val="24"/>
+                <w:szCs w:val="24"/>
+              </w:rPr>
+              <w:t xml:space="preserve">igen pairs using book as bag for term_id components. </w:t>
+            </w:r>
+            <w:r>
+              <w:rPr>
+                <w:sz w:val="24"/>
+                <w:szCs w:val="24"/>
+              </w:rPr>
+              <w:t>Columns</w:t>
+            </w:r>
+            <w:r>
+              <w:rPr>
+                <w:sz w:val="24"/>
+                <w:szCs w:val="24"/>
+              </w:rPr>
+              <w:t xml:space="preserve"> include</w:t>
+            </w:r>
+            <w:r>
+              <w:rPr>
+                <w:sz w:val="24"/>
+                <w:szCs w:val="24"/>
+              </w:rPr>
+              <w:t xml:space="preserve"> </w:t>
+            </w:r>
+            <w:r>
+              <w:rPr>
+                <w:sz w:val="24"/>
+                <w:szCs w:val="24"/>
+              </w:rPr>
+              <w:t xml:space="preserve">term_id, </w:t>
+            </w:r>
+            <w:r>
+              <w:rPr>
+                <w:sz w:val="24"/>
+                <w:szCs w:val="24"/>
+              </w:rPr>
+              <w:t>eigen value (</w:t>
+            </w:r>
+            <w:r>
+              <w:rPr>
+                <w:sz w:val="24"/>
+                <w:szCs w:val="24"/>
+              </w:rPr>
+              <w:t>eig_val</w:t>
+            </w:r>
+            <w:r>
+              <w:rPr>
+                <w:sz w:val="24"/>
+                <w:szCs w:val="24"/>
+              </w:rPr>
+              <w:t>)</w:t>
+            </w:r>
+            <w:r>
+              <w:rPr>
+                <w:sz w:val="24"/>
+                <w:szCs w:val="24"/>
+              </w:rPr>
+              <w:t xml:space="preserve">, </w:t>
+            </w:r>
+            <w:r>
+              <w:rPr>
+                <w:sz w:val="24"/>
+                <w:szCs w:val="24"/>
+              </w:rPr>
+              <w:t xml:space="preserve">explained variance </w:t>
+            </w:r>
+            <w:r>
+              <w:rPr>
+                <w:sz w:val="24"/>
+                <w:szCs w:val="24"/>
+              </w:rPr>
+              <w:lastRenderedPageBreak/>
+              <w:t>(</w:t>
+            </w:r>
+            <w:proofErr w:type="spellStart"/>
+            <w:r>
+              <w:rPr>
+                <w:sz w:val="24"/>
+                <w:szCs w:val="24"/>
+              </w:rPr>
+              <w:t>exp_var</w:t>
+            </w:r>
+            <w:proofErr w:type="spellEnd"/>
+            <w:r>
+              <w:rPr>
+                <w:sz w:val="24"/>
+                <w:szCs w:val="24"/>
+              </w:rPr>
+              <w:t xml:space="preserve">) </w:t>
+            </w:r>
+            <w:r>
+              <w:rPr>
+                <w:sz w:val="24"/>
+                <w:szCs w:val="24"/>
+              </w:rPr>
+              <w:t xml:space="preserve">, and a column per term_id </w:t>
+            </w:r>
+            <w:r>
+              <w:rPr>
+                <w:sz w:val="24"/>
+                <w:szCs w:val="24"/>
+              </w:rPr>
+              <w:t>for the top ~5000 significant terms.</w:t>
+            </w:r>
+            <w:r>
+              <w:rPr>
+                <w:sz w:val="24"/>
+                <w:szCs w:val="24"/>
+              </w:rPr>
+              <w:t xml:space="preserve"> </w:t>
+            </w:r>
+            <w:r>
+              <w:rPr>
+                <w:sz w:val="24"/>
+                <w:szCs w:val="24"/>
+              </w:rPr>
+              <w:t>There is one row per term for the top ~5000 significant terms.</w:t>
+            </w:r>
+          </w:p>
+        </w:tc>
+      </w:tr>
+      <w:tr>
+        <w:tc>
+          <w:tcPr>
+            <w:tcW w:w="1705" w:type="dxa"/>
+          </w:tcPr>
+          <w:p>
+            <w:pPr>
+              <w:rPr>
+                <w:sz w:val="24"/>
+                <w:szCs w:val="24"/>
+              </w:rPr>
+            </w:pPr>
+            <w:r>
+              <w:rPr>
+                <w:sz w:val="24"/>
+                <w:szCs w:val="24"/>
+              </w:rPr>
+              <w:lastRenderedPageBreak/>
+              <w:t>EIGPAIR_recipe.csv</w:t>
+            </w:r>
+          </w:p>
+          <w:p>
+            <w:pPr>
+              <w:rPr>
+                <w:sz w:val="24"/>
+                <w:szCs w:val="24"/>
+              </w:rPr>
+            </w:pPr>
+            <w:r>
+              <w:rPr>
+                <w:color w:val="7F7F7F" w:themeColor="text1" w:themeTint="80"/>
+                <w:sz w:val="24"/>
+                <w:szCs w:val="24"/>
+              </w:rPr>
+              <w:t>(</w:t>
+            </w:r>
+            <w:r>
+              <w:rPr>
+                <w:color w:val="7F7F7F" w:themeColor="text1" w:themeTint="80"/>
+                <w:sz w:val="24"/>
+                <w:szCs w:val="24"/>
+              </w:rPr>
+              <w:t>4999</w:t>
+            </w:r>
+            <w:r>
+              <w:rPr>
+                <w:color w:val="7F7F7F" w:themeColor="text1" w:themeTint="80"/>
+                <w:sz w:val="24"/>
+                <w:szCs w:val="24"/>
+              </w:rPr>
+              <w:t xml:space="preserve"> x </w:t>
+            </w:r>
+            <w:r>
+              <w:rPr>
+                <w:color w:val="7F7F7F" w:themeColor="text1" w:themeTint="80"/>
+                <w:sz w:val="24"/>
+                <w:szCs w:val="24"/>
+              </w:rPr>
+              <w:t>5001</w:t>
+            </w:r>
+            <w:r>
+              <w:rPr>
+                <w:color w:val="7F7F7F" w:themeColor="text1" w:themeTint="80"/>
+                <w:sz w:val="24"/>
+                <w:szCs w:val="24"/>
+              </w:rPr>
+              <w:t>)</w:t>
+            </w:r>
+          </w:p>
+        </w:tc>
+        <w:tc>
+          <w:tcPr>
+            <w:tcW w:w="7764" w:type="dxa"/>
+          </w:tcPr>
+          <w:p>
+            <w:pPr>
+              <w:rPr>
+                <w:sz w:val="24"/>
+                <w:szCs w:val="24"/>
+              </w:rPr>
+            </w:pPr>
+            <w:r>
+              <w:rPr>
+                <w:sz w:val="24"/>
+                <w:szCs w:val="24"/>
+              </w:rPr>
+              <w:t xml:space="preserve">Eigen pairs using recipe as bag for term_id components. </w:t>
+            </w:r>
+            <w:r>
+              <w:rPr>
+                <w:sz w:val="24"/>
+                <w:szCs w:val="24"/>
+              </w:rPr>
+              <w:t xml:space="preserve">Columns are the same as for </w:t>
+            </w:r>
+            <w:proofErr w:type="spellStart"/>
+            <w:r>
+              <w:rPr>
+                <w:sz w:val="24"/>
+                <w:szCs w:val="24"/>
+              </w:rPr>
+              <w:t>EIGPAIR_book</w:t>
+            </w:r>
+            <w:proofErr w:type="spellEnd"/>
+            <w:r>
+              <w:rPr>
+                <w:sz w:val="24"/>
+                <w:szCs w:val="24"/>
+              </w:rPr>
+              <w:t xml:space="preserve">. </w:t>
+            </w:r>
+            <w:r>
+              <w:rPr>
+                <w:sz w:val="24"/>
+                <w:szCs w:val="24"/>
+              </w:rPr>
+              <w:t>There is one row per term for the top ~5000 significant terms.</w:t>
+            </w:r>
+          </w:p>
+        </w:tc>
+      </w:tr>
+      <w:tr>
+        <w:tc>
+          <w:tcPr>
+            <w:tcW w:w="1705" w:type="dxa"/>
+          </w:tcPr>
+          <w:p>
+            <w:pPr>
+              <w:rPr>
+                <w:sz w:val="24"/>
+                <w:szCs w:val="24"/>
+              </w:rPr>
+            </w:pPr>
+            <w:r>
+              <w:rPr>
+                <w:sz w:val="24"/>
+                <w:szCs w:val="24"/>
+              </w:rPr>
+              <w:t>PCACOMPS_book.csv</w:t>
+            </w:r>
+          </w:p>
+          <w:p>
+            <w:pPr>
+              <w:rPr>
+                <w:sz w:val="24"/>
+                <w:szCs w:val="24"/>
+              </w:rPr>
+            </w:pPr>
+            <w:r>
+              <w:rPr>
+                <w:color w:val="7F7F7F" w:themeColor="text1" w:themeTint="80"/>
+                <w:sz w:val="24"/>
+                <w:szCs w:val="24"/>
+              </w:rPr>
+              <w:t>(</w:t>
+            </w:r>
+            <w:r>
+              <w:rPr>
+                <w:color w:val="7F7F7F" w:themeColor="text1" w:themeTint="80"/>
+                <w:sz w:val="24"/>
+                <w:szCs w:val="24"/>
+              </w:rPr>
+              <w:t>3</w:t>
+            </w:r>
+            <w:r>
+              <w:rPr>
+                <w:color w:val="7F7F7F" w:themeColor="text1" w:themeTint="80"/>
+                <w:sz w:val="24"/>
+                <w:szCs w:val="24"/>
+              </w:rPr>
+              <w:t xml:space="preserve"> x </w:t>
+            </w:r>
+            <w:r>
+              <w:rPr>
+                <w:color w:val="7F7F7F" w:themeColor="text1" w:themeTint="80"/>
+                <w:sz w:val="24"/>
+                <w:szCs w:val="24"/>
+              </w:rPr>
+              <w:t>5001</w:t>
+            </w:r>
+            <w:r>
+              <w:rPr>
+                <w:color w:val="7F7F7F" w:themeColor="text1" w:themeTint="80"/>
+                <w:sz w:val="24"/>
+                <w:szCs w:val="24"/>
+              </w:rPr>
+              <w:t>)</w:t>
+            </w:r>
+          </w:p>
+        </w:tc>
+        <w:tc>
+          <w:tcPr>
+            <w:tcW w:w="7764" w:type="dxa"/>
+          </w:tcPr>
+          <w:p>
+            <w:pPr>
+              <w:rPr>
+                <w:sz w:val="24"/>
+                <w:szCs w:val="24"/>
+              </w:rPr>
+            </w:pPr>
+            <w:r>
+              <w:rPr>
+                <w:sz w:val="24"/>
+                <w:szCs w:val="24"/>
+              </w:rPr>
+              <w:t xml:space="preserve">Top three principal components </w:t>
+            </w:r>
+            <w:r>
+              <w:rPr>
+                <w:sz w:val="24"/>
+                <w:szCs w:val="24"/>
+              </w:rPr>
+              <w:t>using book as bag.</w:t>
+            </w:r>
+            <w:r>
+              <w:rPr>
+                <w:sz w:val="24"/>
+                <w:szCs w:val="24"/>
+              </w:rPr>
+              <w:t xml:space="preserve"> </w:t>
+            </w:r>
+            <w:r>
+              <w:rPr>
+                <w:sz w:val="24"/>
+                <w:szCs w:val="24"/>
+              </w:rPr>
+              <w:t>C</w:t>
+            </w:r>
+            <w:r>
+              <w:rPr>
+                <w:sz w:val="24"/>
+                <w:szCs w:val="24"/>
+              </w:rPr>
+              <w:t>olumns</w:t>
+            </w:r>
+            <w:r>
+              <w:rPr>
+                <w:sz w:val="24"/>
+                <w:szCs w:val="24"/>
+              </w:rPr>
+              <w:t xml:space="preserve"> include principal component name (index),</w:t>
+            </w:r>
+            <w:r>
+              <w:rPr>
+                <w:sz w:val="24"/>
+                <w:szCs w:val="24"/>
+              </w:rPr>
+              <w:t xml:space="preserve"> </w:t>
+            </w:r>
+            <w:r>
+              <w:rPr>
+                <w:sz w:val="24"/>
+                <w:szCs w:val="24"/>
+              </w:rPr>
+              <w:t>eig_val</w:t>
+            </w:r>
+            <w:r>
+              <w:rPr>
+                <w:sz w:val="24"/>
+                <w:szCs w:val="24"/>
+              </w:rPr>
+              <w:t xml:space="preserve">, </w:t>
+            </w:r>
+            <w:proofErr w:type="spellStart"/>
+            <w:r>
+              <w:rPr>
+                <w:sz w:val="24"/>
+                <w:szCs w:val="24"/>
+              </w:rPr>
+              <w:t>exp_var</w:t>
+            </w:r>
+            <w:proofErr w:type="spellEnd"/>
+            <w:r>
+              <w:rPr>
+                <w:sz w:val="24"/>
+                <w:szCs w:val="24"/>
+              </w:rPr>
+              <w:t xml:space="preserve">, and a column for each term_id for the top ~5000 most significant terms.  There is </w:t>
+            </w:r>
+            <w:r>
+              <w:rPr>
+                <w:sz w:val="24"/>
+                <w:szCs w:val="24"/>
+              </w:rPr>
+              <w:t>one per principal component</w:t>
+            </w:r>
+            <w:r>
+              <w:rPr>
+                <w:sz w:val="24"/>
+                <w:szCs w:val="24"/>
+              </w:rPr>
+              <w:t xml:space="preserve"> per row.</w:t>
+            </w:r>
+          </w:p>
+        </w:tc>
+      </w:tr>
+      <w:tr>
+        <w:tc>
+          <w:tcPr>
+            <w:tcW w:w="1705" w:type="dxa"/>
+          </w:tcPr>
+          <w:p>
+            <w:pPr>
+              <w:rPr>
+                <w:sz w:val="24"/>
+                <w:szCs w:val="24"/>
+              </w:rPr>
+            </w:pPr>
+            <w:r>
+              <w:rPr>
+                <w:sz w:val="24"/>
+                <w:szCs w:val="24"/>
+              </w:rPr>
+              <w:t>PCACOMPS_recipe.csv</w:t>
+            </w:r>
+          </w:p>
+          <w:p>
+            <w:pPr>
+              <w:rPr>
+                <w:sz w:val="24"/>
+                <w:szCs w:val="24"/>
+              </w:rPr>
+            </w:pPr>
+            <w:r>
+              <w:rPr>
+                <w:color w:val="7F7F7F" w:themeColor="text1" w:themeTint="80"/>
+                <w:sz w:val="24"/>
+                <w:szCs w:val="24"/>
+              </w:rPr>
+              <w:t>(</w:t>
+            </w:r>
+            <w:r>
+              <w:rPr>
+                <w:color w:val="7F7F7F" w:themeColor="text1" w:themeTint="80"/>
+                <w:sz w:val="24"/>
+                <w:szCs w:val="24"/>
+              </w:rPr>
+              <w:t>3</w:t>
+            </w:r>
+            <w:r>
+              <w:rPr>
+                <w:color w:val="7F7F7F" w:themeColor="text1" w:themeTint="80"/>
+                <w:sz w:val="24"/>
+                <w:szCs w:val="24"/>
+              </w:rPr>
+              <w:t xml:space="preserve"> x </w:t>
+            </w:r>
+            <w:r>
+              <w:rPr>
+                <w:color w:val="7F7F7F" w:themeColor="text1" w:themeTint="80"/>
+                <w:sz w:val="24"/>
+                <w:szCs w:val="24"/>
+              </w:rPr>
+              <w:t>5001</w:t>
+            </w:r>
+            <w:r>
+              <w:rPr>
+                <w:color w:val="7F7F7F" w:themeColor="text1" w:themeTint="80"/>
+                <w:sz w:val="24"/>
+                <w:szCs w:val="24"/>
+              </w:rPr>
+              <w:t>)</w:t>
+            </w:r>
+          </w:p>
+        </w:tc>
+        <w:tc>
+          <w:tcPr>
+            <w:tcW w:w="7764" w:type="dxa"/>
+          </w:tcPr>
+          <w:p>
+            <w:pPr>
+              <w:rPr>
+                <w:sz w:val="24"/>
+                <w:szCs w:val="24"/>
+              </w:rPr>
+            </w:pPr>
+            <w:r>
+              <w:rPr>
+                <w:sz w:val="24"/>
+                <w:szCs w:val="24"/>
+              </w:rPr>
+              <w:t xml:space="preserve">Top three principal components </w:t>
+            </w:r>
+            <w:r>
+              <w:rPr>
+                <w:sz w:val="24"/>
+                <w:szCs w:val="24"/>
+              </w:rPr>
+              <w:t>using recipe as bag.</w:t>
+            </w:r>
+            <w:r>
+              <w:rPr>
+                <w:sz w:val="24"/>
+                <w:szCs w:val="24"/>
+              </w:rPr>
+              <w:t xml:space="preserve"> </w:t>
+            </w:r>
+            <w:r>
+              <w:rPr>
+                <w:sz w:val="24"/>
+                <w:szCs w:val="24"/>
+              </w:rPr>
+              <w:t xml:space="preserve">Columns and rows are the same as for </w:t>
+            </w:r>
+            <w:proofErr w:type="spellStart"/>
+            <w:r>
+              <w:rPr>
+                <w:sz w:val="24"/>
+                <w:szCs w:val="24"/>
+              </w:rPr>
+              <w:t>PCACOMPS_book</w:t>
+            </w:r>
+            <w:proofErr w:type="spellEnd"/>
+            <w:r>
+              <w:rPr>
+                <w:sz w:val="24"/>
+                <w:szCs w:val="24"/>
+              </w:rPr>
+              <w:t>.</w:t>
+            </w:r>
+          </w:p>
+        </w:tc>
+      </w:tr>
+      <w:tr>
+        <w:tc>
+          <w:tcPr>
+            <w:tcW w:w="1705" w:type="dxa"/>
+          </w:tcPr>
+          <w:p>
+            <w:pPr>
+              <w:rPr>
+                <w:sz w:val="24"/>
+                <w:szCs w:val="24"/>
+              </w:rPr>
+            </w:pPr>
+            <w:r>
+              <w:rPr>
+                <w:sz w:val="24"/>
+                <w:szCs w:val="24"/>
+              </w:rPr>
+              <w:t>PCALOADINGS_book.csv</w:t>
+            </w:r>
+          </w:p>
+          <w:p>
+            <w:pPr>
+              <w:rPr>
+                <w:sz w:val="24"/>
+                <w:szCs w:val="24"/>
+              </w:rPr>
+            </w:pPr>
+            <w:r>
+              <w:rPr>
+                <w:color w:val="7F7F7F" w:themeColor="text1" w:themeTint="80"/>
+                <w:sz w:val="24"/>
+                <w:szCs w:val="24"/>
+              </w:rPr>
+              <w:t>(</w:t>
+            </w:r>
+            <w:r>
+              <w:rPr>
+                <w:color w:val="7F7F7F" w:themeColor="text1" w:themeTint="80"/>
+                <w:sz w:val="24"/>
+                <w:szCs w:val="24"/>
+              </w:rPr>
+              <w:t>4999</w:t>
+            </w:r>
+            <w:r>
+              <w:rPr>
+                <w:color w:val="7F7F7F" w:themeColor="text1" w:themeTint="80"/>
+                <w:sz w:val="24"/>
+                <w:szCs w:val="24"/>
+              </w:rPr>
+              <w:t xml:space="preserve"> x </w:t>
+            </w:r>
+            <w:r>
+              <w:rPr>
+                <w:color w:val="7F7F7F" w:themeColor="text1" w:themeTint="80"/>
+                <w:sz w:val="24"/>
+                <w:szCs w:val="24"/>
+              </w:rPr>
+              <w:t>5</w:t>
+            </w:r>
+            <w:r>
+              <w:rPr>
+                <w:color w:val="7F7F7F" w:themeColor="text1" w:themeTint="80"/>
+                <w:sz w:val="24"/>
+                <w:szCs w:val="24"/>
+              </w:rPr>
+              <w:t>)</w:t>
+            </w:r>
+          </w:p>
+        </w:tc>
+        <w:tc>
+          <w:tcPr>
+            <w:tcW w:w="7764" w:type="dxa"/>
+          </w:tcPr>
+          <w:p>
+            <w:pPr>
+              <w:rPr>
+                <w:sz w:val="24"/>
+                <w:szCs w:val="24"/>
+              </w:rPr>
+            </w:pPr>
+            <w:r>
+              <w:rPr>
+                <w:sz w:val="24"/>
+                <w:szCs w:val="24"/>
+              </w:rPr>
+              <w:t xml:space="preserve">PCA Loadings </w:t>
+            </w:r>
+            <w:r>
+              <w:rPr>
+                <w:sz w:val="24"/>
+                <w:szCs w:val="24"/>
+              </w:rPr>
+              <w:t xml:space="preserve">for the top 3 components </w:t>
+            </w:r>
+            <w:r>
+              <w:rPr>
+                <w:sz w:val="24"/>
+                <w:szCs w:val="24"/>
+              </w:rPr>
+              <w:t xml:space="preserve">using book as a bag.  Columns include </w:t>
+            </w:r>
+            <w:r>
+              <w:rPr>
+                <w:sz w:val="24"/>
+                <w:szCs w:val="24"/>
+              </w:rPr>
+              <w:t xml:space="preserve">term_id, term_str, </w:t>
+            </w:r>
+            <w:r>
+              <w:rPr>
+                <w:sz w:val="24"/>
+                <w:szCs w:val="24"/>
+              </w:rPr>
+              <w:t>and three principal components (</w:t>
+            </w:r>
+            <w:r>
+              <w:rPr>
+                <w:sz w:val="24"/>
+                <w:szCs w:val="24"/>
+              </w:rPr>
+              <w:t>PC0, PC1, PC2</w:t>
+            </w:r>
+            <w:r>
+              <w:rPr>
+                <w:sz w:val="24"/>
+                <w:szCs w:val="24"/>
+              </w:rPr>
+              <w:t xml:space="preserve">).  </w:t>
+            </w:r>
+            <w:r>
+              <w:rPr>
+                <w:sz w:val="24"/>
+                <w:szCs w:val="24"/>
+              </w:rPr>
+              <w:t>There is one row per term for the top ~5000 significant terms.</w:t>
+            </w:r>
+          </w:p>
+        </w:tc>
+      </w:tr>
+      <w:tr>
+        <w:tc>
+          <w:tcPr>
+            <w:tcW w:w="1705" w:type="dxa"/>
+          </w:tcPr>
+          <w:p>
+            <w:pPr>
+              <w:rPr>
+                <w:sz w:val="24"/>
+                <w:szCs w:val="24"/>
+              </w:rPr>
+            </w:pPr>
+            <w:r>
+              <w:rPr>
+                <w:sz w:val="24"/>
+                <w:szCs w:val="24"/>
+              </w:rPr>
+              <w:t>PCALOADINGS_recipe.csv</w:t>
+            </w:r>
+          </w:p>
+          <w:p>
+            <w:pPr>
+              <w:rPr>
+                <w:sz w:val="24"/>
+                <w:szCs w:val="24"/>
+              </w:rPr>
+            </w:pPr>
+            <w:r>
+              <w:rPr>
+                <w:color w:val="7F7F7F" w:themeColor="text1" w:themeTint="80"/>
+                <w:sz w:val="24"/>
+                <w:szCs w:val="24"/>
+              </w:rPr>
+              <w:t>(</w:t>
+            </w:r>
+            <w:r>
+              <w:rPr>
+                <w:color w:val="7F7F7F" w:themeColor="text1" w:themeTint="80"/>
+                <w:sz w:val="24"/>
+                <w:szCs w:val="24"/>
+              </w:rPr>
+              <w:t>4999</w:t>
+            </w:r>
+            <w:r>
+              <w:rPr>
+                <w:color w:val="7F7F7F" w:themeColor="text1" w:themeTint="80"/>
+                <w:sz w:val="24"/>
+                <w:szCs w:val="24"/>
+              </w:rPr>
+              <w:t xml:space="preserve"> x </w:t>
+            </w:r>
+            <w:r>
+              <w:rPr>
+                <w:color w:val="7F7F7F" w:themeColor="text1" w:themeTint="80"/>
+                <w:sz w:val="24"/>
+                <w:szCs w:val="24"/>
+              </w:rPr>
+              <w:t>5</w:t>
+            </w:r>
+            <w:r>
+              <w:rPr>
+                <w:color w:val="7F7F7F" w:themeColor="text1" w:themeTint="80"/>
+                <w:sz w:val="24"/>
+                <w:szCs w:val="24"/>
+              </w:rPr>
+              <w:t>)</w:t>
+            </w:r>
+          </w:p>
+        </w:tc>
+        <w:tc>
+          <w:tcPr>
+            <w:tcW w:w="7764" w:type="dxa"/>
+          </w:tcPr>
+          <w:p>
+            <w:pPr>
+              <w:rPr>
+                <w:sz w:val="24"/>
+                <w:szCs w:val="24"/>
+              </w:rPr>
+            </w:pPr>
+            <w:r>
+              <w:rPr>
+                <w:sz w:val="24"/>
+                <w:szCs w:val="24"/>
+              </w:rPr>
+              <w:t>PCA Loadings for the top 3 components using recipe as a bag.  Columns include term_id, term_str, and three principal components (PC0, PC1, PC2).  There is one row per term for the top ~5000 significant terms.</w:t>
+            </w:r>
+          </w:p>
+        </w:tc>
+      </w:tr>
+      <w:tr>
+        <w:tc>
+          <w:tcPr>
+            <w:tcW w:w="1705" w:type="dxa"/>
+          </w:tcPr>
+          <w:p>
+            <w:pPr>
+              <w:rPr>
+                <w:sz w:val="24"/>
+                <w:szCs w:val="24"/>
+              </w:rPr>
+            </w:pPr>
+            <w:r>
+              <w:rPr>
+                <w:sz w:val="24"/>
+                <w:szCs w:val="24"/>
+              </w:rPr>
+              <w:t>COV_book.csv</w:t>
+            </w:r>
+          </w:p>
+          <w:p>
+            <w:pPr>
+              <w:rPr>
+                <w:sz w:val="24"/>
+                <w:szCs w:val="24"/>
+              </w:rPr>
+            </w:pPr>
+            <w:r>
+              <w:rPr>
+                <w:color w:val="7F7F7F" w:themeColor="text1" w:themeTint="80"/>
+                <w:sz w:val="24"/>
+                <w:szCs w:val="24"/>
+              </w:rPr>
+              <w:t>(</w:t>
+            </w:r>
+            <w:r>
+              <w:rPr>
+                <w:color w:val="7F7F7F" w:themeColor="text1" w:themeTint="80"/>
+                <w:sz w:val="24"/>
+                <w:szCs w:val="24"/>
+              </w:rPr>
+              <w:t>4999</w:t>
+            </w:r>
+            <w:r>
+              <w:rPr>
+                <w:color w:val="7F7F7F" w:themeColor="text1" w:themeTint="80"/>
+                <w:sz w:val="24"/>
+                <w:szCs w:val="24"/>
+              </w:rPr>
+              <w:t xml:space="preserve"> x </w:t>
+            </w:r>
+            <w:r>
+              <w:rPr>
+                <w:color w:val="7F7F7F" w:themeColor="text1" w:themeTint="80"/>
+                <w:sz w:val="24"/>
+                <w:szCs w:val="24"/>
+              </w:rPr>
+              <w:t>4999</w:t>
+            </w:r>
+            <w:r>
+              <w:rPr>
+                <w:color w:val="7F7F7F" w:themeColor="text1" w:themeTint="80"/>
+                <w:sz w:val="24"/>
+                <w:szCs w:val="24"/>
+              </w:rPr>
+              <w:t>)</w:t>
+            </w:r>
+          </w:p>
+        </w:tc>
+        <w:tc>
+          <w:tcPr>
+            <w:tcW w:w="7764" w:type="dxa"/>
+          </w:tcPr>
+          <w:p>
+            <w:pPr>
+              <w:rPr>
+                <w:sz w:val="24"/>
+                <w:szCs w:val="24"/>
+              </w:rPr>
+            </w:pPr>
+            <w:r>
+              <w:rPr>
+                <w:sz w:val="24"/>
+                <w:szCs w:val="24"/>
+              </w:rPr>
+              <w:t>A covariance matrix of features for book.</w:t>
+            </w:r>
+            <w:r>
+              <w:rPr>
+                <w:sz w:val="24"/>
+                <w:szCs w:val="24"/>
+              </w:rPr>
+              <w:t xml:space="preserve"> There is one row and one column for each of the top ~5000 most significant terms.</w:t>
+            </w:r>
+          </w:p>
+        </w:tc>
+      </w:tr>
+      <w:tr>
+        <w:tc>
+          <w:tcPr>
+            <w:tcW w:w="1705" w:type="dxa"/>
+          </w:tcPr>
+          <w:p>
+            <w:pPr>
+              <w:rPr>
+                <w:sz w:val="24"/>
+                <w:szCs w:val="24"/>
+              </w:rPr>
+            </w:pPr>
+            <w:r>
+              <w:rPr>
+                <w:sz w:val="24"/>
+                <w:szCs w:val="24"/>
+              </w:rPr>
+              <w:t>COV_recipe.csv</w:t>
+            </w:r>
+          </w:p>
+          <w:p>
+            <w:pPr>
+              <w:rPr>
+                <w:sz w:val="24"/>
+                <w:szCs w:val="24"/>
+              </w:rPr>
+            </w:pPr>
+            <w:r>
+              <w:rPr>
+                <w:color w:val="7F7F7F" w:themeColor="text1" w:themeTint="80"/>
+                <w:sz w:val="24"/>
+                <w:szCs w:val="24"/>
+              </w:rPr>
+              <w:t>(</w:t>
+            </w:r>
+            <w:r>
+              <w:rPr>
+                <w:color w:val="7F7F7F" w:themeColor="text1" w:themeTint="80"/>
+                <w:sz w:val="24"/>
+                <w:szCs w:val="24"/>
+              </w:rPr>
+              <w:t>4999</w:t>
+            </w:r>
+            <w:r>
+              <w:rPr>
+                <w:color w:val="7F7F7F" w:themeColor="text1" w:themeTint="80"/>
+                <w:sz w:val="24"/>
+                <w:szCs w:val="24"/>
+              </w:rPr>
+              <w:t xml:space="preserve"> x </w:t>
+            </w:r>
+            <w:r>
+              <w:rPr>
+                <w:color w:val="7F7F7F" w:themeColor="text1" w:themeTint="80"/>
+                <w:sz w:val="24"/>
+                <w:szCs w:val="24"/>
+              </w:rPr>
+              <w:t>4999</w:t>
+            </w:r>
+            <w:r>
+              <w:rPr>
+                <w:color w:val="7F7F7F" w:themeColor="text1" w:themeTint="80"/>
+                <w:sz w:val="24"/>
+                <w:szCs w:val="24"/>
+              </w:rPr>
+              <w:t>)</w:t>
+            </w:r>
+          </w:p>
+        </w:tc>
+        <w:tc>
+          <w:tcPr>
+            <w:tcW w:w="7764" w:type="dxa"/>
+          </w:tcPr>
+          <w:p>
+            <w:pPr>
+              <w:rPr>
+                <w:sz w:val="24"/>
+                <w:szCs w:val="24"/>
+              </w:rPr>
+            </w:pPr>
+            <w:r>
+              <w:rPr>
+                <w:sz w:val="24"/>
+                <w:szCs w:val="24"/>
+              </w:rPr>
+              <w:t>A covariance matrix of features for recipe.</w:t>
+            </w:r>
+            <w:r>
+              <w:rPr>
+                <w:sz w:val="24"/>
+                <w:szCs w:val="24"/>
+              </w:rPr>
+              <w:t xml:space="preserve"> There is one row and one column for each of the top ~5000 most significant terms.</w:t>
+            </w:r>
+          </w:p>
+        </w:tc>
+      </w:tr>
+    </w:tbl>
+    <w:p>
+      <w:pPr>
+        <w:rPr>
+          <w:sz w:val="24"/>
+          <w:szCs w:val="24"/>
+        </w:rPr>
+      </w:pPr>
+    </w:p>
+    <w:p>
+      <w:pPr>
+        <w:rPr>
+          <w:sz w:val="24"/>
+          <w:szCs w:val="24"/>
+        </w:rPr>
+      </w:pPr>
+    </w:p>
     <w:sectPr>
+      <w:headerReference w:type="first" r:id="rId7"/>
       <w:pgSz w:w="12240" w:h="15840"/>
       <w:pgMar w:top="1440" w:right="1440" w:bottom="1440" w:left="1440" w:header="720" w:footer="720" w:gutter="0"/>
       <w:cols w:space="720"/>
+      <w:titlePg/>
       <w:docGrid w:linePitch="360"/>
     </w:sectPr>
   </w:body>
 </w:document>
 </file>
 
+<file path=word/endnotes.xml><?xml version="1.0" encoding="utf-8"?>
+<w:endnotes xmlns:wpc="http://schemas.microsoft.com/office/word/2010/wordprocessingCanvas" xmlns:cx="http://schemas.microsoft.com/office/drawing/2014/chartex" xmlns:cx1="http://schemas.microsoft.com/office/drawing/2015/9/8/chartex" xmlns:cx2="http://schemas.microsoft.com/office/drawing/2015/10/21/chartex" xmlns:cx3="http://schemas.microsoft.com/office/drawing/2016/5/9/chartex" xmlns:cx4="http://schemas.microsoft.com/office/drawing/2016/5/10/chartex" xmlns:cx5="http://schemas.microsoft.com/office/drawing/2016/5/11/chartex" xmlns:cx6="http://schemas.microsoft.com/office/drawing/2016/5/12/chartex" xmlns:cx7="http://schemas.microsoft.com/office/drawing/2016/5/13/chartex" xmlns:cx8="http://schemas.microsoft.com/office/drawing/2016/5/14/chartex" xmlns:mc="http://schemas.openxmlformats.org/markup-compatibility/2006" xmlns:aink="http://schemas.microsoft.com/office/drawing/2016/ink" xmlns:am3d="http://schemas.microsoft.com/office/drawing/2017/model3d" xmlns:o="urn:schemas-microsoft-com:office:office" xmlns:r="http://schemas.openxmlformats.org/officeDocument/2006/relationships" xmlns:m="http://schemas.openxmlformats.org/officeDocument/2006/math" xmlns:v="urn:schemas-microsoft-com:vml" xmlns:wp14="http://schemas.microsoft.com/office/word/2010/wordprocessingDrawing" xmlns:wp="http://schemas.openxmlformats.org/drawingml/2006/wordprocessingDrawing" xmlns:w10="urn:schemas-microsoft-com:office:word" xmlns:w="http://schemas.openxmlformats.org/wordprocessingml/2006/main" xmlns:w14="http://schemas.microsoft.com/office/word/2010/wordml" xmlns:w15="http://schemas.microsoft.com/office/word/2012/wordml" xmlns:w16cid="http://schemas.microsoft.com/office/word/2016/wordml/cid" xmlns:w16se="http://schemas.microsoft.com/office/word/2015/wordml/symex" xmlns:wpg="http://schemas.microsoft.com/office/word/2010/wordprocessingGroup" xmlns:wpi="http://schemas.microsoft.com/office/word/2010/wordprocessingInk" xmlns:wne="http://schemas.microsoft.com/office/word/2006/wordml" xmlns:wps="http://schemas.microsoft.com/office/word/2010/wordprocessingShape" mc:Ignorable="w14 w15 w16se w16cid wp14">
+  <w:endnote w:type="separator" w:id="-1">
+    <w:p>
+      <w:pPr>
+        <w:spacing w:after="0" w:line="240" w:lineRule="auto"/>
+      </w:pPr>
+      <w:r>
+        <w:separator/>
+      </w:r>
+    </w:p>
+  </w:endnote>
+  <w:endnote w:type="continuationSeparator" w:id="0">
+    <w:p>
+      <w:pPr>
+        <w:spacing w:after="0" w:line="240" w:lineRule="auto"/>
+      </w:pPr>
+      <w:r>
+        <w:continuationSeparator/>
+      </w:r>
+    </w:p>
+  </w:endnote>
+</w:endnotes>
+</file>
+
+<file path=word/footnotes.xml><?xml version="1.0" encoding="utf-8"?>
+<w:footnotes xmlns:wpc="http://schemas.microsoft.com/office/word/2010/wordprocessingCanvas" xmlns:cx="http://schemas.microsoft.com/office/drawing/2014/chartex" xmlns:cx1="http://schemas.microsoft.com/office/drawing/2015/9/8/chartex" xmlns:cx2="http://schemas.microsoft.com/office/drawing/2015/10/21/chartex" xmlns:cx3="http://schemas.microsoft.com/office/drawing/2016/5/9/chartex" xmlns:cx4="http://schemas.microsoft.com/office/drawing/2016/5/10/chartex" xmlns:cx5="http://schemas.microsoft.com/office/drawing/2016/5/11/chartex" xmlns:cx6="http://schemas.microsoft.com/office/drawing/2016/5/12/chartex" xmlns:cx7="http://schemas.microsoft.com/office/drawing/2016/5/13/chartex" xmlns:cx8="http://schemas.microsoft.com/office/drawing/2016/5/14/chartex" xmlns:mc="http://schemas.openxmlformats.org/markup-compatibility/2006" xmlns:aink="http://schemas.microsoft.com/office/drawing/2016/ink" xmlns:am3d="http://schemas.microsoft.com/office/drawing/2017/model3d" xmlns:o="urn:schemas-microsoft-com:office:office" xmlns:r="http://schemas.openxmlformats.org/officeDocument/2006/relationships" xmlns:m="http://schemas.openxmlformats.org/officeDocument/2006/math" xmlns:v="urn:schemas-microsoft-com:vml" xmlns:wp14="http://schemas.microsoft.com/office/word/2010/wordprocessingDrawing" xmlns:wp="http://schemas.openxmlformats.org/drawingml/2006/wordprocessingDrawing" xmlns:w10="urn:schemas-microsoft-com:office:word" xmlns:w="http://schemas.openxmlformats.org/wordprocessingml/2006/main" xmlns:w14="http://schemas.microsoft.com/office/word/2010/wordml" xmlns:w15="http://schemas.microsoft.com/office/word/2012/wordml" xmlns:w16cid="http://schemas.microsoft.com/office/word/2016/wordml/cid" xmlns:w16se="http://schemas.microsoft.com/office/word/2015/wordml/symex" xmlns:wpg="http://schemas.microsoft.com/office/word/2010/wordprocessingGroup" xmlns:wpi="http://schemas.microsoft.com/office/word/2010/wordprocessingInk" xmlns:wne="http://schemas.microsoft.com/office/word/2006/wordml" xmlns:wps="http://schemas.microsoft.com/office/word/2010/wordprocessingShape" mc:Ignorable="w14 w15 w16se w16cid wp14">
+  <w:footnote w:type="separator" w:id="-1">
+    <w:p>
+      <w:pPr>
+        <w:spacing w:after="0" w:line="240" w:lineRule="auto"/>
+      </w:pPr>
+      <w:r>
+        <w:separator/>
+      </w:r>
+    </w:p>
+  </w:footnote>
+  <w:footnote w:type="continuationSeparator" w:id="0">
+    <w:p>
+      <w:pPr>
+        <w:spacing w:after="0" w:line="240" w:lineRule="auto"/>
+      </w:pPr>
+      <w:r>
+        <w:continuationSeparator/>
+      </w:r>
+    </w:p>
+  </w:footnote>
+</w:footnotes>
+</file>
+
+<file path=word/header1.xml><?xml version="1.0" encoding="utf-8"?>
+<w:hdr xmlns:wpc="http://schemas.microsoft.com/office/word/2010/wordprocessingCanvas" xmlns:cx="http://schemas.microsoft.com/office/drawing/2014/chartex" xmlns:cx1="http://schemas.microsoft.com/office/drawing/2015/9/8/chartex" xmlns:cx2="http://schemas.microsoft.com/office/drawing/2015/10/21/chartex" xmlns:cx3="http://schemas.microsoft.com/office/drawing/2016/5/9/chartex" xmlns:cx4="http://schemas.microsoft.com/office/drawing/2016/5/10/chartex" xmlns:cx5="http://schemas.microsoft.com/office/drawing/2016/5/11/chartex" xmlns:cx6="http://schemas.microsoft.com/office/drawing/2016/5/12/chartex" xmlns:cx7="http://schemas.microsoft.com/office/drawing/2016/5/13/chartex" xmlns:cx8="http://schemas.microsoft.com/office/drawing/2016/5/14/chartex" xmlns:mc="http://schemas.openxmlformats.org/markup-compatibility/2006" xmlns:aink="http://schemas.microsoft.com/office/drawing/2016/ink" xmlns:am3d="http://schemas.microsoft.com/office/drawing/2017/model3d" xmlns:o="urn:schemas-microsoft-com:office:office" xmlns:r="http://schemas.openxmlformats.org/officeDocument/2006/relationships" xmlns:m="http://schemas.openxmlformats.org/officeDocument/2006/math" xmlns:v="urn:schemas-microsoft-com:vml" xmlns:wp14="http://schemas.microsoft.com/office/word/2010/wordprocessingDrawing" xmlns:wp="http://schemas.openxmlformats.org/drawingml/2006/wordprocessingDrawing" xmlns:w10="urn:schemas-microsoft-com:office:word" xmlns:w="http://schemas.openxmlformats.org/wordprocessingml/2006/main" xmlns:w14="http://schemas.microsoft.com/office/word/2010/wordml" xmlns:w15="http://schemas.microsoft.com/office/word/2012/wordml" xmlns:w16cid="http://schemas.microsoft.com/office/word/2016/wordml/cid" xmlns:w16se="http://schemas.microsoft.com/office/word/2015/wordml/symex" xmlns:wpg="http://schemas.microsoft.com/office/word/2010/wordprocessingGroup" xmlns:wpi="http://schemas.microsoft.com/office/word/2010/wordprocessingInk" xmlns:wne="http://schemas.microsoft.com/office/word/2006/wordml" xmlns:wps="http://schemas.microsoft.com/office/word/2010/wordprocessingShape" mc:Ignorable="w14 w15 w16se w16cid wp14">
+  <w:p>
+    <w:pPr>
+      <w:rPr>
+        <w:rFonts w:eastAsia="Arial" w:cstheme="minorHAnsi"/>
+      </w:rPr>
+    </w:pPr>
+    <w:r>
+      <w:rPr>
+        <w:rFonts w:eastAsia="Arial" w:cstheme="minorHAnsi"/>
+      </w:rPr>
+      <w:t>Brigitte Hogan (bwh5v@virginia.edu) and Jason Tiezzi (jbt5am@virginia.edu)</w:t>
+    </w:r>
+    <w:r>
+      <w:rPr>
+        <w:rFonts w:eastAsia="Arial" w:cstheme="minorHAnsi"/>
+      </w:rPr>
+      <w:br/>
+    </w:r>
+    <w:r>
+      <w:rPr>
+        <w:rFonts w:eastAsia="Arial" w:cstheme="minorHAnsi"/>
+      </w:rPr>
+      <w:t>DS 5001: Exploratory Text Analytics</w:t>
+    </w:r>
+    <w:r>
+      <w:rPr>
+        <w:rFonts w:eastAsia="Arial" w:cstheme="minorHAnsi"/>
+      </w:rPr>
+      <w:br/>
+      <w:t>29 April 2020</w:t>
+    </w:r>
+    <w:r>
+      <w:rPr>
+        <w:rFonts w:eastAsia="Arial" w:cstheme="minorHAnsi"/>
+      </w:rPr>
+      <w:br/>
+    </w:r>
+  </w:p>
+</w:hdr>
+</file>
+
 <file path=word/numbering.xml><?xml version="1.0" encoding="utf-8"?>
-<w:numbering xmlns:wpc="http://schemas.microsoft.com/office/word/2010/wordprocessingCanvas" xmlns:cx="http://schemas.microsoft.com/office/drawing/2014/chartex" xmlns:cx1="http://schemas.microsoft.com/office/drawing/2015/9/8/chartex" xmlns:cx2="http://schemas.microsoft.com/office/drawing/2015/10/21/chartex" xmlns:cx3="http://schemas.microsoft.com/office/drawing/2016/5/9/chartex" xmlns:cx4="http://schemas.microsoft.com/office/drawing/2016/5/10/chartex" xmlns:cx5="http://schemas.microsoft.com/office/drawing/2016/5/11/chartex" xmlns:cx6="http://schemas.microsoft.com/office/drawing/2016/5/12/chartex" xmlns:cx7="http://schemas.microsoft.com/office/drawing/2016/5/13/chartex" xmlns:cx8="http://schemas.microsoft.com/office/drawing/2016/5/14/chartex" xmlns:mc="http://schemas.openxmlformats.org/markup-compatibility/2006" xmlns:aink="http://schemas.microsoft.com/office/drawing/2016/ink" xmlns:am3d="http://schemas.microsoft.com/office/drawing/2017/model3d" xmlns:o="urn:schemas-microsoft-com:office:office" xmlns:r="http://schemas.openxmlformats.org/officeDocument/2006/relationships" xmlns:m="http://schemas.openxmlformats.org/officeDocument/2006/math" xmlns:v="urn:schemas-microsoft-com:vml" xmlns:wp14="http://schemas.microsoft.com/office/word/2010/wordprocessingDrawing" xmlns:wp="http://schemas.openxmlformats.org/drawingml/2006/wordprocessingDrawing" xmlns:w10="urn:schemas-microsoft-com:office:word" xmlns:w="http://schemas.openxmlformats.org/wordprocessingml/2006/main" xmlns:w14="http://schemas.microsoft.com/office/word/2010/wordml" xmlns:w15="http://schemas.microsoft.com/office/word/2012/wordml" xmlns:w16cex="http://schemas.microsoft.com/office/word/2018/wordml/cex" xmlns:w16cid="http://schemas.microsoft.com/office/word/2016/wordml/cid" xmlns:w16="http://schemas.microsoft.com/office/word/2018/wordml" xmlns:w16se="http://schemas.microsoft.com/office/word/2015/wordml/symex" xmlns:wpg="http://schemas.microsoft.com/office/word/2010/wordprocessingGroup" xmlns:wpi="http://schemas.microsoft.com/office/word/2010/wordprocessingInk" xmlns:wne="http://schemas.microsoft.com/office/word/2006/wordml" xmlns:wps="http://schemas.microsoft.com/office/word/2010/wordprocessingShape" mc:Ignorable="w14 w15 w16se w16cid w16 w16cex wp14">
+<w:numbering xmlns:wpc="http://schemas.microsoft.com/office/word/2010/wordprocessingCanvas" xmlns:cx="http://schemas.microsoft.com/office/drawing/2014/chartex" xmlns:cx1="http://schemas.microsoft.com/office/drawing/2015/9/8/chartex" xmlns:cx2="http://schemas.microsoft.com/office/drawing/2015/10/21/chartex" xmlns:cx3="http://schemas.microsoft.com/office/drawing/2016/5/9/chartex" xmlns:cx4="http://schemas.microsoft.com/office/drawing/2016/5/10/chartex" xmlns:cx5="http://schemas.microsoft.com/office/drawing/2016/5/11/chartex" xmlns:cx6="http://schemas.microsoft.com/office/drawing/2016/5/12/chartex" xmlns:cx7="http://schemas.microsoft.com/office/drawing/2016/5/13/chartex" xmlns:cx8="http://schemas.microsoft.com/office/drawing/2016/5/14/chartex" xmlns:mc="http://schemas.openxmlformats.org/markup-compatibility/2006" xmlns:aink="http://schemas.microsoft.com/office/drawing/2016/ink" xmlns:am3d="http://schemas.microsoft.com/office/drawing/2017/model3d" xmlns:o="urn:schemas-microsoft-com:office:office" xmlns:r="http://schemas.openxmlformats.org/officeDocument/2006/relationships" xmlns:m="http://schemas.openxmlformats.org/officeDocument/2006/math" xmlns:v="urn:schemas-microsoft-com:vml" xmlns:wp14="http://schemas.microsoft.com/office/word/2010/wordprocessingDrawing" xmlns:wp="http://schemas.openxmlformats.org/drawingml/2006/wordprocessingDrawing" xmlns:w10="urn:schemas-microsoft-com:office:word" xmlns:w="http://schemas.openxmlformats.org/wordprocessingml/2006/main" xmlns:w14="http://schemas.microsoft.com/office/word/2010/wordml" xmlns:w15="http://schemas.microsoft.com/office/word/2012/wordml" xmlns:w16cid="http://schemas.microsoft.com/office/word/2016/wordml/cid" xmlns:w16se="http://schemas.microsoft.com/office/word/2015/wordml/symex" xmlns:wpg="http://schemas.microsoft.com/office/word/2010/wordprocessingGroup" xmlns:wpi="http://schemas.microsoft.com/office/word/2010/wordprocessingInk" xmlns:wne="http://schemas.microsoft.com/office/word/2006/wordml" xmlns:wps="http://schemas.microsoft.com/office/word/2010/wordprocessingShape" mc:Ignorable="w14 w15 w16se w16cid wp14">
   <w:abstractNum w:abstractNumId="0" w15:restartNumberingAfterBreak="0">
     <w:nsid w:val="0C677C63"/>
     <w:multiLevelType w:val="hybridMultilevel"/>
@@ -715,7 +5907,7 @@
 </file>
 
 <file path=word/styles.xml><?xml version="1.0" encoding="utf-8"?>
-<w:styles xmlns:mc="http://schemas.openxmlformats.org/markup-compatibility/2006" xmlns:r="http://schemas.openxmlformats.org/officeDocument/2006/relationships" xmlns:w="http://schemas.openxmlformats.org/wordprocessingml/2006/main" xmlns:w14="http://schemas.microsoft.com/office/word/2010/wordml" xmlns:w15="http://schemas.microsoft.com/office/word/2012/wordml" xmlns:w16cex="http://schemas.microsoft.com/office/word/2018/wordml/cex" xmlns:w16cid="http://schemas.microsoft.com/office/word/2016/wordml/cid" xmlns:w16="http://schemas.microsoft.com/office/word/2018/wordml" xmlns:w16se="http://schemas.microsoft.com/office/word/2015/wordml/symex" mc:Ignorable="w14 w15 w16se w16cid w16 w16cex">
+<w:styles xmlns:mc="http://schemas.openxmlformats.org/markup-compatibility/2006" xmlns:r="http://schemas.openxmlformats.org/officeDocument/2006/relationships" xmlns:w="http://schemas.openxmlformats.org/wordprocessingml/2006/main" xmlns:w14="http://schemas.microsoft.com/office/word/2010/wordml" xmlns:w15="http://schemas.microsoft.com/office/word/2012/wordml" xmlns:w16cid="http://schemas.microsoft.com/office/word/2016/wordml/cid" xmlns:w16se="http://schemas.microsoft.com/office/word/2015/wordml/symex" mc:Ignorable="w14 w15 w16se w16cid">
   <w:docDefaults>
     <w:rPrDefault>
       <w:rPr>
@@ -1170,6 +6362,50 @@
       </w:tblBorders>
     </w:tblPr>
   </w:style>
+  <w:style w:type="paragraph" w:styleId="Header">
+    <w:name w:val="header"/>
+    <w:basedOn w:val="Normal"/>
+    <w:link w:val="HeaderChar"/>
+    <w:uiPriority w:val="99"/>
+    <w:unhideWhenUsed/>
+    <w:rsid w:val="002E5BA8"/>
+    <w:pPr>
+      <w:tabs>
+        <w:tab w:val="center" w:pos="4680"/>
+        <w:tab w:val="right" w:pos="9360"/>
+      </w:tabs>
+      <w:spacing w:after="0" w:line="240" w:lineRule="auto"/>
+    </w:pPr>
+  </w:style>
+  <w:style w:type="character" w:customStyle="1" w:styleId="HeaderChar">
+    <w:name w:val="Header Char"/>
+    <w:basedOn w:val="DefaultParagraphFont"/>
+    <w:link w:val="Header"/>
+    <w:uiPriority w:val="99"/>
+    <w:rsid w:val="002E5BA8"/>
+  </w:style>
+  <w:style w:type="paragraph" w:styleId="Footer">
+    <w:name w:val="footer"/>
+    <w:basedOn w:val="Normal"/>
+    <w:link w:val="FooterChar"/>
+    <w:uiPriority w:val="99"/>
+    <w:unhideWhenUsed/>
+    <w:rsid w:val="002E5BA8"/>
+    <w:pPr>
+      <w:tabs>
+        <w:tab w:val="center" w:pos="4680"/>
+        <w:tab w:val="right" w:pos="9360"/>
+      </w:tabs>
+      <w:spacing w:after="0" w:line="240" w:lineRule="auto"/>
+    </w:pPr>
+  </w:style>
+  <w:style w:type="character" w:customStyle="1" w:styleId="FooterChar">
+    <w:name w:val="Footer Char"/>
+    <w:basedOn w:val="DefaultParagraphFont"/>
+    <w:link w:val="Footer"/>
+    <w:uiPriority w:val="99"/>
+    <w:rsid w:val="002E5BA8"/>
+  </w:style>
 </w:styles>
 </file>
 

--- a/Tables/Tables Manifest.docx
+++ b/Tables/Tables Manifest.docx
@@ -2443,7 +2443,15 @@
                 <w:sz w:val="24"/>
                 <w:szCs w:val="24"/>
               </w:rPr>
-              <w:t>16,384</w:t>
+              <w:t>16,</w:t>
+            </w:r>
+            <w:r>
+              <w:rPr>
+                <w:color w:val="7F7F7F" w:themeColor="text1" w:themeTint="80"/>
+                <w:sz w:val="24"/>
+                <w:szCs w:val="24"/>
+              </w:rPr>
+              <w:t>786</w:t>
             </w:r>
             <w:r>
               <w:rPr>
@@ -2464,30 +2472,26 @@
               <w:rPr>
                 <w:sz w:val="24"/>
                 <w:szCs w:val="24"/>
-                <w:highlight w:val="yellow"/>
-              </w:rPr>
-            </w:pPr>
-            <w:r>
-              <w:rPr>
-                <w:sz w:val="24"/>
-                <w:szCs w:val="24"/>
-                <w:highlight w:val="yellow"/>
+              </w:rPr>
+            </w:pPr>
+            <w:r>
+              <w:rPr>
+                <w:sz w:val="24"/>
+                <w:szCs w:val="24"/>
               </w:rPr>
               <w:t>TFIDF</w:t>
             </w:r>
-          </w:p>
-          <w:p>
-            <w:pPr>
-              <w:rPr>
-                <w:sz w:val="24"/>
-                <w:szCs w:val="24"/>
-              </w:rPr>
-            </w:pPr>
-            <w:r>
-              <w:rPr>
-                <w:sz w:val="24"/>
-                <w:szCs w:val="24"/>
-                <w:highlight w:val="yellow"/>
+            <w:r>
+              <w:rPr>
+                <w:sz w:val="24"/>
+                <w:szCs w:val="24"/>
+              </w:rPr>
+              <w:t xml:space="preserve"> with bag of book. </w:t>
+            </w:r>
+            <w:r>
+              <w:rPr>
+                <w:sz w:val="24"/>
+                <w:szCs w:val="24"/>
               </w:rPr>
               <w:t>Columns</w:t>
             </w:r>
@@ -2495,7 +2499,6 @@
               <w:rPr>
                 <w:sz w:val="24"/>
                 <w:szCs w:val="24"/>
-                <w:highlight w:val="yellow"/>
               </w:rPr>
               <w:t xml:space="preserve"> include </w:t>
             </w:r>
@@ -2503,25 +2506,43 @@
               <w:rPr>
                 <w:sz w:val="24"/>
                 <w:szCs w:val="24"/>
-                <w:highlight w:val="yellow"/>
-              </w:rPr>
-              <w:t>period, book_year, book</w:t>
-            </w:r>
-            <w:r>
-              <w:rPr>
-                <w:sz w:val="24"/>
-                <w:szCs w:val="24"/>
-                <w:highlight w:val="yellow"/>
-              </w:rPr>
-              <w:t>_i</w:t>
-            </w:r>
-            <w:r>
-              <w:rPr>
-                <w:sz w:val="24"/>
-                <w:szCs w:val="24"/>
-                <w:highlight w:val="yellow"/>
-              </w:rPr>
-              <w:t>d, and</w:t>
+              </w:rPr>
+              <w:t>period, book_year, book_i</w:t>
+            </w:r>
+            <w:r>
+              <w:rPr>
+                <w:sz w:val="24"/>
+                <w:szCs w:val="24"/>
+              </w:rPr>
+              <w:t xml:space="preserve">d, and </w:t>
+            </w:r>
+            <w:r>
+              <w:rPr>
+                <w:sz w:val="24"/>
+                <w:szCs w:val="24"/>
+              </w:rPr>
+              <w:t xml:space="preserve">a column for each term string. </w:t>
+            </w:r>
+            <w:r>
+              <w:rPr>
+                <w:sz w:val="24"/>
+                <w:szCs w:val="24"/>
+              </w:rPr>
+              <w:t>There is</w:t>
+            </w:r>
+            <w:r>
+              <w:rPr>
+                <w:sz w:val="24"/>
+                <w:szCs w:val="24"/>
+              </w:rPr>
+              <w:t xml:space="preserve"> one row per book</w:t>
+            </w:r>
+            <w:r>
+              <w:rPr>
+                <w:sz w:val="24"/>
+                <w:szCs w:val="24"/>
+              </w:rPr>
+              <w:t xml:space="preserve"> in the corpus.</w:t>
             </w:r>
             <w:r>
               <w:rPr>
@@ -2530,34 +2551,28 @@
               </w:rPr>
               <w:t xml:space="preserve"> </w:t>
             </w:r>
-          </w:p>
-          <w:p>
-            <w:pPr>
-              <w:rPr>
-                <w:sz w:val="24"/>
-                <w:szCs w:val="24"/>
-              </w:rPr>
-            </w:pPr>
-            <w:r>
-              <w:rPr>
-                <w:sz w:val="24"/>
-                <w:szCs w:val="24"/>
-              </w:rPr>
-              <w:t>There is</w:t>
-            </w:r>
-            <w:r>
-              <w:rPr>
-                <w:sz w:val="24"/>
-                <w:szCs w:val="24"/>
-              </w:rPr>
-              <w:t xml:space="preserve"> one row per book</w:t>
-            </w:r>
-            <w:r>
-              <w:rPr>
-                <w:sz w:val="24"/>
-                <w:szCs w:val="24"/>
-              </w:rPr>
-              <w:t xml:space="preserve"> in the corpus.</w:t>
+            <w:proofErr w:type="spellStart"/>
+            <w:r>
+              <w:rPr>
+                <w:sz w:val="24"/>
+                <w:szCs w:val="24"/>
+              </w:rPr>
+              <w:t>TFIDF_sums</w:t>
+            </w:r>
+            <w:proofErr w:type="spellEnd"/>
+            <w:r>
+              <w:rPr>
+                <w:sz w:val="24"/>
+                <w:szCs w:val="24"/>
+              </w:rPr>
+              <w:t xml:space="preserve"> were added to</w:t>
+            </w:r>
+            <w:r>
+              <w:rPr>
+                <w:sz w:val="24"/>
+                <w:szCs w:val="24"/>
+              </w:rPr>
+              <w:t xml:space="preserve"> VOCAB table with term_str.</w:t>
             </w:r>
           </w:p>
         </w:tc>
@@ -2619,7 +2634,15 @@
                 <w:sz w:val="24"/>
                 <w:szCs w:val="24"/>
               </w:rPr>
-              <w:t>16,384</w:t>
+              <w:t>16,</w:t>
+            </w:r>
+            <w:r>
+              <w:rPr>
+                <w:color w:val="7F7F7F" w:themeColor="text1" w:themeTint="80"/>
+                <w:sz w:val="24"/>
+                <w:szCs w:val="24"/>
+              </w:rPr>
+              <w:t>786</w:t>
             </w:r>
             <w:r>
               <w:rPr>
@@ -2646,18 +2669,16 @@
               <w:rPr>
                 <w:sz w:val="24"/>
                 <w:szCs w:val="24"/>
-                <w:highlight w:val="yellow"/>
               </w:rPr>
               <w:t>TFIDF</w:t>
             </w:r>
-          </w:p>
-          <w:p>
-            <w:pPr>
-              <w:rPr>
-                <w:sz w:val="24"/>
-                <w:szCs w:val="24"/>
-              </w:rPr>
-            </w:pPr>
+            <w:r>
+              <w:rPr>
+                <w:sz w:val="24"/>
+                <w:szCs w:val="24"/>
+              </w:rPr>
+              <w:t xml:space="preserve"> with bag of recipe. </w:t>
+            </w:r>
             <w:r>
               <w:rPr>
                 <w:sz w:val="24"/>
@@ -2691,15 +2712,14 @@
                 <w:sz w:val="24"/>
                 <w:szCs w:val="24"/>
               </w:rPr>
-              <w:t xml:space="preserve">, </w:t>
-            </w:r>
-            <w:r>
-              <w:rPr>
-                <w:sz w:val="24"/>
-                <w:szCs w:val="24"/>
-                <w:highlight w:val="yellow"/>
-              </w:rPr>
-              <w:t>and XXX</w:t>
+              <w:t xml:space="preserve">, and </w:t>
+            </w:r>
+            <w:r>
+              <w:rPr>
+                <w:sz w:val="24"/>
+                <w:szCs w:val="24"/>
+              </w:rPr>
+              <w:t>a column for each term string</w:t>
             </w:r>
             <w:r>
               <w:rPr>
@@ -2728,6 +2748,29 @@
                 <w:szCs w:val="24"/>
               </w:rPr>
               <w:t xml:space="preserve"> in the corpus.</w:t>
+            </w:r>
+            <w:r>
+              <w:rPr>
+                <w:sz w:val="24"/>
+                <w:szCs w:val="24"/>
+              </w:rPr>
+              <w:t xml:space="preserve"> </w:t>
+            </w:r>
+            <w:proofErr w:type="spellStart"/>
+            <w:r>
+              <w:rPr>
+                <w:sz w:val="24"/>
+                <w:szCs w:val="24"/>
+              </w:rPr>
+              <w:t>TFIDF_sums</w:t>
+            </w:r>
+            <w:proofErr w:type="spellEnd"/>
+            <w:r>
+              <w:rPr>
+                <w:sz w:val="24"/>
+                <w:szCs w:val="24"/>
+              </w:rPr>
+              <w:t xml:space="preserve"> were added to VOCAB table with term_str.</w:t>
             </w:r>
           </w:p>
         </w:tc>
@@ -2789,7 +2832,15 @@
                 <w:sz w:val="24"/>
                 <w:szCs w:val="24"/>
               </w:rPr>
-              <w:t>16,384</w:t>
+              <w:t>16,</w:t>
+            </w:r>
+            <w:r>
+              <w:rPr>
+                <w:color w:val="7F7F7F" w:themeColor="text1" w:themeTint="80"/>
+                <w:sz w:val="24"/>
+                <w:szCs w:val="24"/>
+              </w:rPr>
+              <w:t>786</w:t>
             </w:r>
             <w:r>
               <w:rPr>
@@ -2810,48 +2861,70 @@
               <w:rPr>
                 <w:sz w:val="24"/>
                 <w:szCs w:val="24"/>
-                <w:highlight w:val="yellow"/>
-              </w:rPr>
-            </w:pPr>
-            <w:r>
-              <w:rPr>
-                <w:sz w:val="24"/>
-                <w:szCs w:val="24"/>
-                <w:highlight w:val="yellow"/>
+              </w:rPr>
+            </w:pPr>
+            <w:r>
+              <w:rPr>
+                <w:sz w:val="24"/>
+                <w:szCs w:val="24"/>
               </w:rPr>
               <w:t xml:space="preserve">TFIDF </w:t>
             </w:r>
-          </w:p>
-          <w:p>
-            <w:pPr>
-              <w:rPr>
-                <w:sz w:val="24"/>
-                <w:szCs w:val="24"/>
-              </w:rPr>
-            </w:pPr>
-            <w:r>
-              <w:rPr>
-                <w:sz w:val="24"/>
-                <w:szCs w:val="24"/>
-                <w:highlight w:val="yellow"/>
-              </w:rPr>
-              <w:t>XX Columns:</w:t>
-            </w:r>
-            <w:r>
-              <w:rPr>
-                <w:sz w:val="24"/>
-                <w:szCs w:val="24"/>
-                <w:highlight w:val="yellow"/>
-              </w:rPr>
-              <w:t xml:space="preserve"> ‘period’</w:t>
-            </w:r>
-            <w:r>
-              <w:rPr>
-                <w:sz w:val="24"/>
-                <w:szCs w:val="24"/>
-                <w:highlight w:val="yellow"/>
-              </w:rPr>
-              <w:t xml:space="preserve"> +</w:t>
+            <w:r>
+              <w:rPr>
+                <w:sz w:val="24"/>
+                <w:szCs w:val="24"/>
+              </w:rPr>
+              <w:t xml:space="preserve">with bag of period. </w:t>
+            </w:r>
+            <w:r>
+              <w:rPr>
+                <w:sz w:val="24"/>
+                <w:szCs w:val="24"/>
+              </w:rPr>
+              <w:t>Columns</w:t>
+            </w:r>
+            <w:r>
+              <w:rPr>
+                <w:sz w:val="24"/>
+                <w:szCs w:val="24"/>
+              </w:rPr>
+              <w:t xml:space="preserve"> included </w:t>
+            </w:r>
+            <w:r>
+              <w:rPr>
+                <w:sz w:val="24"/>
+                <w:szCs w:val="24"/>
+              </w:rPr>
+              <w:t xml:space="preserve"> period</w:t>
+            </w:r>
+            <w:r>
+              <w:rPr>
+                <w:sz w:val="24"/>
+                <w:szCs w:val="24"/>
+              </w:rPr>
+              <w:t xml:space="preserve"> and a column for each term string. </w:t>
+            </w:r>
+            <w:r>
+              <w:rPr>
+                <w:sz w:val="24"/>
+                <w:szCs w:val="24"/>
+              </w:rPr>
+              <w:t xml:space="preserve">There is </w:t>
+            </w:r>
+            <w:r>
+              <w:rPr>
+                <w:sz w:val="24"/>
+                <w:szCs w:val="24"/>
+              </w:rPr>
+              <w:t>one row per period</w:t>
+            </w:r>
+            <w:r>
+              <w:rPr>
+                <w:sz w:val="24"/>
+                <w:szCs w:val="24"/>
+              </w:rPr>
+              <w:t xml:space="preserve"> in the corpus.</w:t>
             </w:r>
             <w:r>
               <w:rPr>
@@ -2860,34 +2933,21 @@
               </w:rPr>
               <w:t xml:space="preserve"> </w:t>
             </w:r>
-          </w:p>
-          <w:p>
-            <w:pPr>
-              <w:rPr>
-                <w:sz w:val="24"/>
-                <w:szCs w:val="24"/>
-              </w:rPr>
-            </w:pPr>
-            <w:r>
-              <w:rPr>
-                <w:sz w:val="24"/>
-                <w:szCs w:val="24"/>
-              </w:rPr>
-              <w:t xml:space="preserve">There is </w:t>
-            </w:r>
-            <w:r>
-              <w:rPr>
-                <w:sz w:val="24"/>
-                <w:szCs w:val="24"/>
-              </w:rPr>
-              <w:t>one row per period</w:t>
-            </w:r>
-            <w:r>
-              <w:rPr>
-                <w:sz w:val="24"/>
-                <w:szCs w:val="24"/>
-              </w:rPr>
-              <w:t xml:space="preserve"> in the corpus.</w:t>
+            <w:proofErr w:type="spellStart"/>
+            <w:r>
+              <w:rPr>
+                <w:sz w:val="24"/>
+                <w:szCs w:val="24"/>
+              </w:rPr>
+              <w:t>TFIDF_sums</w:t>
+            </w:r>
+            <w:proofErr w:type="spellEnd"/>
+            <w:r>
+              <w:rPr>
+                <w:sz w:val="24"/>
+                <w:szCs w:val="24"/>
+              </w:rPr>
+              <w:t xml:space="preserve"> were added to VOCAB table with term_str.</w:t>
             </w:r>
           </w:p>
         </w:tc>
@@ -2920,7 +2980,6 @@
           <w:sz w:val="24"/>
           <w:szCs w:val="24"/>
         </w:rPr>
-        <w:lastRenderedPageBreak/>
         <w:t>Topic Model</w:t>
       </w:r>
     </w:p>
@@ -4621,6 +4680,7 @@
                 <w:sz w:val="24"/>
                 <w:szCs w:val="24"/>
               </w:rPr>
+              <w:lastRenderedPageBreak/>
               <w:t>EIGPAIR_book.csv</w:t>
             </w:r>
           </w:p>
@@ -4759,15 +4819,7 @@
                 <w:sz w:val="24"/>
                 <w:szCs w:val="24"/>
               </w:rPr>
-              <w:t xml:space="preserve">explained variance </w:t>
-            </w:r>
-            <w:r>
-              <w:rPr>
-                <w:sz w:val="24"/>
-                <w:szCs w:val="24"/>
-              </w:rPr>
-              <w:lastRenderedPageBreak/>
-              <w:t>(</w:t>
+              <w:t>explained variance (</w:t>
             </w:r>
             <w:proofErr w:type="spellStart"/>
             <w:r>
@@ -4833,7 +4885,6 @@
                 <w:sz w:val="24"/>
                 <w:szCs w:val="24"/>
               </w:rPr>
-              <w:lastRenderedPageBreak/>
               <w:t>EIGPAIR_recipe.csv</w:t>
             </w:r>
           </w:p>
